--- a/report/SAR-2022-023-AD-v01.docx
+++ b/report/SAR-2022-023-AD-v01.docx
@@ -61,7 +61,11 @@
       </w:pPr>
       <w:r>
         <w:rPr/>
-        <w:t>2022-05-03</w:t>
+        <w:t>2022-05-0</w:t>
+      </w:r>
+      <w:r>
+        <w:rPr/>
+        <w:t>4</w:t>
       </w:r>
     </w:p>
     <w:sdt>
@@ -127,7 +131,7 @@
             </w:rPr>
             <w:fldChar w:fldCharType="separate"/>
           </w:r>
-          <w:hyperlink w:anchor="__RefHeading___Toc13005_3424657120">
+          <w:hyperlink w:anchor="__RefHeading___Toc8861_3189993068">
             <w:r>
               <w:rPr>
                 <w:webHidden/>
@@ -154,7 +158,7 @@
             </w:tabs>
             <w:rPr/>
           </w:pPr>
-          <w:hyperlink w:anchor="__RefHeading___Toc13007_3424657120">
+          <w:hyperlink w:anchor="__RefHeading___Toc8863_3189993068">
             <w:r>
               <w:rPr>
                 <w:webHidden/>
@@ -181,7 +185,7 @@
             </w:tabs>
             <w:rPr/>
           </w:pPr>
-          <w:hyperlink w:anchor="__RefHeading___Toc13009_3424657120">
+          <w:hyperlink w:anchor="__RefHeading___Toc8865_3189993068">
             <w:r>
               <w:rPr>
                 <w:webHidden/>
@@ -208,7 +212,7 @@
             </w:tabs>
             <w:rPr/>
           </w:pPr>
-          <w:hyperlink w:anchor="__RefHeading___Toc13011_3424657120">
+          <w:hyperlink w:anchor="__RefHeading___Toc8867_3189993068">
             <w:r>
               <w:rPr>
                 <w:webHidden/>
@@ -235,7 +239,7 @@
             </w:tabs>
             <w:rPr/>
           </w:pPr>
-          <w:hyperlink w:anchor="__RefHeading___Toc13013_3424657120">
+          <w:hyperlink w:anchor="__RefHeading___Toc8869_3189993068">
             <w:r>
               <w:rPr>
                 <w:webHidden/>
@@ -249,7 +253,7 @@
               </w:rPr>
               <w:t>3  Methods</w:t>
               <w:tab/>
-              <w:t>2</w:t>
+              <w:t>3</w:t>
             </w:r>
           </w:hyperlink>
         </w:p>
@@ -262,7 +266,7 @@
             </w:tabs>
             <w:rPr/>
           </w:pPr>
-          <w:hyperlink w:anchor="__RefHeading___Toc13015_3424657120">
+          <w:hyperlink w:anchor="__RefHeading___Toc8871_3189993068">
             <w:r>
               <w:rPr>
                 <w:webHidden/>
@@ -276,7 +280,7 @@
               </w:rPr>
               <w:t>3.1  Study parameters</w:t>
               <w:tab/>
-              <w:t>2</w:t>
+              <w:t>3</w:t>
             </w:r>
           </w:hyperlink>
         </w:p>
@@ -289,7 +293,7 @@
             </w:tabs>
             <w:rPr/>
           </w:pPr>
-          <w:hyperlink w:anchor="__RefHeading___Toc13017_3424657120">
+          <w:hyperlink w:anchor="__RefHeading___Toc8873_3189993068">
             <w:r>
               <w:rPr>
                 <w:webHidden/>
@@ -303,7 +307,7 @@
               </w:rPr>
               <w:t>3.1.1  Study design</w:t>
               <w:tab/>
-              <w:t>2</w:t>
+              <w:t>3</w:t>
             </w:r>
           </w:hyperlink>
         </w:p>
@@ -316,7 +320,7 @@
             </w:tabs>
             <w:rPr/>
           </w:pPr>
-          <w:hyperlink w:anchor="__RefHeading___Toc13019_3424657120">
+          <w:hyperlink w:anchor="__RefHeading___Toc8875_3189993068">
             <w:r>
               <w:rPr>
                 <w:webHidden/>
@@ -330,7 +334,7 @@
               </w:rPr>
               <w:t>3.1.2  Inclusion and exclusion criteria</w:t>
               <w:tab/>
-              <w:t>2</w:t>
+              <w:t>3</w:t>
             </w:r>
           </w:hyperlink>
         </w:p>
@@ -343,7 +347,7 @@
             </w:tabs>
             <w:rPr/>
           </w:pPr>
-          <w:hyperlink w:anchor="__RefHeading___Toc13021_3424657120">
+          <w:hyperlink w:anchor="__RefHeading___Toc8877_3189993068">
             <w:r>
               <w:rPr>
                 <w:webHidden/>
@@ -357,7 +361,7 @@
               </w:rPr>
               <w:t>3.1.3  Exposures</w:t>
               <w:tab/>
-              <w:t>2</w:t>
+              <w:t>3</w:t>
             </w:r>
           </w:hyperlink>
         </w:p>
@@ -370,7 +374,7 @@
             </w:tabs>
             <w:rPr/>
           </w:pPr>
-          <w:hyperlink w:anchor="__RefHeading___Toc13023_3424657120">
+          <w:hyperlink w:anchor="__RefHeading___Toc8879_3189993068">
             <w:r>
               <w:rPr>
                 <w:webHidden/>
@@ -384,7 +388,7 @@
               </w:rPr>
               <w:t>3.1.4  Outcomes</w:t>
               <w:tab/>
-              <w:t>2</w:t>
+              <w:t>3</w:t>
             </w:r>
           </w:hyperlink>
         </w:p>
@@ -397,7 +401,7 @@
             </w:tabs>
             <w:rPr/>
           </w:pPr>
-          <w:hyperlink w:anchor="__RefHeading___Toc13025_3424657120">
+          <w:hyperlink w:anchor="__RefHeading___Toc8881_3189993068">
             <w:r>
               <w:rPr>
                 <w:webHidden/>
@@ -411,7 +415,7 @@
               </w:rPr>
               <w:t>3.1.5  Covariates</w:t>
               <w:tab/>
-              <w:t>2</w:t>
+              <w:t>3</w:t>
             </w:r>
           </w:hyperlink>
         </w:p>
@@ -424,7 +428,7 @@
             </w:tabs>
             <w:rPr/>
           </w:pPr>
-          <w:hyperlink w:anchor="__RefHeading___Toc13027_3424657120">
+          <w:hyperlink w:anchor="__RefHeading___Toc8883_3189993068">
             <w:r>
               <w:rPr>
                 <w:webHidden/>
@@ -438,7 +442,7 @@
               </w:rPr>
               <w:t>3.2  Statistical analyses</w:t>
               <w:tab/>
-              <w:t>2</w:t>
+              <w:t>3</w:t>
             </w:r>
           </w:hyperlink>
         </w:p>
@@ -451,7 +455,7 @@
             </w:tabs>
             <w:rPr/>
           </w:pPr>
-          <w:hyperlink w:anchor="__RefHeading___Toc13029_3424657120">
+          <w:hyperlink w:anchor="__RefHeading___Toc8885_3189993068">
             <w:r>
               <w:rPr>
                 <w:webHidden/>
@@ -465,7 +469,7 @@
               </w:rPr>
               <w:t>4  Results</w:t>
               <w:tab/>
-              <w:t>3</w:t>
+              <w:t>4</w:t>
             </w:r>
           </w:hyperlink>
         </w:p>
@@ -478,7 +482,7 @@
             </w:tabs>
             <w:rPr/>
           </w:pPr>
-          <w:hyperlink w:anchor="__RefHeading___Toc13031_3424657120">
+          <w:hyperlink w:anchor="__RefHeading___Toc8887_3189993068">
             <w:r>
               <w:rPr>
                 <w:webHidden/>
@@ -492,7 +496,7 @@
               </w:rPr>
               <w:t>4.1  Study population and follow up</w:t>
               <w:tab/>
-              <w:t>3</w:t>
+              <w:t>4</w:t>
             </w:r>
           </w:hyperlink>
         </w:p>
@@ -505,7 +509,7 @@
             </w:tabs>
             <w:rPr/>
           </w:pPr>
-          <w:hyperlink w:anchor="__RefHeading___Toc13033_3424657120">
+          <w:hyperlink w:anchor="__RefHeading___Toc8889_3189993068">
             <w:r>
               <w:rPr>
                 <w:webHidden/>
@@ -517,9 +521,9 @@
               <w:rPr>
                 <w:rStyle w:val="IndexLink"/>
               </w:rPr>
-              <w:t>4.2  Inferential analysis</w:t>
+              <w:t>4.2  Association between change in KOOS score and use of analgesic</w:t>
               <w:tab/>
-              <w:t>4</w:t>
+              <w:t>5</w:t>
             </w:r>
           </w:hyperlink>
         </w:p>
@@ -532,7 +536,7 @@
             </w:tabs>
             <w:rPr/>
           </w:pPr>
-          <w:hyperlink w:anchor="__RefHeading___Toc13035_3424657120">
+          <w:hyperlink w:anchor="__RefHeading___Toc8891_3189993068">
             <w:r>
               <w:rPr>
                 <w:webHidden/>
@@ -546,7 +550,7 @@
               </w:rPr>
               <w:t>5  Observations and Limitations</w:t>
               <w:tab/>
-              <w:t>4</w:t>
+              <w:t>6</w:t>
             </w:r>
           </w:hyperlink>
         </w:p>
@@ -559,7 +563,7 @@
             </w:tabs>
             <w:rPr/>
           </w:pPr>
-          <w:hyperlink w:anchor="__RefHeading___Toc13037_3424657120">
+          <w:hyperlink w:anchor="__RefHeading___Toc8893_3189993068">
             <w:r>
               <w:rPr>
                 <w:webHidden/>
@@ -573,7 +577,7 @@
               </w:rPr>
               <w:t>6  Conclusions</w:t>
               <w:tab/>
-              <w:t>4</w:t>
+              <w:t>7</w:t>
             </w:r>
           </w:hyperlink>
         </w:p>
@@ -586,7 +590,7 @@
             </w:tabs>
             <w:rPr/>
           </w:pPr>
-          <w:hyperlink w:anchor="__RefHeading___Toc13039_3424657120">
+          <w:hyperlink w:anchor="__RefHeading___Toc8895_3189993068">
             <w:r>
               <w:rPr>
                 <w:webHidden/>
@@ -600,7 +604,7 @@
               </w:rPr>
               <w:t>7  References</w:t>
               <w:tab/>
-              <w:t>4</w:t>
+              <w:t>7</w:t>
             </w:r>
           </w:hyperlink>
         </w:p>
@@ -613,7 +617,7 @@
             </w:tabs>
             <w:rPr/>
           </w:pPr>
-          <w:hyperlink w:anchor="__RefHeading___Toc13041_3424657120">
+          <w:hyperlink w:anchor="__RefHeading___Toc8897_3189993068">
             <w:r>
               <w:rPr>
                 <w:webHidden/>
@@ -627,7 +631,7 @@
               </w:rPr>
               <w:t>8  Appendix</w:t>
               <w:tab/>
-              <w:t>5</w:t>
+              <w:t>8</w:t>
             </w:r>
           </w:hyperlink>
         </w:p>
@@ -640,7 +644,7 @@
             </w:tabs>
             <w:rPr/>
           </w:pPr>
-          <w:hyperlink w:anchor="__RefHeading___Toc13043_3424657120">
+          <w:hyperlink w:anchor="__RefHeading___Toc8899_3189993068">
             <w:r>
               <w:rPr>
                 <w:webHidden/>
@@ -654,7 +658,7 @@
               </w:rPr>
               <w:t>8.1  Exploratory data analysis</w:t>
               <w:tab/>
-              <w:t>5</w:t>
+              <w:t>8</w:t>
             </w:r>
           </w:hyperlink>
         </w:p>
@@ -667,7 +671,7 @@
             </w:tabs>
             <w:rPr/>
           </w:pPr>
-          <w:hyperlink w:anchor="__RefHeading___Toc13537_3424657120">
+          <w:hyperlink w:anchor="__RefHeading___Toc8901_3189993068">
             <w:r>
               <w:rPr>
                 <w:webHidden/>
@@ -681,7 +685,7 @@
               </w:rPr>
               <w:t>8.2  Modeling strategy</w:t>
               <w:tab/>
-              <w:t>6</w:t>
+              <w:t>9</w:t>
             </w:r>
           </w:hyperlink>
         </w:p>
@@ -694,7 +698,7 @@
             </w:tabs>
             <w:rPr/>
           </w:pPr>
-          <w:hyperlink w:anchor="__RefHeading___Toc13045_3424657120">
+          <w:hyperlink w:anchor="__RefHeading___Toc8903_3189993068">
             <w:r>
               <w:rPr>
                 <w:webHidden/>
@@ -708,7 +712,7 @@
               </w:rPr>
               <w:t>8.3  Availability</w:t>
               <w:tab/>
-              <w:t>7</w:t>
+              <w:t>10</w:t>
             </w:r>
           </w:hyperlink>
         </w:p>
@@ -721,7 +725,7 @@
             </w:tabs>
             <w:rPr/>
           </w:pPr>
-          <w:hyperlink w:anchor="__RefHeading___Toc13047_3424657120">
+          <w:hyperlink w:anchor="__RefHeading___Toc8905_3189993068">
             <w:r>
               <w:rPr>
                 <w:webHidden/>
@@ -735,7 +739,7 @@
               </w:rPr>
               <w:t>8.4  Analytical dataset</w:t>
               <w:tab/>
-              <w:t>7</w:t>
+              <w:t>10</w:t>
             </w:r>
           </w:hyperlink>
           <w:r>
@@ -846,9 +850,9 @@
     <w:tbl>
       <w:tblPr>
         <w:tblStyle w:val="Table"/>
-        <w:tblW w:w="7920" w:type="dxa"/>
+        <w:tblW w:w="5000" w:type="pct"/>
         <w:jc w:val="left"/>
-        <w:tblInd w:w="-53" w:type="dxa"/>
+        <w:tblInd w:w="55" w:type="dxa"/>
         <w:tblLayout w:type="fixed"/>
         <w:tblCellMar>
           <w:top w:w="55" w:type="dxa"/>
@@ -859,14 +863,14 @@
         <w:tblLook w:val="0020" w:noHBand="0" w:noVBand="0" w:firstColumn="0" w:lastRow="0" w:lastColumn="0" w:firstRow="1"/>
       </w:tblPr>
       <w:tblGrid>
-        <w:gridCol w:w="3960"/>
-        <w:gridCol w:w="3959"/>
+        <w:gridCol w:w="3767"/>
+        <w:gridCol w:w="5869"/>
       </w:tblGrid>
       <w:tr>
         <w:trPr/>
         <w:tc>
           <w:tcPr>
-            <w:tcW w:w="3960" w:type="dxa"/>
+            <w:tcW w:w="3767" w:type="dxa"/>
             <w:tcBorders>
               <w:top w:val="single" w:sz="4" w:space="0" w:color="000000"/>
               <w:left w:val="single" w:sz="4" w:space="0" w:color="000000"/>
@@ -920,7 +924,7 @@
         </w:tc>
         <w:tc>
           <w:tcPr>
-            <w:tcW w:w="3959" w:type="dxa"/>
+            <w:tcW w:w="5869" w:type="dxa"/>
             <w:tcBorders>
               <w:top w:val="single" w:sz="4" w:space="0" w:color="000000"/>
               <w:left w:val="single" w:sz="4" w:space="0" w:color="000000"/>
@@ -978,7 +982,7 @@
         <w:trPr/>
         <w:tc>
           <w:tcPr>
-            <w:tcW w:w="3960" w:type="dxa"/>
+            <w:tcW w:w="3767" w:type="dxa"/>
             <w:tcBorders>
               <w:left w:val="single" w:sz="4" w:space="0" w:color="000000"/>
               <w:bottom w:val="single" w:sz="4" w:space="0" w:color="000000"/>
@@ -1030,7 +1034,7 @@
         </w:tc>
         <w:tc>
           <w:tcPr>
-            <w:tcW w:w="3959" w:type="dxa"/>
+            <w:tcW w:w="5869" w:type="dxa"/>
             <w:tcBorders>
               <w:left w:val="single" w:sz="4" w:space="0" w:color="000000"/>
               <w:bottom w:val="single" w:sz="4" w:space="0" w:color="000000"/>
@@ -1149,23 +1153,94 @@
         <w:pStyle w:val="Heading1"/>
         <w:rPr/>
       </w:pPr>
-      <w:bookmarkStart w:id="0" w:name="__RefHeading___Toc13005_3424657120"/>
+      <w:bookmarkStart w:id="0" w:name="__RefHeading___Toc8861_3189993068"/>
       <w:bookmarkStart w:id="1" w:name="abbreviations"/>
       <w:bookmarkEnd w:id="0"/>
       <w:r>
         <w:rPr/>
         <w:t>Abbreviations</w:t>
       </w:r>
-      <w:bookmarkEnd w:id="1"/>
+    </w:p>
+    <w:p>
+      <w:pPr>
+        <w:pStyle w:val="Compact"/>
+        <w:numPr>
+          <w:ilvl w:val="0"/>
+          <w:numId w:val="2"/>
+        </w:numPr>
+        <w:rPr/>
+      </w:pPr>
+      <w:r>
+        <w:rPr/>
+        <w:t>CI: confidence interval</w:t>
+      </w:r>
+    </w:p>
+    <w:p>
+      <w:pPr>
+        <w:pStyle w:val="Compact"/>
+        <w:numPr>
+          <w:ilvl w:val="0"/>
+          <w:numId w:val="2"/>
+        </w:numPr>
+        <w:rPr/>
+      </w:pPr>
+      <w:r>
+        <w:rPr/>
+        <w:t>KOOS: Knee injury and Osteoarthritis Outcome Score</w:t>
+      </w:r>
+    </w:p>
+    <w:p>
+      <w:pPr>
+        <w:pStyle w:val="Compact"/>
+        <w:numPr>
+          <w:ilvl w:val="0"/>
+          <w:numId w:val="2"/>
+        </w:numPr>
+        <w:rPr/>
+      </w:pPr>
+      <w:r>
+        <w:rPr/>
+        <w:t>OTC: Over the counter</w:t>
+      </w:r>
+    </w:p>
+    <w:p>
+      <w:pPr>
+        <w:pStyle w:val="Compact"/>
+        <w:numPr>
+          <w:ilvl w:val="0"/>
+          <w:numId w:val="2"/>
+        </w:numPr>
+        <w:rPr/>
+      </w:pPr>
+      <w:r>
+        <w:rPr/>
+        <w:t>SD: standard deviation</w:t>
+      </w:r>
+    </w:p>
+    <w:p>
+      <w:pPr>
+        <w:pStyle w:val="Compact"/>
+        <w:numPr>
+          <w:ilvl w:val="0"/>
+          <w:numId w:val="2"/>
+        </w:numPr>
+        <w:rPr/>
+      </w:pPr>
+      <w:bookmarkStart w:id="2" w:name="abbreviations"/>
+      <w:r>
+        <w:rPr/>
+        <w:t>VAS: Visual analog scale</w:t>
+      </w:r>
+      <w:bookmarkEnd w:id="2"/>
     </w:p>
     <w:p>
       <w:pPr>
         <w:pStyle w:val="Heading1"/>
         <w:rPr/>
       </w:pPr>
-      <w:bookmarkStart w:id="2" w:name="__RefHeading___Toc13007_3424657120"/>
-      <w:bookmarkStart w:id="3" w:name="context"/>
-      <w:bookmarkEnd w:id="2"/>
+      <w:bookmarkStart w:id="3" w:name="__RefHeading___Toc8863_3189993068"/>
+      <w:bookmarkStart w:id="4" w:name="context"/>
+      <w:bookmarkEnd w:id="3"/>
       <w:r>
         <w:rPr/>
         <w:t>Context</w:t>
@@ -1176,39 +1251,61 @@
         <w:pStyle w:val="Heading2"/>
         <w:rPr/>
       </w:pPr>
-      <w:bookmarkStart w:id="4" w:name="__RefHeading___Toc13009_3424657120"/>
-      <w:bookmarkStart w:id="5" w:name="objectives"/>
-      <w:bookmarkEnd w:id="4"/>
+      <w:bookmarkStart w:id="5" w:name="__RefHeading___Toc8865_3189993068"/>
+      <w:bookmarkStart w:id="6" w:name="objectives"/>
+      <w:bookmarkEnd w:id="5"/>
       <w:r>
         <w:rPr/>
         <w:t>Objectives</w:t>
       </w:r>
-      <w:bookmarkEnd w:id="5"/>
+    </w:p>
+    <w:p>
+      <w:pPr>
+        <w:pStyle w:val="FirstParagraph"/>
+        <w:rPr/>
+      </w:pPr>
+      <w:bookmarkStart w:id="7" w:name="objectives"/>
+      <w:r>
+        <w:rPr/>
+        <w:t>Quantify the association between KOOS increase and frequency of use of over-the-counter analgesic over a 4-week period, controlling for pain reduction.</w:t>
+      </w:r>
+      <w:bookmarkEnd w:id="7"/>
     </w:p>
     <w:p>
       <w:pPr>
         <w:pStyle w:val="Heading2"/>
         <w:rPr/>
       </w:pPr>
-      <w:bookmarkStart w:id="6" w:name="context"/>
-      <w:bookmarkStart w:id="7" w:name="__RefHeading___Toc13011_3424657120"/>
-      <w:bookmarkStart w:id="8" w:name="data-reception-and-cleaning"/>
-      <w:bookmarkEnd w:id="7"/>
+      <w:bookmarkStart w:id="8" w:name="__RefHeading___Toc8867_3189993068"/>
+      <w:bookmarkStart w:id="9" w:name="data-reception-and-cleaning"/>
+      <w:bookmarkEnd w:id="8"/>
       <w:r>
         <w:rPr/>
         <w:t>Data reception and cleaning</w:t>
       </w:r>
-      <w:bookmarkEnd w:id="6"/>
-      <w:bookmarkEnd w:id="8"/>
+    </w:p>
+    <w:p>
+      <w:pPr>
+        <w:pStyle w:val="FirstParagraph"/>
+        <w:rPr/>
+      </w:pPr>
+      <w:bookmarkStart w:id="10" w:name="context"/>
+      <w:bookmarkStart w:id="11" w:name="data-reception-and-cleaning"/>
+      <w:r>
+        <w:rPr/>
+        <w:t>The raw data base was received with KOOS and VAS pain measurements both at baseline and after the 4-week period of the study, as well as the weekly frequency of OTC analgesic use. The original data base had 8 variables collected on 10 observations. From the pre and post measurements available in the raw data the differences between baseline and post KOOS scores were calculated, as well as the differences between baseline and post VAS pain scores. Baseline characteristics were kept for the descriptive analysis of the study sample.</w:t>
+      </w:r>
+      <w:bookmarkEnd w:id="10"/>
+      <w:bookmarkEnd w:id="11"/>
     </w:p>
     <w:p>
       <w:pPr>
         <w:pStyle w:val="Heading1"/>
         <w:rPr/>
       </w:pPr>
-      <w:bookmarkStart w:id="9" w:name="__RefHeading___Toc13013_3424657120"/>
-      <w:bookmarkStart w:id="10" w:name="methods"/>
-      <w:bookmarkEnd w:id="9"/>
+      <w:bookmarkStart w:id="12" w:name="__RefHeading___Toc8869_3189993068"/>
+      <w:bookmarkStart w:id="13" w:name="methods"/>
+      <w:bookmarkEnd w:id="12"/>
       <w:r>
         <w:rPr/>
         <w:t>Methods</w:t>
@@ -1219,9 +1316,9 @@
         <w:pStyle w:val="Heading2"/>
         <w:rPr/>
       </w:pPr>
-      <w:bookmarkStart w:id="11" w:name="__RefHeading___Toc13015_3424657120"/>
-      <w:bookmarkStart w:id="12" w:name="study-parameters"/>
-      <w:bookmarkEnd w:id="11"/>
+      <w:bookmarkStart w:id="14" w:name="__RefHeading___Toc8871_3189993068"/>
+      <w:bookmarkStart w:id="15" w:name="study-parameters"/>
+      <w:bookmarkEnd w:id="14"/>
       <w:r>
         <w:rPr/>
         <w:t>Study parameters</w:t>
@@ -1232,40 +1329,23 @@
         <w:pStyle w:val="Heading3"/>
         <w:rPr/>
       </w:pPr>
-      <w:bookmarkStart w:id="13" w:name="__RefHeading___Toc13017_3424657120"/>
-      <w:bookmarkStart w:id="14" w:name="study-design"/>
-      <w:bookmarkEnd w:id="13"/>
+      <w:bookmarkStart w:id="16" w:name="__RefHeading___Toc8873_3189993068"/>
+      <w:bookmarkStart w:id="17" w:name="study-design"/>
+      <w:bookmarkEnd w:id="16"/>
       <w:r>
         <w:rPr/>
         <w:t>Study design</w:t>
       </w:r>
-      <w:bookmarkEnd w:id="14"/>
     </w:p>
     <w:p>
       <w:pPr>
-        <w:pStyle w:val="Heading3"/>
+        <w:pStyle w:val="FirstParagraph"/>
         <w:rPr/>
       </w:pPr>
-      <w:bookmarkStart w:id="15" w:name="__RefHeading___Toc13019_3424657120"/>
-      <w:bookmarkStart w:id="16" w:name="inclusion-and-exclusion-criteria"/>
-      <w:bookmarkEnd w:id="15"/>
+      <w:bookmarkStart w:id="18" w:name="study-design"/>
       <w:r>
         <w:rPr/>
-        <w:t>Inclusion and exclusion criteria</w:t>
-      </w:r>
-      <w:bookmarkEnd w:id="16"/>
-    </w:p>
-    <w:p>
-      <w:pPr>
-        <w:pStyle w:val="Heading3"/>
-        <w:rPr/>
-      </w:pPr>
-      <w:bookmarkStart w:id="17" w:name="__RefHeading___Toc13021_3424657120"/>
-      <w:bookmarkStart w:id="18" w:name="exposures"/>
-      <w:bookmarkEnd w:id="17"/>
-      <w:r>
-        <w:rPr/>
-        <w:t>Exposures</w:t>
+        <w:t>Cross-sectional, change from baseline study.</w:t>
       </w:r>
       <w:bookmarkEnd w:id="18"/>
     </w:p>
@@ -1274,39 +1354,111 @@
         <w:pStyle w:val="Heading3"/>
         <w:rPr/>
       </w:pPr>
-      <w:bookmarkStart w:id="19" w:name="__RefHeading___Toc13023_3424657120"/>
-      <w:bookmarkStart w:id="20" w:name="outcomes"/>
+      <w:bookmarkStart w:id="19" w:name="__RefHeading___Toc8875_3189993068"/>
+      <w:bookmarkStart w:id="20" w:name="inclusion-and-exclusion-criteria"/>
       <w:bookmarkEnd w:id="19"/>
       <w:r>
         <w:rPr/>
-        <w:t>Outcomes</w:t>
+        <w:t>Inclusion and exclusion criteria</w:t>
       </w:r>
-      <w:bookmarkEnd w:id="20"/>
+    </w:p>
+    <w:p>
+      <w:pPr>
+        <w:pStyle w:val="FirstParagraph"/>
+        <w:rPr/>
+      </w:pPr>
+      <w:bookmarkStart w:id="21" w:name="inclusion-and-exclusion-criteria"/>
+      <w:r>
+        <w:rPr/>
+        <w:t>N/A</w:t>
+      </w:r>
+      <w:bookmarkEnd w:id="21"/>
     </w:p>
     <w:p>
       <w:pPr>
         <w:pStyle w:val="Heading3"/>
         <w:rPr/>
       </w:pPr>
-      <w:bookmarkStart w:id="21" w:name="study-parameters"/>
-      <w:bookmarkStart w:id="22" w:name="__RefHeading___Toc13025_3424657120"/>
-      <w:bookmarkStart w:id="23" w:name="covariates"/>
+      <w:bookmarkStart w:id="22" w:name="__RefHeading___Toc8877_3189993068"/>
+      <w:bookmarkStart w:id="23" w:name="exposures"/>
       <w:bookmarkEnd w:id="22"/>
+      <w:r>
+        <w:rPr/>
+        <w:t>Exposures</w:t>
+      </w:r>
+    </w:p>
+    <w:p>
+      <w:pPr>
+        <w:pStyle w:val="FirstParagraph"/>
+        <w:rPr/>
+      </w:pPr>
+      <w:bookmarkStart w:id="24" w:name="exposures"/>
+      <w:r>
+        <w:rPr/>
+        <w:t>Frequency of use of OTC analgesics.</w:t>
+      </w:r>
+      <w:bookmarkEnd w:id="24"/>
+    </w:p>
+    <w:p>
+      <w:pPr>
+        <w:pStyle w:val="Heading3"/>
+        <w:rPr/>
+      </w:pPr>
+      <w:bookmarkStart w:id="25" w:name="__RefHeading___Toc8879_3189993068"/>
+      <w:bookmarkStart w:id="26" w:name="outcomes"/>
+      <w:bookmarkEnd w:id="25"/>
+      <w:r>
+        <w:rPr/>
+        <w:t>Outcomes</w:t>
+      </w:r>
+    </w:p>
+    <w:p>
+      <w:pPr>
+        <w:pStyle w:val="FirstParagraph"/>
+        <w:rPr/>
+      </w:pPr>
+      <w:bookmarkStart w:id="27" w:name="outcomes"/>
+      <w:r>
+        <w:rPr/>
+        <w:t>Average increase in KOOS score after a 4-week period using OTC analgesics.</w:t>
+      </w:r>
+      <w:bookmarkEnd w:id="27"/>
+    </w:p>
+    <w:p>
+      <w:pPr>
+        <w:pStyle w:val="Heading3"/>
+        <w:rPr/>
+      </w:pPr>
+      <w:bookmarkStart w:id="28" w:name="__RefHeading___Toc8881_3189993068"/>
+      <w:bookmarkStart w:id="29" w:name="covariates"/>
+      <w:bookmarkEnd w:id="28"/>
       <w:r>
         <w:rPr/>
         <w:t>Covariates</w:t>
       </w:r>
-      <w:bookmarkEnd w:id="21"/>
-      <w:bookmarkEnd w:id="23"/>
+    </w:p>
+    <w:p>
+      <w:pPr>
+        <w:pStyle w:val="FirstParagraph"/>
+        <w:rPr/>
+      </w:pPr>
+      <w:bookmarkStart w:id="30" w:name="study-parameters"/>
+      <w:bookmarkStart w:id="31" w:name="covariates"/>
+      <w:r>
+        <w:rPr/>
+        <w:t>VAS pain scale reduction, age and sex.</w:t>
+      </w:r>
+      <w:bookmarkEnd w:id="30"/>
+      <w:bookmarkEnd w:id="31"/>
     </w:p>
     <w:p>
       <w:pPr>
         <w:pStyle w:val="Heading2"/>
         <w:rPr/>
       </w:pPr>
-      <w:bookmarkStart w:id="24" w:name="__RefHeading___Toc13027_3424657120"/>
-      <w:bookmarkStart w:id="25" w:name="statistical-analyses"/>
-      <w:bookmarkEnd w:id="24"/>
+      <w:bookmarkStart w:id="32" w:name="__RefHeading___Toc8883_3189993068"/>
+      <w:bookmarkStart w:id="33" w:name="statistical-analyses"/>
+      <w:bookmarkEnd w:id="32"/>
       <w:r>
         <w:rPr/>
         <w:t>Statistical analyses</w:t>
@@ -1319,7 +1471,37 @@
       </w:pPr>
       <w:r>
         <w:rPr/>
-        <w:t xml:space="preserve">This analysis was performed using statistical software </w:t>
+        <w:t>The epidemiological profile of the study participants will be described at baseline. Demographic (sex and age) and clinical variables ( KOOS and VAS scores ) will be described as mean (SD)  or as counts and proportions (%), as appropriate. The distributions of participants’ characteristics will be summarized in tables and visualized in exploratory plots.</w:t>
+      </w:r>
+    </w:p>
+    <w:p>
+      <w:pPr>
+        <w:pStyle w:val="TextBody"/>
+        <w:rPr/>
+      </w:pPr>
+      <w:r>
+        <w:rPr/>
+        <w:t>A multiple linear regression model will be adjusted to the study data to assess the association between the change in KOOS scores and the frequency of use of OTC analgesics, controlling for the change in VAS pain scores. Due to the small sample size available, the results interpretation will focus on the model’s coefficients as a descriptive analysis. Despite this focus on description of possible trends, CI and p-values will be computed and reported for completeness sake.</w:t>
+      </w:r>
+    </w:p>
+    <w:p>
+      <w:pPr>
+        <w:pStyle w:val="TextBody"/>
+        <w:rPr/>
+      </w:pPr>
+      <w:r>
+        <w:rPr/>
+        <w:t>In order to evaluate the impact of potentially relevant covariates, several models are planned to be specified in increasing complexity. A simple linear regression model will be used to assess the crude estimate of the association between the change in KOOS score and the use of OTC analgesics. Other separate models will add the change in VAS pain score and the demographic covariates (sex and age) as control variables. The final model will include both the change in VAS score and the demographic variables as control variables.</w:t>
+      </w:r>
+    </w:p>
+    <w:p>
+      <w:pPr>
+        <w:pStyle w:val="TextBody"/>
+        <w:rPr/>
+      </w:pPr>
+      <w:r>
+        <w:rPr/>
+        <w:t xml:space="preserve">All evaluations will be performed as complete case analyses. All analyses will be performed using the significance level of 5%. All significance hypothesis tests and confidence intervals computed will be This analysis was performed using statistical software </w:t>
       </w:r>
       <w:r>
         <w:rPr>
@@ -1331,17 +1513,17 @@
         <w:rPr/>
         <w:t xml:space="preserve"> version 4.1.3.</w:t>
       </w:r>
-      <w:bookmarkEnd w:id="10"/>
-      <w:bookmarkEnd w:id="25"/>
+      <w:bookmarkEnd w:id="13"/>
+      <w:bookmarkEnd w:id="33"/>
     </w:p>
     <w:p>
       <w:pPr>
         <w:pStyle w:val="Heading1"/>
         <w:rPr/>
       </w:pPr>
-      <w:bookmarkStart w:id="26" w:name="__RefHeading___Toc13029_3424657120"/>
-      <w:bookmarkStart w:id="27" w:name="results"/>
-      <w:bookmarkEnd w:id="26"/>
+      <w:bookmarkStart w:id="34" w:name="__RefHeading___Toc8885_3189993068"/>
+      <w:bookmarkStart w:id="35" w:name="results"/>
+      <w:bookmarkEnd w:id="34"/>
       <w:r>
         <w:rPr/>
         <w:t>Results</w:t>
@@ -1352,12 +1534,32 @@
         <w:pStyle w:val="Heading2"/>
         <w:rPr/>
       </w:pPr>
-      <w:bookmarkStart w:id="28" w:name="__RefHeading___Toc13031_3424657120"/>
-      <w:bookmarkStart w:id="29" w:name="study-population-and-follow-up"/>
-      <w:bookmarkEnd w:id="28"/>
+      <w:bookmarkStart w:id="36" w:name="__RefHeading___Toc8887_3189993068"/>
+      <w:bookmarkStart w:id="37" w:name="study-population-and-follow-up"/>
+      <w:bookmarkEnd w:id="36"/>
       <w:r>
         <w:rPr/>
         <w:t>Study population and follow up</w:t>
+      </w:r>
+    </w:p>
+    <w:p>
+      <w:pPr>
+        <w:pStyle w:val="FirstParagraph"/>
+        <w:rPr/>
+      </w:pPr>
+      <w:r>
+        <w:rPr/>
+        <w:t>Ten participants were followed over the course of a 4-week period in total. Study sample were on average 49 years old at the start of the study, where 70% were women (Table 1). Average KOOS score at baseline was 0.48 and average VAS score was 7.7.</w:t>
+      </w:r>
+    </w:p>
+    <w:p>
+      <w:pPr>
+        <w:pStyle w:val="TextBody"/>
+        <w:rPr/>
+      </w:pPr>
+      <w:r>
+        <w:rPr/>
+        <w:t>Exploratory plots of age and sex distributions in the study population can be seen in Figures A1 and A2 (Appendix).</w:t>
       </w:r>
     </w:p>
     <w:p>
@@ -1374,7 +1576,7 @@
       </w:r>
       <w:r>
         <w:rPr/>
-        <w:t xml:space="preserve"> caption</w:t>
+        <w:t xml:space="preserve"> Demographic and clinical characteristics at baseline.</w:t>
       </w:r>
     </w:p>
     <w:tbl>
@@ -2158,11 +2360,710 @@
     </w:tbl>
     <w:p>
       <w:pPr>
-        <w:pStyle w:val="CaptionedFigure"/>
+        <w:pStyle w:val="TextBody"/>
         <w:rPr/>
       </w:pPr>
       <w:r>
         <w:rPr/>
+        <w:t>In all participants the KOOS score increased during the observation period (Table 2, Figure 1). Participants showed an average 0.25 increase in KOOS score, with an average 6-point decrease in VAS score. Over the course of four weeks of observation half of the participants made use of OTC analgesics on a weekly basis.</w:t>
+      </w:r>
+    </w:p>
+    <w:p>
+      <w:pPr>
+        <w:pStyle w:val="TableCaption"/>
+        <w:rPr/>
+      </w:pPr>
+      <w:r>
+        <w:rPr>
+          <w:b/>
+          <w:bCs/>
+        </w:rPr>
+        <w:t>Table 2</w:t>
+      </w:r>
+      <w:r>
+        <w:rPr/>
+        <w:t xml:space="preserve"> Clinical characteristics after 4-weeks of observation.</w:t>
+      </w:r>
+    </w:p>
+    <w:tbl>
+      <w:tblPr>
+        <w:tblStyle w:val="Table"/>
+        <w:tblW w:w="7920" w:type="dxa"/>
+        <w:jc w:val="left"/>
+        <w:tblInd w:w="-53" w:type="dxa"/>
+        <w:tblLayout w:type="fixed"/>
+        <w:tblCellMar>
+          <w:top w:w="55" w:type="dxa"/>
+          <w:left w:w="55" w:type="dxa"/>
+          <w:bottom w:w="55" w:type="dxa"/>
+          <w:right w:w="55" w:type="dxa"/>
+        </w:tblCellMar>
+        <w:tblLook w:val="0020" w:noHBand="0" w:noVBand="0" w:firstColumn="0" w:lastRow="0" w:lastColumn="0" w:firstRow="1"/>
+      </w:tblPr>
+      <w:tblGrid>
+        <w:gridCol w:w="3960"/>
+        <w:gridCol w:w="3959"/>
+      </w:tblGrid>
+      <w:tr>
+        <w:trPr/>
+        <w:tc>
+          <w:tcPr>
+            <w:tcW w:w="3960" w:type="dxa"/>
+            <w:tcBorders>
+              <w:top w:val="single" w:sz="4" w:space="0" w:color="000000"/>
+              <w:left w:val="single" w:sz="4" w:space="0" w:color="000000"/>
+              <w:bottom w:val="single" w:sz="4" w:space="0" w:color="000000"/>
+            </w:tcBorders>
+            <w:shd w:fill="B2B2B2" w:val="clear"/>
+            <w:vAlign w:val="center"/>
+          </w:tcPr>
+          <w:p>
+            <w:pPr>
+              <w:pStyle w:val="Compact"/>
+              <w:widowControl w:val="false"/>
+              <w:jc w:val="center"/>
+              <w:rPr>
+                <w:rFonts w:ascii="Ubuntu" w:hAnsi="Ubuntu"/>
+                <w:b/>
+                <w:b/>
+                <w:bCs/>
+                <w:i w:val="false"/>
+                <w:i w:val="false"/>
+                <w:iCs w:val="false"/>
+                <w:strike w:val="false"/>
+                <w:dstrike w:val="false"/>
+                <w:outline w:val="false"/>
+                <w:shadow w:val="false"/>
+                <w:color w:val="000000"/>
+                <w:sz w:val="22"/>
+                <w:szCs w:val="22"/>
+                <w:u w:val="none"/>
+              </w:rPr>
+            </w:pPr>
+            <w:r>
+              <w:rPr>
+                <w:rFonts w:ascii="Ubuntu" w:hAnsi="Ubuntu"/>
+                <w:b/>
+                <w:bCs/>
+                <w:i w:val="false"/>
+                <w:iCs w:val="false"/>
+                <w:strike w:val="false"/>
+                <w:dstrike w:val="false"/>
+                <w:outline w:val="false"/>
+                <w:shadow w:val="false"/>
+                <w:color w:val="000000"/>
+                <w:sz w:val="22"/>
+                <w:szCs w:val="22"/>
+                <w:u w:val="none"/>
+              </w:rPr>
+              <w:t>Characteristic</w:t>
+            </w:r>
+          </w:p>
+        </w:tc>
+        <w:tc>
+          <w:tcPr>
+            <w:tcW w:w="3959" w:type="dxa"/>
+            <w:tcBorders>
+              <w:top w:val="single" w:sz="4" w:space="0" w:color="000000"/>
+              <w:left w:val="single" w:sz="4" w:space="0" w:color="000000"/>
+              <w:bottom w:val="single" w:sz="4" w:space="0" w:color="000000"/>
+              <w:right w:val="single" w:sz="4" w:space="0" w:color="000000"/>
+            </w:tcBorders>
+            <w:shd w:fill="B2B2B2" w:val="clear"/>
+            <w:vAlign w:val="center"/>
+          </w:tcPr>
+          <w:p>
+            <w:pPr>
+              <w:pStyle w:val="Compact"/>
+              <w:widowControl w:val="false"/>
+              <w:jc w:val="center"/>
+              <w:rPr>
+                <w:rFonts w:ascii="Ubuntu" w:hAnsi="Ubuntu"/>
+                <w:b/>
+                <w:b/>
+                <w:bCs/>
+                <w:i w:val="false"/>
+                <w:i w:val="false"/>
+                <w:iCs w:val="false"/>
+                <w:strike w:val="false"/>
+                <w:dstrike w:val="false"/>
+                <w:outline w:val="false"/>
+                <w:shadow w:val="false"/>
+                <w:color w:val="000000"/>
+                <w:sz w:val="22"/>
+                <w:szCs w:val="22"/>
+                <w:u w:val="none"/>
+              </w:rPr>
+            </w:pPr>
+            <w:r>
+              <w:rPr>
+                <w:rFonts w:ascii="Ubuntu" w:hAnsi="Ubuntu"/>
+                <w:b/>
+                <w:bCs/>
+                <w:i w:val="false"/>
+                <w:iCs w:val="false"/>
+                <w:strike w:val="false"/>
+                <w:dstrike w:val="false"/>
+                <w:outline w:val="false"/>
+                <w:shadow w:val="false"/>
+                <w:color w:val="000000"/>
+                <w:sz w:val="22"/>
+                <w:szCs w:val="22"/>
+                <w:u w:val="none"/>
+              </w:rPr>
+              <w:t>N = 10</w:t>
+            </w:r>
+          </w:p>
+        </w:tc>
+      </w:tr>
+      <w:tr>
+        <w:trPr/>
+        <w:tc>
+          <w:tcPr>
+            <w:tcW w:w="3960" w:type="dxa"/>
+            <w:tcBorders>
+              <w:left w:val="single" w:sz="4" w:space="0" w:color="000000"/>
+              <w:bottom w:val="single" w:sz="4" w:space="0" w:color="000000"/>
+            </w:tcBorders>
+            <w:vAlign w:val="center"/>
+          </w:tcPr>
+          <w:p>
+            <w:pPr>
+              <w:pStyle w:val="Compact"/>
+              <w:widowControl w:val="false"/>
+              <w:jc w:val="center"/>
+              <w:rPr>
+                <w:rFonts w:ascii="Ubuntu" w:hAnsi="Ubuntu"/>
+                <w:b w:val="false"/>
+                <w:b w:val="false"/>
+                <w:bCs w:val="false"/>
+                <w:i w:val="false"/>
+                <w:i w:val="false"/>
+                <w:iCs w:val="false"/>
+                <w:strike w:val="false"/>
+                <w:dstrike w:val="false"/>
+                <w:outline w:val="false"/>
+                <w:shadow w:val="false"/>
+                <w:color w:val="000000"/>
+                <w:sz w:val="22"/>
+                <w:szCs w:val="22"/>
+                <w:u w:val="none"/>
+              </w:rPr>
+            </w:pPr>
+            <w:r>
+              <w:rPr>
+                <w:rFonts w:ascii="Ubuntu" w:hAnsi="Ubuntu"/>
+                <w:b w:val="false"/>
+                <w:bCs w:val="false"/>
+                <w:i w:val="false"/>
+                <w:iCs w:val="false"/>
+                <w:strike w:val="false"/>
+                <w:dstrike w:val="false"/>
+                <w:outline w:val="false"/>
+                <w:shadow w:val="false"/>
+                <w:color w:val="000000"/>
+                <w:sz w:val="22"/>
+                <w:szCs w:val="22"/>
+                <w:u w:val="none"/>
+              </w:rPr>
+              <w:t>Change in KOOS score, Mean (SD)</w:t>
+            </w:r>
+          </w:p>
+        </w:tc>
+        <w:tc>
+          <w:tcPr>
+            <w:tcW w:w="3959" w:type="dxa"/>
+            <w:tcBorders>
+              <w:left w:val="single" w:sz="4" w:space="0" w:color="000000"/>
+              <w:bottom w:val="single" w:sz="4" w:space="0" w:color="000000"/>
+              <w:right w:val="single" w:sz="4" w:space="0" w:color="000000"/>
+            </w:tcBorders>
+            <w:vAlign w:val="center"/>
+          </w:tcPr>
+          <w:p>
+            <w:pPr>
+              <w:pStyle w:val="Compact"/>
+              <w:widowControl w:val="false"/>
+              <w:jc w:val="center"/>
+              <w:rPr>
+                <w:rFonts w:ascii="Ubuntu" w:hAnsi="Ubuntu"/>
+                <w:b w:val="false"/>
+                <w:b w:val="false"/>
+                <w:bCs w:val="false"/>
+                <w:i w:val="false"/>
+                <w:i w:val="false"/>
+                <w:iCs w:val="false"/>
+                <w:strike w:val="false"/>
+                <w:dstrike w:val="false"/>
+                <w:outline w:val="false"/>
+                <w:shadow w:val="false"/>
+                <w:color w:val="000000"/>
+                <w:sz w:val="22"/>
+                <w:szCs w:val="22"/>
+                <w:u w:val="none"/>
+              </w:rPr>
+            </w:pPr>
+            <w:r>
+              <w:rPr>
+                <w:rFonts w:ascii="Ubuntu" w:hAnsi="Ubuntu"/>
+                <w:b w:val="false"/>
+                <w:bCs w:val="false"/>
+                <w:i w:val="false"/>
+                <w:iCs w:val="false"/>
+                <w:strike w:val="false"/>
+                <w:dstrike w:val="false"/>
+                <w:outline w:val="false"/>
+                <w:shadow w:val="false"/>
+                <w:color w:val="000000"/>
+                <w:sz w:val="22"/>
+                <w:szCs w:val="22"/>
+                <w:u w:val="none"/>
+              </w:rPr>
+              <w:t>0.25 (0.14)</w:t>
+            </w:r>
+          </w:p>
+        </w:tc>
+      </w:tr>
+      <w:tr>
+        <w:trPr/>
+        <w:tc>
+          <w:tcPr>
+            <w:tcW w:w="3960" w:type="dxa"/>
+            <w:tcBorders>
+              <w:left w:val="single" w:sz="4" w:space="0" w:color="000000"/>
+              <w:bottom w:val="single" w:sz="4" w:space="0" w:color="000000"/>
+            </w:tcBorders>
+            <w:vAlign w:val="center"/>
+          </w:tcPr>
+          <w:p>
+            <w:pPr>
+              <w:pStyle w:val="Compact"/>
+              <w:widowControl w:val="false"/>
+              <w:jc w:val="center"/>
+              <w:rPr>
+                <w:rFonts w:ascii="Ubuntu" w:hAnsi="Ubuntu"/>
+                <w:b w:val="false"/>
+                <w:b w:val="false"/>
+                <w:bCs w:val="false"/>
+                <w:i w:val="false"/>
+                <w:i w:val="false"/>
+                <w:iCs w:val="false"/>
+                <w:strike w:val="false"/>
+                <w:dstrike w:val="false"/>
+                <w:outline w:val="false"/>
+                <w:shadow w:val="false"/>
+                <w:color w:val="000000"/>
+                <w:sz w:val="22"/>
+                <w:szCs w:val="22"/>
+                <w:u w:val="none"/>
+              </w:rPr>
+            </w:pPr>
+            <w:r>
+              <w:rPr>
+                <w:rFonts w:ascii="Ubuntu" w:hAnsi="Ubuntu"/>
+                <w:b w:val="false"/>
+                <w:bCs w:val="false"/>
+                <w:i w:val="false"/>
+                <w:iCs w:val="false"/>
+                <w:strike w:val="false"/>
+                <w:dstrike w:val="false"/>
+                <w:outline w:val="false"/>
+                <w:shadow w:val="false"/>
+                <w:color w:val="000000"/>
+                <w:sz w:val="22"/>
+                <w:szCs w:val="22"/>
+                <w:u w:val="none"/>
+              </w:rPr>
+              <w:t>Change in VAS score, Mean (SD)</w:t>
+            </w:r>
+          </w:p>
+        </w:tc>
+        <w:tc>
+          <w:tcPr>
+            <w:tcW w:w="3959" w:type="dxa"/>
+            <w:tcBorders>
+              <w:left w:val="single" w:sz="4" w:space="0" w:color="000000"/>
+              <w:bottom w:val="single" w:sz="4" w:space="0" w:color="000000"/>
+              <w:right w:val="single" w:sz="4" w:space="0" w:color="000000"/>
+            </w:tcBorders>
+            <w:vAlign w:val="center"/>
+          </w:tcPr>
+          <w:p>
+            <w:pPr>
+              <w:pStyle w:val="Compact"/>
+              <w:widowControl w:val="false"/>
+              <w:jc w:val="center"/>
+              <w:rPr>
+                <w:rFonts w:ascii="Ubuntu" w:hAnsi="Ubuntu"/>
+                <w:b w:val="false"/>
+                <w:b w:val="false"/>
+                <w:bCs w:val="false"/>
+                <w:i w:val="false"/>
+                <w:i w:val="false"/>
+                <w:iCs w:val="false"/>
+                <w:strike w:val="false"/>
+                <w:dstrike w:val="false"/>
+                <w:outline w:val="false"/>
+                <w:shadow w:val="false"/>
+                <w:color w:val="000000"/>
+                <w:sz w:val="22"/>
+                <w:szCs w:val="22"/>
+                <w:u w:val="none"/>
+              </w:rPr>
+            </w:pPr>
+            <w:r>
+              <w:rPr>
+                <w:rFonts w:ascii="Ubuntu" w:hAnsi="Ubuntu"/>
+                <w:b w:val="false"/>
+                <w:bCs w:val="false"/>
+                <w:i w:val="false"/>
+                <w:iCs w:val="false"/>
+                <w:strike w:val="false"/>
+                <w:dstrike w:val="false"/>
+                <w:outline w:val="false"/>
+                <w:shadow w:val="false"/>
+                <w:color w:val="000000"/>
+                <w:sz w:val="22"/>
+                <w:szCs w:val="22"/>
+                <w:u w:val="none"/>
+              </w:rPr>
+              <w:t>-6.10 (1.97)</w:t>
+            </w:r>
+          </w:p>
+        </w:tc>
+      </w:tr>
+      <w:tr>
+        <w:trPr/>
+        <w:tc>
+          <w:tcPr>
+            <w:tcW w:w="3960" w:type="dxa"/>
+            <w:tcBorders>
+              <w:left w:val="single" w:sz="4" w:space="0" w:color="000000"/>
+              <w:bottom w:val="single" w:sz="4" w:space="0" w:color="000000"/>
+            </w:tcBorders>
+            <w:vAlign w:val="center"/>
+          </w:tcPr>
+          <w:p>
+            <w:pPr>
+              <w:pStyle w:val="Compact"/>
+              <w:widowControl w:val="false"/>
+              <w:jc w:val="center"/>
+              <w:rPr>
+                <w:rFonts w:ascii="Ubuntu" w:hAnsi="Ubuntu"/>
+                <w:b w:val="false"/>
+                <w:b w:val="false"/>
+                <w:bCs w:val="false"/>
+                <w:i w:val="false"/>
+                <w:i w:val="false"/>
+                <w:iCs w:val="false"/>
+                <w:strike w:val="false"/>
+                <w:dstrike w:val="false"/>
+                <w:outline w:val="false"/>
+                <w:shadow w:val="false"/>
+                <w:color w:val="000000"/>
+                <w:sz w:val="22"/>
+                <w:szCs w:val="22"/>
+                <w:u w:val="none"/>
+              </w:rPr>
+            </w:pPr>
+            <w:r>
+              <w:rPr>
+                <w:rFonts w:ascii="Ubuntu" w:hAnsi="Ubuntu"/>
+                <w:b w:val="false"/>
+                <w:bCs w:val="false"/>
+                <w:i w:val="false"/>
+                <w:iCs w:val="false"/>
+                <w:strike w:val="false"/>
+                <w:dstrike w:val="false"/>
+                <w:outline w:val="false"/>
+                <w:shadow w:val="false"/>
+                <w:color w:val="000000"/>
+                <w:sz w:val="22"/>
+                <w:szCs w:val="22"/>
+                <w:u w:val="none"/>
+              </w:rPr>
+              <w:t>Frequency of use (weekly), n (%)</w:t>
+            </w:r>
+          </w:p>
+        </w:tc>
+        <w:tc>
+          <w:tcPr>
+            <w:tcW w:w="3959" w:type="dxa"/>
+            <w:tcBorders>
+              <w:left w:val="single" w:sz="4" w:space="0" w:color="000000"/>
+              <w:bottom w:val="single" w:sz="4" w:space="0" w:color="000000"/>
+              <w:right w:val="single" w:sz="4" w:space="0" w:color="000000"/>
+            </w:tcBorders>
+            <w:vAlign w:val="center"/>
+          </w:tcPr>
+          <w:p>
+            <w:pPr>
+              <w:pStyle w:val="Compact"/>
+              <w:widowControl w:val="false"/>
+              <w:jc w:val="center"/>
+              <w:rPr>
+                <w:rFonts w:ascii="Ubuntu" w:hAnsi="Ubuntu"/>
+                <w:b w:val="false"/>
+                <w:b w:val="false"/>
+                <w:bCs w:val="false"/>
+                <w:i w:val="false"/>
+                <w:i w:val="false"/>
+                <w:iCs w:val="false"/>
+                <w:strike w:val="false"/>
+                <w:dstrike w:val="false"/>
+                <w:outline w:val="false"/>
+                <w:shadow w:val="false"/>
+                <w:color w:val="000000"/>
+                <w:sz w:val="22"/>
+                <w:szCs w:val="22"/>
+                <w:u w:val="none"/>
+              </w:rPr>
+            </w:pPr>
+            <w:r>
+              <w:rPr>
+                <w:rFonts w:ascii="Ubuntu" w:hAnsi="Ubuntu"/>
+                <w:b w:val="false"/>
+                <w:bCs w:val="false"/>
+                <w:i w:val="false"/>
+                <w:iCs w:val="false"/>
+                <w:strike w:val="false"/>
+                <w:dstrike w:val="false"/>
+                <w:outline w:val="false"/>
+                <w:shadow w:val="false"/>
+                <w:color w:val="000000"/>
+                <w:sz w:val="22"/>
+                <w:szCs w:val="22"/>
+                <w:u w:val="none"/>
+              </w:rPr>
+            </w:r>
+          </w:p>
+        </w:tc>
+      </w:tr>
+      <w:tr>
+        <w:trPr/>
+        <w:tc>
+          <w:tcPr>
+            <w:tcW w:w="3960" w:type="dxa"/>
+            <w:tcBorders>
+              <w:left w:val="single" w:sz="4" w:space="0" w:color="000000"/>
+              <w:bottom w:val="single" w:sz="4" w:space="0" w:color="000000"/>
+            </w:tcBorders>
+            <w:vAlign w:val="center"/>
+          </w:tcPr>
+          <w:p>
+            <w:pPr>
+              <w:pStyle w:val="Compact"/>
+              <w:widowControl w:val="false"/>
+              <w:jc w:val="center"/>
+              <w:rPr>
+                <w:rFonts w:ascii="Ubuntu" w:hAnsi="Ubuntu"/>
+                <w:b w:val="false"/>
+                <w:b w:val="false"/>
+                <w:bCs w:val="false"/>
+                <w:i w:val="false"/>
+                <w:i w:val="false"/>
+                <w:iCs w:val="false"/>
+                <w:strike w:val="false"/>
+                <w:dstrike w:val="false"/>
+                <w:outline w:val="false"/>
+                <w:shadow w:val="false"/>
+                <w:color w:val="000000"/>
+                <w:sz w:val="22"/>
+                <w:szCs w:val="22"/>
+                <w:u w:val="none"/>
+              </w:rPr>
+            </w:pPr>
+            <w:r>
+              <w:rPr>
+                <w:rFonts w:ascii="Ubuntu" w:hAnsi="Ubuntu"/>
+                <w:b w:val="false"/>
+                <w:bCs w:val="false"/>
+                <w:i w:val="false"/>
+                <w:iCs w:val="false"/>
+                <w:strike w:val="false"/>
+                <w:dstrike w:val="false"/>
+                <w:outline w:val="false"/>
+                <w:shadow w:val="false"/>
+                <w:color w:val="000000"/>
+                <w:sz w:val="22"/>
+                <w:szCs w:val="22"/>
+                <w:u w:val="none"/>
+              </w:rPr>
+              <w:t>0</w:t>
+            </w:r>
+          </w:p>
+        </w:tc>
+        <w:tc>
+          <w:tcPr>
+            <w:tcW w:w="3959" w:type="dxa"/>
+            <w:tcBorders>
+              <w:left w:val="single" w:sz="4" w:space="0" w:color="000000"/>
+              <w:bottom w:val="single" w:sz="4" w:space="0" w:color="000000"/>
+              <w:right w:val="single" w:sz="4" w:space="0" w:color="000000"/>
+            </w:tcBorders>
+            <w:vAlign w:val="center"/>
+          </w:tcPr>
+          <w:p>
+            <w:pPr>
+              <w:pStyle w:val="Compact"/>
+              <w:widowControl w:val="false"/>
+              <w:jc w:val="center"/>
+              <w:rPr>
+                <w:rFonts w:ascii="Ubuntu" w:hAnsi="Ubuntu"/>
+                <w:b w:val="false"/>
+                <w:b w:val="false"/>
+                <w:bCs w:val="false"/>
+                <w:i w:val="false"/>
+                <w:i w:val="false"/>
+                <w:iCs w:val="false"/>
+                <w:strike w:val="false"/>
+                <w:dstrike w:val="false"/>
+                <w:outline w:val="false"/>
+                <w:shadow w:val="false"/>
+                <w:color w:val="000000"/>
+                <w:sz w:val="22"/>
+                <w:szCs w:val="22"/>
+                <w:u w:val="none"/>
+              </w:rPr>
+            </w:pPr>
+            <w:r>
+              <w:rPr>
+                <w:rFonts w:ascii="Ubuntu" w:hAnsi="Ubuntu"/>
+                <w:b w:val="false"/>
+                <w:bCs w:val="false"/>
+                <w:i w:val="false"/>
+                <w:iCs w:val="false"/>
+                <w:strike w:val="false"/>
+                <w:dstrike w:val="false"/>
+                <w:outline w:val="false"/>
+                <w:shadow w:val="false"/>
+                <w:color w:val="000000"/>
+                <w:sz w:val="22"/>
+                <w:szCs w:val="22"/>
+                <w:u w:val="none"/>
+              </w:rPr>
+              <w:t>5 (50%)</w:t>
+            </w:r>
+          </w:p>
+        </w:tc>
+      </w:tr>
+      <w:tr>
+        <w:trPr/>
+        <w:tc>
+          <w:tcPr>
+            <w:tcW w:w="3960" w:type="dxa"/>
+            <w:tcBorders>
+              <w:left w:val="single" w:sz="4" w:space="0" w:color="000000"/>
+              <w:bottom w:val="single" w:sz="4" w:space="0" w:color="000000"/>
+            </w:tcBorders>
+            <w:vAlign w:val="center"/>
+          </w:tcPr>
+          <w:p>
+            <w:pPr>
+              <w:pStyle w:val="Compact"/>
+              <w:widowControl w:val="false"/>
+              <w:jc w:val="center"/>
+              <w:rPr>
+                <w:rFonts w:ascii="Ubuntu" w:hAnsi="Ubuntu"/>
+                <w:b w:val="false"/>
+                <w:b w:val="false"/>
+                <w:bCs w:val="false"/>
+                <w:i w:val="false"/>
+                <w:i w:val="false"/>
+                <w:iCs w:val="false"/>
+                <w:strike w:val="false"/>
+                <w:dstrike w:val="false"/>
+                <w:outline w:val="false"/>
+                <w:shadow w:val="false"/>
+                <w:color w:val="000000"/>
+                <w:sz w:val="22"/>
+                <w:szCs w:val="22"/>
+                <w:u w:val="none"/>
+              </w:rPr>
+            </w:pPr>
+            <w:r>
+              <w:rPr>
+                <w:rFonts w:ascii="Ubuntu" w:hAnsi="Ubuntu"/>
+                <w:b w:val="false"/>
+                <w:bCs w:val="false"/>
+                <w:i w:val="false"/>
+                <w:iCs w:val="false"/>
+                <w:strike w:val="false"/>
+                <w:dstrike w:val="false"/>
+                <w:outline w:val="false"/>
+                <w:shadow w:val="false"/>
+                <w:color w:val="000000"/>
+                <w:sz w:val="22"/>
+                <w:szCs w:val="22"/>
+                <w:u w:val="none"/>
+              </w:rPr>
+              <w:t>1</w:t>
+            </w:r>
+          </w:p>
+        </w:tc>
+        <w:tc>
+          <w:tcPr>
+            <w:tcW w:w="3959" w:type="dxa"/>
+            <w:tcBorders>
+              <w:left w:val="single" w:sz="4" w:space="0" w:color="000000"/>
+              <w:bottom w:val="single" w:sz="4" w:space="0" w:color="000000"/>
+              <w:right w:val="single" w:sz="4" w:space="0" w:color="000000"/>
+            </w:tcBorders>
+            <w:vAlign w:val="center"/>
+          </w:tcPr>
+          <w:p>
+            <w:pPr>
+              <w:pStyle w:val="Compact"/>
+              <w:widowControl w:val="false"/>
+              <w:jc w:val="center"/>
+              <w:rPr>
+                <w:rFonts w:ascii="Ubuntu" w:hAnsi="Ubuntu"/>
+                <w:b w:val="false"/>
+                <w:b w:val="false"/>
+                <w:bCs w:val="false"/>
+                <w:i w:val="false"/>
+                <w:i w:val="false"/>
+                <w:iCs w:val="false"/>
+                <w:strike w:val="false"/>
+                <w:dstrike w:val="false"/>
+                <w:outline w:val="false"/>
+                <w:shadow w:val="false"/>
+                <w:color w:val="000000"/>
+                <w:sz w:val="22"/>
+                <w:szCs w:val="22"/>
+                <w:u w:val="none"/>
+              </w:rPr>
+            </w:pPr>
+            <w:r>
+              <w:rPr>
+                <w:rFonts w:ascii="Ubuntu" w:hAnsi="Ubuntu"/>
+                <w:b w:val="false"/>
+                <w:bCs w:val="false"/>
+                <w:i w:val="false"/>
+                <w:iCs w:val="false"/>
+                <w:strike w:val="false"/>
+                <w:dstrike w:val="false"/>
+                <w:outline w:val="false"/>
+                <w:shadow w:val="false"/>
+                <w:color w:val="000000"/>
+                <w:sz w:val="22"/>
+                <w:szCs w:val="22"/>
+                <w:u w:val="none"/>
+              </w:rPr>
+              <w:t>5 (50%)</w:t>
+            </w:r>
+          </w:p>
+        </w:tc>
+      </w:tr>
+    </w:tbl>
+    <w:p>
+      <w:pPr>
+        <w:pStyle w:val="TextBody"/>
+        <w:rPr/>
+      </w:pPr>
+      <w:r>
+        <w:rPr/>
+        <w:t>The distribution of the change in KOOS score is markedly bi-modal (Figure 1), where a single participant showed an atypical increase during the same period – a 26-years old woman exited the study with a 0.58 increase in her KOOS score, having a 6-point decrease in VAS score while taking no weekly OTC analgesics.</w:t>
       </w:r>
     </w:p>
     <w:p>
@@ -2176,7 +3077,7 @@
           <wp:inline distT="0" distB="0" distL="0" distR="0">
             <wp:extent cx="4333240" cy="4333240"/>
             <wp:effectExtent l="0" t="0" r="0" b="0"/>
-            <wp:docPr id="3" name="Picture" descr="Figure 1 caption"/>
+            <wp:docPr id="3" name="Picture" descr="Figure 1 Change in KOOS score after 4 weeks of observation."/>
             <wp:cNvGraphicFramePr>
               <a:graphicFrameLocks xmlns:a="http://schemas.openxmlformats.org/drawingml/2006/main" noChangeAspect="1"/>
             </wp:cNvGraphicFramePr>
@@ -2184,7 +3085,7 @@
               <a:graphicData uri="http://schemas.openxmlformats.org/drawingml/2006/picture">
                 <pic:pic xmlns:pic="http://schemas.openxmlformats.org/drawingml/2006/picture">
                   <pic:nvPicPr>
-                    <pic:cNvPr id="3" name="Picture" descr="Figure 1 caption"/>
+                    <pic:cNvPr id="3" name="Picture" descr="Figure 1 Change in KOOS score after 4 weeks of observation."/>
                     <pic:cNvPicPr>
                       <a:picLocks noChangeAspect="1" noChangeArrowheads="1"/>
                     </pic:cNvPicPr>
@@ -2225,709 +3126,41 @@
       </w:r>
       <w:r>
         <w:rPr/>
-        <w:t xml:space="preserve"> caption</w:t>
+        <w:t xml:space="preserve"> Change in KOOS score after 4 weeks of observation.</w:t>
       </w:r>
+      <w:bookmarkEnd w:id="37"/>
     </w:p>
-    <w:p>
-      <w:pPr>
-        <w:pStyle w:val="TableCaption"/>
-        <w:rPr/>
-      </w:pPr>
-      <w:r>
-        <w:rPr>
-          <w:b/>
-          <w:bCs/>
-        </w:rPr>
-        <w:t>Table 2</w:t>
-      </w:r>
-      <w:r>
-        <w:rPr/>
-        <w:t xml:space="preserve"> caption</w:t>
-      </w:r>
-    </w:p>
-    <w:tbl>
-      <w:tblPr>
-        <w:tblStyle w:val="Table"/>
-        <w:tblW w:w="7920" w:type="dxa"/>
-        <w:jc w:val="left"/>
-        <w:tblInd w:w="-53" w:type="dxa"/>
-        <w:tblLayout w:type="fixed"/>
-        <w:tblCellMar>
-          <w:top w:w="55" w:type="dxa"/>
-          <w:left w:w="55" w:type="dxa"/>
-          <w:bottom w:w="55" w:type="dxa"/>
-          <w:right w:w="55" w:type="dxa"/>
-        </w:tblCellMar>
-        <w:tblLook w:val="0020" w:noHBand="0" w:noVBand="0" w:firstColumn="0" w:lastRow="0" w:lastColumn="0" w:firstRow="1"/>
-      </w:tblPr>
-      <w:tblGrid>
-        <w:gridCol w:w="3960"/>
-        <w:gridCol w:w="3959"/>
-      </w:tblGrid>
-      <w:tr>
-        <w:trPr/>
-        <w:tc>
-          <w:tcPr>
-            <w:tcW w:w="3960" w:type="dxa"/>
-            <w:tcBorders>
-              <w:top w:val="single" w:sz="4" w:space="0" w:color="000000"/>
-              <w:left w:val="single" w:sz="4" w:space="0" w:color="000000"/>
-              <w:bottom w:val="single" w:sz="4" w:space="0" w:color="000000"/>
-            </w:tcBorders>
-            <w:shd w:fill="B2B2B2" w:val="clear"/>
-            <w:vAlign w:val="center"/>
-          </w:tcPr>
-          <w:p>
-            <w:pPr>
-              <w:pStyle w:val="Compact"/>
-              <w:widowControl w:val="false"/>
-              <w:jc w:val="center"/>
-              <w:rPr>
-                <w:rFonts w:ascii="Ubuntu" w:hAnsi="Ubuntu"/>
-                <w:b/>
-                <w:b/>
-                <w:bCs/>
-                <w:i w:val="false"/>
-                <w:i w:val="false"/>
-                <w:iCs w:val="false"/>
-                <w:strike w:val="false"/>
-                <w:dstrike w:val="false"/>
-                <w:outline w:val="false"/>
-                <w:shadow w:val="false"/>
-                <w:color w:val="000000"/>
-                <w:sz w:val="22"/>
-                <w:szCs w:val="22"/>
-                <w:u w:val="none"/>
-              </w:rPr>
-            </w:pPr>
-            <w:r>
-              <w:rPr>
-                <w:rFonts w:ascii="Ubuntu" w:hAnsi="Ubuntu"/>
-                <w:b/>
-                <w:bCs/>
-                <w:i w:val="false"/>
-                <w:iCs w:val="false"/>
-                <w:strike w:val="false"/>
-                <w:dstrike w:val="false"/>
-                <w:outline w:val="false"/>
-                <w:shadow w:val="false"/>
-                <w:color w:val="000000"/>
-                <w:sz w:val="22"/>
-                <w:szCs w:val="22"/>
-                <w:u w:val="none"/>
-              </w:rPr>
-              <w:t>Characteristic</w:t>
-            </w:r>
-          </w:p>
-        </w:tc>
-        <w:tc>
-          <w:tcPr>
-            <w:tcW w:w="3959" w:type="dxa"/>
-            <w:tcBorders>
-              <w:top w:val="single" w:sz="4" w:space="0" w:color="000000"/>
-              <w:left w:val="single" w:sz="4" w:space="0" w:color="000000"/>
-              <w:bottom w:val="single" w:sz="4" w:space="0" w:color="000000"/>
-              <w:right w:val="single" w:sz="4" w:space="0" w:color="000000"/>
-            </w:tcBorders>
-            <w:shd w:fill="B2B2B2" w:val="clear"/>
-            <w:vAlign w:val="center"/>
-          </w:tcPr>
-          <w:p>
-            <w:pPr>
-              <w:pStyle w:val="Compact"/>
-              <w:widowControl w:val="false"/>
-              <w:jc w:val="center"/>
-              <w:rPr>
-                <w:rFonts w:ascii="Ubuntu" w:hAnsi="Ubuntu"/>
-                <w:b/>
-                <w:b/>
-                <w:bCs/>
-                <w:i w:val="false"/>
-                <w:i w:val="false"/>
-                <w:iCs w:val="false"/>
-                <w:strike w:val="false"/>
-                <w:dstrike w:val="false"/>
-                <w:outline w:val="false"/>
-                <w:shadow w:val="false"/>
-                <w:color w:val="000000"/>
-                <w:sz w:val="22"/>
-                <w:szCs w:val="22"/>
-                <w:u w:val="none"/>
-              </w:rPr>
-            </w:pPr>
-            <w:r>
-              <w:rPr>
-                <w:rFonts w:ascii="Ubuntu" w:hAnsi="Ubuntu"/>
-                <w:b/>
-                <w:bCs/>
-                <w:i w:val="false"/>
-                <w:iCs w:val="false"/>
-                <w:strike w:val="false"/>
-                <w:dstrike w:val="false"/>
-                <w:outline w:val="false"/>
-                <w:shadow w:val="false"/>
-                <w:color w:val="000000"/>
-                <w:sz w:val="22"/>
-                <w:szCs w:val="22"/>
-                <w:u w:val="none"/>
-              </w:rPr>
-              <w:t>N = 10</w:t>
-            </w:r>
-          </w:p>
-        </w:tc>
-      </w:tr>
-      <w:tr>
-        <w:trPr/>
-        <w:tc>
-          <w:tcPr>
-            <w:tcW w:w="3960" w:type="dxa"/>
-            <w:tcBorders>
-              <w:left w:val="single" w:sz="4" w:space="0" w:color="000000"/>
-              <w:bottom w:val="single" w:sz="4" w:space="0" w:color="000000"/>
-            </w:tcBorders>
-            <w:vAlign w:val="center"/>
-          </w:tcPr>
-          <w:p>
-            <w:pPr>
-              <w:pStyle w:val="Compact"/>
-              <w:widowControl w:val="false"/>
-              <w:jc w:val="center"/>
-              <w:rPr>
-                <w:rFonts w:ascii="Ubuntu" w:hAnsi="Ubuntu"/>
-                <w:b w:val="false"/>
-                <w:b w:val="false"/>
-                <w:bCs w:val="false"/>
-                <w:i w:val="false"/>
-                <w:i w:val="false"/>
-                <w:iCs w:val="false"/>
-                <w:strike w:val="false"/>
-                <w:dstrike w:val="false"/>
-                <w:outline w:val="false"/>
-                <w:shadow w:val="false"/>
-                <w:color w:val="000000"/>
-                <w:sz w:val="22"/>
-                <w:szCs w:val="22"/>
-                <w:u w:val="none"/>
-              </w:rPr>
-            </w:pPr>
-            <w:r>
-              <w:rPr>
-                <w:rFonts w:ascii="Ubuntu" w:hAnsi="Ubuntu"/>
-                <w:b w:val="false"/>
-                <w:bCs w:val="false"/>
-                <w:i w:val="false"/>
-                <w:iCs w:val="false"/>
-                <w:strike w:val="false"/>
-                <w:dstrike w:val="false"/>
-                <w:outline w:val="false"/>
-                <w:shadow w:val="false"/>
-                <w:color w:val="000000"/>
-                <w:sz w:val="22"/>
-                <w:szCs w:val="22"/>
-                <w:u w:val="none"/>
-              </w:rPr>
-              <w:t>Change in KOOS score, Mean (SD)</w:t>
-            </w:r>
-          </w:p>
-        </w:tc>
-        <w:tc>
-          <w:tcPr>
-            <w:tcW w:w="3959" w:type="dxa"/>
-            <w:tcBorders>
-              <w:left w:val="single" w:sz="4" w:space="0" w:color="000000"/>
-              <w:bottom w:val="single" w:sz="4" w:space="0" w:color="000000"/>
-              <w:right w:val="single" w:sz="4" w:space="0" w:color="000000"/>
-            </w:tcBorders>
-            <w:vAlign w:val="center"/>
-          </w:tcPr>
-          <w:p>
-            <w:pPr>
-              <w:pStyle w:val="Compact"/>
-              <w:widowControl w:val="false"/>
-              <w:jc w:val="center"/>
-              <w:rPr>
-                <w:rFonts w:ascii="Ubuntu" w:hAnsi="Ubuntu"/>
-                <w:b w:val="false"/>
-                <w:b w:val="false"/>
-                <w:bCs w:val="false"/>
-                <w:i w:val="false"/>
-                <w:i w:val="false"/>
-                <w:iCs w:val="false"/>
-                <w:strike w:val="false"/>
-                <w:dstrike w:val="false"/>
-                <w:outline w:val="false"/>
-                <w:shadow w:val="false"/>
-                <w:color w:val="000000"/>
-                <w:sz w:val="22"/>
-                <w:szCs w:val="22"/>
-                <w:u w:val="none"/>
-              </w:rPr>
-            </w:pPr>
-            <w:r>
-              <w:rPr>
-                <w:rFonts w:ascii="Ubuntu" w:hAnsi="Ubuntu"/>
-                <w:b w:val="false"/>
-                <w:bCs w:val="false"/>
-                <w:i w:val="false"/>
-                <w:iCs w:val="false"/>
-                <w:strike w:val="false"/>
-                <w:dstrike w:val="false"/>
-                <w:outline w:val="false"/>
-                <w:shadow w:val="false"/>
-                <w:color w:val="000000"/>
-                <w:sz w:val="22"/>
-                <w:szCs w:val="22"/>
-                <w:u w:val="none"/>
-              </w:rPr>
-              <w:t>0.25 (0.14)</w:t>
-            </w:r>
-          </w:p>
-        </w:tc>
-      </w:tr>
-      <w:tr>
-        <w:trPr/>
-        <w:tc>
-          <w:tcPr>
-            <w:tcW w:w="3960" w:type="dxa"/>
-            <w:tcBorders>
-              <w:left w:val="single" w:sz="4" w:space="0" w:color="000000"/>
-              <w:bottom w:val="single" w:sz="4" w:space="0" w:color="000000"/>
-            </w:tcBorders>
-            <w:vAlign w:val="center"/>
-          </w:tcPr>
-          <w:p>
-            <w:pPr>
-              <w:pStyle w:val="Compact"/>
-              <w:widowControl w:val="false"/>
-              <w:jc w:val="center"/>
-              <w:rPr>
-                <w:rFonts w:ascii="Ubuntu" w:hAnsi="Ubuntu"/>
-                <w:b w:val="false"/>
-                <w:b w:val="false"/>
-                <w:bCs w:val="false"/>
-                <w:i w:val="false"/>
-                <w:i w:val="false"/>
-                <w:iCs w:val="false"/>
-                <w:strike w:val="false"/>
-                <w:dstrike w:val="false"/>
-                <w:outline w:val="false"/>
-                <w:shadow w:val="false"/>
-                <w:color w:val="000000"/>
-                <w:sz w:val="22"/>
-                <w:szCs w:val="22"/>
-                <w:u w:val="none"/>
-              </w:rPr>
-            </w:pPr>
-            <w:r>
-              <w:rPr>
-                <w:rFonts w:ascii="Ubuntu" w:hAnsi="Ubuntu"/>
-                <w:b w:val="false"/>
-                <w:bCs w:val="false"/>
-                <w:i w:val="false"/>
-                <w:iCs w:val="false"/>
-                <w:strike w:val="false"/>
-                <w:dstrike w:val="false"/>
-                <w:outline w:val="false"/>
-                <w:shadow w:val="false"/>
-                <w:color w:val="000000"/>
-                <w:sz w:val="22"/>
-                <w:szCs w:val="22"/>
-                <w:u w:val="none"/>
-              </w:rPr>
-              <w:t>Change in VAS score, Mean (SD)</w:t>
-            </w:r>
-          </w:p>
-        </w:tc>
-        <w:tc>
-          <w:tcPr>
-            <w:tcW w:w="3959" w:type="dxa"/>
-            <w:tcBorders>
-              <w:left w:val="single" w:sz="4" w:space="0" w:color="000000"/>
-              <w:bottom w:val="single" w:sz="4" w:space="0" w:color="000000"/>
-              <w:right w:val="single" w:sz="4" w:space="0" w:color="000000"/>
-            </w:tcBorders>
-            <w:vAlign w:val="center"/>
-          </w:tcPr>
-          <w:p>
-            <w:pPr>
-              <w:pStyle w:val="Compact"/>
-              <w:widowControl w:val="false"/>
-              <w:jc w:val="center"/>
-              <w:rPr>
-                <w:rFonts w:ascii="Ubuntu" w:hAnsi="Ubuntu"/>
-                <w:b w:val="false"/>
-                <w:b w:val="false"/>
-                <w:bCs w:val="false"/>
-                <w:i w:val="false"/>
-                <w:i w:val="false"/>
-                <w:iCs w:val="false"/>
-                <w:strike w:val="false"/>
-                <w:dstrike w:val="false"/>
-                <w:outline w:val="false"/>
-                <w:shadow w:val="false"/>
-                <w:color w:val="000000"/>
-                <w:sz w:val="22"/>
-                <w:szCs w:val="22"/>
-                <w:u w:val="none"/>
-              </w:rPr>
-            </w:pPr>
-            <w:r>
-              <w:rPr>
-                <w:rFonts w:ascii="Ubuntu" w:hAnsi="Ubuntu"/>
-                <w:b w:val="false"/>
-                <w:bCs w:val="false"/>
-                <w:i w:val="false"/>
-                <w:iCs w:val="false"/>
-                <w:strike w:val="false"/>
-                <w:dstrike w:val="false"/>
-                <w:outline w:val="false"/>
-                <w:shadow w:val="false"/>
-                <w:color w:val="000000"/>
-                <w:sz w:val="22"/>
-                <w:szCs w:val="22"/>
-                <w:u w:val="none"/>
-              </w:rPr>
-              <w:t>-6.10 (1.97)</w:t>
-            </w:r>
-          </w:p>
-        </w:tc>
-      </w:tr>
-      <w:tr>
-        <w:trPr/>
-        <w:tc>
-          <w:tcPr>
-            <w:tcW w:w="3960" w:type="dxa"/>
-            <w:tcBorders>
-              <w:left w:val="single" w:sz="4" w:space="0" w:color="000000"/>
-              <w:bottom w:val="single" w:sz="4" w:space="0" w:color="000000"/>
-            </w:tcBorders>
-            <w:vAlign w:val="center"/>
-          </w:tcPr>
-          <w:p>
-            <w:pPr>
-              <w:pStyle w:val="Compact"/>
-              <w:widowControl w:val="false"/>
-              <w:jc w:val="center"/>
-              <w:rPr>
-                <w:rFonts w:ascii="Ubuntu" w:hAnsi="Ubuntu"/>
-                <w:b w:val="false"/>
-                <w:b w:val="false"/>
-                <w:bCs w:val="false"/>
-                <w:i w:val="false"/>
-                <w:i w:val="false"/>
-                <w:iCs w:val="false"/>
-                <w:strike w:val="false"/>
-                <w:dstrike w:val="false"/>
-                <w:outline w:val="false"/>
-                <w:shadow w:val="false"/>
-                <w:color w:val="000000"/>
-                <w:sz w:val="22"/>
-                <w:szCs w:val="22"/>
-                <w:u w:val="none"/>
-              </w:rPr>
-            </w:pPr>
-            <w:r>
-              <w:rPr>
-                <w:rFonts w:ascii="Ubuntu" w:hAnsi="Ubuntu"/>
-                <w:b w:val="false"/>
-                <w:bCs w:val="false"/>
-                <w:i w:val="false"/>
-                <w:iCs w:val="false"/>
-                <w:strike w:val="false"/>
-                <w:dstrike w:val="false"/>
-                <w:outline w:val="false"/>
-                <w:shadow w:val="false"/>
-                <w:color w:val="000000"/>
-                <w:sz w:val="22"/>
-                <w:szCs w:val="22"/>
-                <w:u w:val="none"/>
-              </w:rPr>
-              <w:t>Frequency of use (weekly), n (%)</w:t>
-            </w:r>
-          </w:p>
-        </w:tc>
-        <w:tc>
-          <w:tcPr>
-            <w:tcW w:w="3959" w:type="dxa"/>
-            <w:tcBorders>
-              <w:left w:val="single" w:sz="4" w:space="0" w:color="000000"/>
-              <w:bottom w:val="single" w:sz="4" w:space="0" w:color="000000"/>
-              <w:right w:val="single" w:sz="4" w:space="0" w:color="000000"/>
-            </w:tcBorders>
-            <w:vAlign w:val="center"/>
-          </w:tcPr>
-          <w:p>
-            <w:pPr>
-              <w:pStyle w:val="Compact"/>
-              <w:widowControl w:val="false"/>
-              <w:jc w:val="center"/>
-              <w:rPr>
-                <w:rFonts w:ascii="Ubuntu" w:hAnsi="Ubuntu"/>
-                <w:b w:val="false"/>
-                <w:b w:val="false"/>
-                <w:bCs w:val="false"/>
-                <w:i w:val="false"/>
-                <w:i w:val="false"/>
-                <w:iCs w:val="false"/>
-                <w:strike w:val="false"/>
-                <w:dstrike w:val="false"/>
-                <w:outline w:val="false"/>
-                <w:shadow w:val="false"/>
-                <w:color w:val="000000"/>
-                <w:sz w:val="22"/>
-                <w:szCs w:val="22"/>
-                <w:u w:val="none"/>
-              </w:rPr>
-            </w:pPr>
-            <w:r>
-              <w:rPr>
-                <w:rFonts w:ascii="Ubuntu" w:hAnsi="Ubuntu"/>
-                <w:b w:val="false"/>
-                <w:bCs w:val="false"/>
-                <w:i w:val="false"/>
-                <w:iCs w:val="false"/>
-                <w:strike w:val="false"/>
-                <w:dstrike w:val="false"/>
-                <w:outline w:val="false"/>
-                <w:shadow w:val="false"/>
-                <w:color w:val="000000"/>
-                <w:sz w:val="22"/>
-                <w:szCs w:val="22"/>
-                <w:u w:val="none"/>
-              </w:rPr>
-            </w:r>
-          </w:p>
-        </w:tc>
-      </w:tr>
-      <w:tr>
-        <w:trPr/>
-        <w:tc>
-          <w:tcPr>
-            <w:tcW w:w="3960" w:type="dxa"/>
-            <w:tcBorders>
-              <w:left w:val="single" w:sz="4" w:space="0" w:color="000000"/>
-              <w:bottom w:val="single" w:sz="4" w:space="0" w:color="000000"/>
-            </w:tcBorders>
-            <w:vAlign w:val="center"/>
-          </w:tcPr>
-          <w:p>
-            <w:pPr>
-              <w:pStyle w:val="Compact"/>
-              <w:widowControl w:val="false"/>
-              <w:jc w:val="center"/>
-              <w:rPr>
-                <w:rFonts w:ascii="Ubuntu" w:hAnsi="Ubuntu"/>
-                <w:b w:val="false"/>
-                <w:b w:val="false"/>
-                <w:bCs w:val="false"/>
-                <w:i w:val="false"/>
-                <w:i w:val="false"/>
-                <w:iCs w:val="false"/>
-                <w:strike w:val="false"/>
-                <w:dstrike w:val="false"/>
-                <w:outline w:val="false"/>
-                <w:shadow w:val="false"/>
-                <w:color w:val="000000"/>
-                <w:sz w:val="22"/>
-                <w:szCs w:val="22"/>
-                <w:u w:val="none"/>
-              </w:rPr>
-            </w:pPr>
-            <w:r>
-              <w:rPr>
-                <w:rFonts w:ascii="Ubuntu" w:hAnsi="Ubuntu"/>
-                <w:b w:val="false"/>
-                <w:bCs w:val="false"/>
-                <w:i w:val="false"/>
-                <w:iCs w:val="false"/>
-                <w:strike w:val="false"/>
-                <w:dstrike w:val="false"/>
-                <w:outline w:val="false"/>
-                <w:shadow w:val="false"/>
-                <w:color w:val="000000"/>
-                <w:sz w:val="22"/>
-                <w:szCs w:val="22"/>
-                <w:u w:val="none"/>
-              </w:rPr>
-              <w:t>0</w:t>
-            </w:r>
-          </w:p>
-        </w:tc>
-        <w:tc>
-          <w:tcPr>
-            <w:tcW w:w="3959" w:type="dxa"/>
-            <w:tcBorders>
-              <w:left w:val="single" w:sz="4" w:space="0" w:color="000000"/>
-              <w:bottom w:val="single" w:sz="4" w:space="0" w:color="000000"/>
-              <w:right w:val="single" w:sz="4" w:space="0" w:color="000000"/>
-            </w:tcBorders>
-            <w:vAlign w:val="center"/>
-          </w:tcPr>
-          <w:p>
-            <w:pPr>
-              <w:pStyle w:val="Compact"/>
-              <w:widowControl w:val="false"/>
-              <w:jc w:val="center"/>
-              <w:rPr>
-                <w:rFonts w:ascii="Ubuntu" w:hAnsi="Ubuntu"/>
-                <w:b w:val="false"/>
-                <w:b w:val="false"/>
-                <w:bCs w:val="false"/>
-                <w:i w:val="false"/>
-                <w:i w:val="false"/>
-                <w:iCs w:val="false"/>
-                <w:strike w:val="false"/>
-                <w:dstrike w:val="false"/>
-                <w:outline w:val="false"/>
-                <w:shadow w:val="false"/>
-                <w:color w:val="000000"/>
-                <w:sz w:val="22"/>
-                <w:szCs w:val="22"/>
-                <w:u w:val="none"/>
-              </w:rPr>
-            </w:pPr>
-            <w:r>
-              <w:rPr>
-                <w:rFonts w:ascii="Ubuntu" w:hAnsi="Ubuntu"/>
-                <w:b w:val="false"/>
-                <w:bCs w:val="false"/>
-                <w:i w:val="false"/>
-                <w:iCs w:val="false"/>
-                <w:strike w:val="false"/>
-                <w:dstrike w:val="false"/>
-                <w:outline w:val="false"/>
-                <w:shadow w:val="false"/>
-                <w:color w:val="000000"/>
-                <w:sz w:val="22"/>
-                <w:szCs w:val="22"/>
-                <w:u w:val="none"/>
-              </w:rPr>
-              <w:t>5 (50%)</w:t>
-            </w:r>
-          </w:p>
-        </w:tc>
-      </w:tr>
-      <w:tr>
-        <w:trPr/>
-        <w:tc>
-          <w:tcPr>
-            <w:tcW w:w="3960" w:type="dxa"/>
-            <w:tcBorders>
-              <w:left w:val="single" w:sz="4" w:space="0" w:color="000000"/>
-              <w:bottom w:val="single" w:sz="4" w:space="0" w:color="000000"/>
-            </w:tcBorders>
-            <w:vAlign w:val="center"/>
-          </w:tcPr>
-          <w:p>
-            <w:pPr>
-              <w:pStyle w:val="Compact"/>
-              <w:widowControl w:val="false"/>
-              <w:jc w:val="center"/>
-              <w:rPr>
-                <w:rFonts w:ascii="Ubuntu" w:hAnsi="Ubuntu"/>
-                <w:b w:val="false"/>
-                <w:b w:val="false"/>
-                <w:bCs w:val="false"/>
-                <w:i w:val="false"/>
-                <w:i w:val="false"/>
-                <w:iCs w:val="false"/>
-                <w:strike w:val="false"/>
-                <w:dstrike w:val="false"/>
-                <w:outline w:val="false"/>
-                <w:shadow w:val="false"/>
-                <w:color w:val="000000"/>
-                <w:sz w:val="22"/>
-                <w:szCs w:val="22"/>
-                <w:u w:val="none"/>
-              </w:rPr>
-            </w:pPr>
-            <w:r>
-              <w:rPr>
-                <w:rFonts w:ascii="Ubuntu" w:hAnsi="Ubuntu"/>
-                <w:b w:val="false"/>
-                <w:bCs w:val="false"/>
-                <w:i w:val="false"/>
-                <w:iCs w:val="false"/>
-                <w:strike w:val="false"/>
-                <w:dstrike w:val="false"/>
-                <w:outline w:val="false"/>
-                <w:shadow w:val="false"/>
-                <w:color w:val="000000"/>
-                <w:sz w:val="22"/>
-                <w:szCs w:val="22"/>
-                <w:u w:val="none"/>
-              </w:rPr>
-              <w:t>1</w:t>
-            </w:r>
-          </w:p>
-        </w:tc>
-        <w:tc>
-          <w:tcPr>
-            <w:tcW w:w="3959" w:type="dxa"/>
-            <w:tcBorders>
-              <w:left w:val="single" w:sz="4" w:space="0" w:color="000000"/>
-              <w:bottom w:val="single" w:sz="4" w:space="0" w:color="000000"/>
-              <w:right w:val="single" w:sz="4" w:space="0" w:color="000000"/>
-            </w:tcBorders>
-            <w:vAlign w:val="center"/>
-          </w:tcPr>
-          <w:p>
-            <w:pPr>
-              <w:pStyle w:val="Compact"/>
-              <w:widowControl w:val="false"/>
-              <w:jc w:val="center"/>
-              <w:rPr>
-                <w:rFonts w:ascii="Ubuntu" w:hAnsi="Ubuntu"/>
-                <w:b w:val="false"/>
-                <w:b w:val="false"/>
-                <w:bCs w:val="false"/>
-                <w:i w:val="false"/>
-                <w:i w:val="false"/>
-                <w:iCs w:val="false"/>
-                <w:strike w:val="false"/>
-                <w:dstrike w:val="false"/>
-                <w:outline w:val="false"/>
-                <w:shadow w:val="false"/>
-                <w:color w:val="000000"/>
-                <w:sz w:val="22"/>
-                <w:szCs w:val="22"/>
-                <w:u w:val="none"/>
-              </w:rPr>
-            </w:pPr>
-            <w:bookmarkStart w:id="30" w:name="study-population-and-follow-up"/>
-            <w:r>
-              <w:rPr>
-                <w:rFonts w:ascii="Ubuntu" w:hAnsi="Ubuntu"/>
-                <w:b w:val="false"/>
-                <w:bCs w:val="false"/>
-                <w:i w:val="false"/>
-                <w:iCs w:val="false"/>
-                <w:strike w:val="false"/>
-                <w:dstrike w:val="false"/>
-                <w:outline w:val="false"/>
-                <w:shadow w:val="false"/>
-                <w:color w:val="000000"/>
-                <w:sz w:val="22"/>
-                <w:szCs w:val="22"/>
-                <w:u w:val="none"/>
-              </w:rPr>
-              <w:t>5 (50%)</w:t>
-            </w:r>
-            <w:bookmarkEnd w:id="30"/>
-          </w:p>
-        </w:tc>
-      </w:tr>
-    </w:tbl>
     <w:p>
       <w:pPr>
         <w:pStyle w:val="Heading2"/>
         <w:rPr/>
       </w:pPr>
-      <w:bookmarkStart w:id="31" w:name="__RefHeading___Toc13033_3424657120"/>
-      <w:bookmarkEnd w:id="31"/>
+      <w:bookmarkStart w:id="38" w:name="__RefHeading___Toc8889_3189993068"/>
+      <w:bookmarkStart w:id="39" w:name="X3b2ace67cbbf9c61298227281ec7af1d37223bb"/>
+      <w:bookmarkEnd w:id="38"/>
       <w:r>
         <w:rPr/>
-        <w:t>Inferential analysis</w:t>
+        <w:t>Association between change in KOOS score and use of analgesic</w:t>
+      </w:r>
+    </w:p>
+    <w:p>
+      <w:pPr>
+        <w:pStyle w:val="FirstParagraph"/>
+        <w:rPr/>
+      </w:pPr>
+      <w:r>
+        <w:rPr/>
+        <w:t>We adjusted four linear models to assess the association of analgesic use on the change in KOOS score (Table 3). Due to the small sample size, none of the models estimated presented significant associations so here we report the trends as a descriptive analysis of the point estimates.</w:t>
+      </w:r>
+    </w:p>
+    <w:p>
+      <w:pPr>
+        <w:pStyle w:val="TextBody"/>
+        <w:rPr/>
+      </w:pPr>
+      <w:r>
+        <w:rPr/>
+        <w:t>The crude estimate given by a simple linear regression (thus not controlling for other variables) indicates that participants using analgesics on weekly basis had a KOOS score 0.08 lower than participants that did not use analgesics. When controlling for pain reduction as measured by the VAS score this discrepancy increases to a 0.1 decrease, on average. When the association between KOOS and use of analgesics is controlled for the demographic characteristics the difference in KOOS scores is no longer detectable between different analgesic regimens.</w:t>
       </w:r>
     </w:p>
     <w:p>
@@ -2944,7 +3177,7 @@
       </w:r>
       <w:r>
         <w:rPr/>
-        <w:t xml:space="preserve"> caption</w:t>
+        <w:t xml:space="preserve"> Linear regressions of change in KOOS score associated with use of over the counter analgesics after 4 weeks of observation using a knee brace.</w:t>
       </w:r>
     </w:p>
     <w:tbl>
@@ -3203,7 +3436,7 @@
             <w:pPr>
               <w:pStyle w:val="Compact"/>
               <w:widowControl w:val="false"/>
-              <w:jc w:val="center"/>
+              <w:jc w:val="left"/>
               <w:rPr>
                 <w:rFonts w:ascii="Ubuntu" w:hAnsi="Ubuntu"/>
                 <w:b w:val="false"/>
@@ -3415,7 +3648,7 @@
             <w:pPr>
               <w:pStyle w:val="Compact"/>
               <w:widowControl w:val="false"/>
-              <w:jc w:val="center"/>
+              <w:jc w:val="left"/>
               <w:rPr>
                 <w:rFonts w:ascii="Ubuntu" w:hAnsi="Ubuntu"/>
                 <w:b w:val="false"/>
@@ -3627,7 +3860,7 @@
             <w:pPr>
               <w:pStyle w:val="Compact"/>
               <w:widowControl w:val="false"/>
-              <w:jc w:val="center"/>
+              <w:jc w:val="left"/>
               <w:rPr>
                 <w:rFonts w:ascii="Ubuntu" w:hAnsi="Ubuntu"/>
                 <w:b w:val="false"/>
@@ -3839,7 +4072,7 @@
             <w:pPr>
               <w:pStyle w:val="Compact"/>
               <w:widowControl w:val="false"/>
-              <w:jc w:val="center"/>
+              <w:jc w:val="left"/>
               <w:rPr>
                 <w:rFonts w:ascii="Ubuntu" w:hAnsi="Ubuntu"/>
                 <w:b w:val="false"/>
@@ -4015,7 +4248,6 @@
                 <w:u w:val="none"/>
               </w:rPr>
             </w:pPr>
-            <w:bookmarkStart w:id="32" w:name="results"/>
             <w:r>
               <w:rPr>
                 <w:rFonts w:ascii="Ubuntu" w:hAnsi="Ubuntu"/>
@@ -4034,47 +4266,149 @@
               </w:rPr>
               <w:t>0.557</w:t>
             </w:r>
-            <w:bookmarkEnd w:id="32"/>
           </w:p>
         </w:tc>
       </w:tr>
     </w:tbl>
     <w:p>
       <w:pPr>
-        <w:pStyle w:val="Heading1"/>
+        <w:pStyle w:val="TextBody"/>
         <w:rPr/>
       </w:pPr>
-      <w:bookmarkStart w:id="33" w:name="__RefHeading___Toc13035_3424657120"/>
-      <w:bookmarkStart w:id="34" w:name="observations-and-limitations"/>
-      <w:bookmarkEnd w:id="33"/>
       <w:r>
         <w:rPr/>
-        <w:t>Observations and Limitations</w:t>
+        <w:t>The full model controls for both pain reduction and demographic characteristics, thus giving a more detailed picture of the association. This estimate can be interpreted as participants taking OTC analgesics appearing to have a slightly lower KOOS score after 4 weeks when compared to those who did not take analgesics.</w:t>
       </w:r>
-      <w:bookmarkEnd w:id="34"/>
+    </w:p>
+    <w:p>
+      <w:pPr>
+        <w:pStyle w:val="TextBody"/>
+        <w:rPr/>
+      </w:pPr>
+      <w:r>
+        <w:rPr/>
+        <w:t>Full details of the models can be seen in Table A1 (Appendix).</w:t>
+      </w:r>
+    </w:p>
+    <w:p>
+      <w:pPr>
+        <w:pStyle w:val="TextBody"/>
+        <w:rPr/>
+      </w:pPr>
+      <w:bookmarkStart w:id="40" w:name="results"/>
+      <w:bookmarkStart w:id="41" w:name="X3b2ace67cbbf9c61298227281ec7af1d37223bb"/>
+      <w:r>
+        <w:rPr/>
+        <w:t>Overall, although all participants showed an increase in KOOS scores after four weeks, there does not seem to have evidence of an association of analgesics and a faster improvement.</w:t>
+      </w:r>
+      <w:bookmarkEnd w:id="40"/>
+      <w:bookmarkEnd w:id="41"/>
     </w:p>
     <w:p>
       <w:pPr>
         <w:pStyle w:val="Heading1"/>
         <w:rPr/>
       </w:pPr>
-      <w:bookmarkStart w:id="35" w:name="__RefHeading___Toc13037_3424657120"/>
-      <w:bookmarkStart w:id="36" w:name="conclusions"/>
-      <w:bookmarkEnd w:id="35"/>
+      <w:bookmarkStart w:id="42" w:name="__RefHeading___Toc8891_3189993068"/>
+      <w:bookmarkStart w:id="43" w:name="observations-and-limitations"/>
+      <w:bookmarkEnd w:id="42"/>
       <w:r>
         <w:rPr/>
-        <w:t>Conclusions</w:t>
+        <w:t>Observations and Limitations</w:t>
       </w:r>
-      <w:bookmarkEnd w:id="36"/>
+    </w:p>
+    <w:p>
+      <w:pPr>
+        <w:pStyle w:val="FirstParagraph"/>
+        <w:rPr/>
+      </w:pPr>
+      <w:r>
+        <w:rPr>
+          <w:b/>
+          <w:bCs/>
+        </w:rPr>
+        <w:t>Risk of bias</w:t>
+      </w:r>
+    </w:p>
+    <w:p>
+      <w:pPr>
+        <w:pStyle w:val="TextBody"/>
+        <w:rPr/>
+      </w:pPr>
+      <w:r>
+        <w:rPr/>
+        <w:t>Besides bio-mechanical and quality of life measurements the KOOS score also includes qualitative measures of pain. It could be possible that the VAS pain score is correlated with the KOOS score, which would introduce bias in the association being assessed.</w:t>
+      </w:r>
+    </w:p>
+    <w:p>
+      <w:pPr>
+        <w:pStyle w:val="TextBody"/>
+        <w:rPr/>
+      </w:pPr>
+      <w:r>
+        <w:rPr>
+          <w:b/>
+          <w:bCs/>
+        </w:rPr>
+        <w:t>Recommended reporting guideline</w:t>
+      </w:r>
+    </w:p>
+    <w:p>
+      <w:pPr>
+        <w:pStyle w:val="TextBody"/>
+        <w:rPr/>
+      </w:pPr>
+      <w:r>
+        <w:rPr/>
+        <w:t>The adoption of the EQUATOR network (</w:t>
+      </w:r>
+      <w:hyperlink r:id="rId3">
+        <w:r>
+          <w:rPr>
+            <w:rStyle w:val="InternetLink"/>
+          </w:rPr>
+          <w:t>http://www.equator-network.org/</w:t>
+        </w:r>
+      </w:hyperlink>
+      <w:r>
+        <w:rPr/>
+        <w:t>) reporting guidelines have seen increasing adoption by scientific journals. All observational studies are recommended to be reported following the STROBE guideline (von Elm et al, 2014).</w:t>
+      </w:r>
+      <w:bookmarkEnd w:id="43"/>
     </w:p>
     <w:p>
       <w:pPr>
         <w:pStyle w:val="Heading1"/>
         <w:rPr/>
       </w:pPr>
-      <w:bookmarkStart w:id="37" w:name="__RefHeading___Toc13039_3424657120"/>
-      <w:bookmarkStart w:id="38" w:name="references"/>
-      <w:bookmarkEnd w:id="37"/>
+      <w:bookmarkStart w:id="44" w:name="__RefHeading___Toc8893_3189993068"/>
+      <w:bookmarkStart w:id="45" w:name="conclusions"/>
+      <w:bookmarkEnd w:id="44"/>
+      <w:r>
+        <w:rPr/>
+        <w:t>Conclusions</w:t>
+      </w:r>
+    </w:p>
+    <w:p>
+      <w:pPr>
+        <w:pStyle w:val="FirstParagraph"/>
+        <w:rPr/>
+      </w:pPr>
+      <w:bookmarkStart w:id="46" w:name="conclusions"/>
+      <w:r>
+        <w:rPr/>
+        <w:t>All participants showed an increase in KOOS scores after four weeks. Despite this overall improvement, there does not seem to have evidence that the use of OTC analgesics is associated with a faster improvement.</w:t>
+      </w:r>
+      <w:bookmarkEnd w:id="46"/>
+    </w:p>
+    <w:p>
+      <w:pPr>
+        <w:pStyle w:val="Heading1"/>
+        <w:rPr/>
+      </w:pPr>
+      <w:bookmarkStart w:id="47" w:name="__RefHeading___Toc8895_3189993068"/>
+      <w:bookmarkStart w:id="48" w:name="references"/>
+      <w:bookmarkEnd w:id="47"/>
       <w:r>
         <w:rPr/>
         <w:t>References</w:t>
@@ -4085,7 +4419,7 @@
         <w:pStyle w:val="Compact"/>
         <w:numPr>
           <w:ilvl w:val="0"/>
-          <w:numId w:val="2"/>
+          <w:numId w:val="4"/>
         </w:numPr>
         <w:rPr/>
       </w:pPr>
@@ -4100,16 +4434,42 @@
         <w:rPr/>
         <w:t xml:space="preserve"> – Analytical Plan for Association between KOOS scores and OTC analgesic use in patients using knee-braces</w:t>
       </w:r>
-      <w:bookmarkEnd w:id="38"/>
+    </w:p>
+    <w:p>
+      <w:pPr>
+        <w:pStyle w:val="Compact"/>
+        <w:numPr>
+          <w:ilvl w:val="0"/>
+          <w:numId w:val="5"/>
+        </w:numPr>
+        <w:rPr/>
+      </w:pPr>
+      <w:r>
+        <w:rPr/>
+        <w:t>von Elm E, Altman DG, Egger M, Pocock SJ, Gøtzsche PC, Vandenbroucke JP; STROBE Initiative. The Strengthening the Reporting of Observational Studies in Epidemiology (STROBE) Statement: guidelines for reporting observational studies. Int J Surg. 2014 Dec;12(12):1495-9 (</w:t>
+      </w:r>
+      <w:hyperlink r:id="rId4">
+        <w:r>
+          <w:rPr>
+            <w:rStyle w:val="InternetLink"/>
+          </w:rPr>
+          <w:t>https://doi.org/10.1016/j.ijsu.2014.07.013</w:t>
+        </w:r>
+      </w:hyperlink>
+      <w:r>
+        <w:rPr/>
+        <w:t>).</w:t>
+      </w:r>
+      <w:bookmarkEnd w:id="48"/>
     </w:p>
     <w:p>
       <w:pPr>
         <w:pStyle w:val="Heading1"/>
         <w:rPr/>
       </w:pPr>
-      <w:bookmarkStart w:id="39" w:name="__RefHeading___Toc13041_3424657120"/>
-      <w:bookmarkStart w:id="40" w:name="appendix"/>
-      <w:bookmarkEnd w:id="39"/>
+      <w:bookmarkStart w:id="49" w:name="__RefHeading___Toc8897_3189993068"/>
+      <w:bookmarkStart w:id="50" w:name="appendix"/>
+      <w:bookmarkEnd w:id="49"/>
       <w:r>
         <w:rPr/>
         <w:t>Appendix</w:t>
@@ -4120,9 +4480,9 @@
         <w:pStyle w:val="Heading2"/>
         <w:rPr/>
       </w:pPr>
-      <w:bookmarkStart w:id="41" w:name="__RefHeading___Toc13043_3424657120"/>
-      <w:bookmarkStart w:id="42" w:name="exploratory-data-analysis"/>
-      <w:bookmarkEnd w:id="41"/>
+      <w:bookmarkStart w:id="51" w:name="__RefHeading___Toc8899_3189993068"/>
+      <w:bookmarkStart w:id="52" w:name="exploratory-data-analysis"/>
+      <w:bookmarkEnd w:id="51"/>
       <w:r>
         <w:rPr/>
         <w:t>Exploratory data analysis</w:t>
@@ -4153,7 +4513,7 @@
                     </pic:cNvPicPr>
                   </pic:nvPicPr>
                   <pic:blipFill>
-                    <a:blip r:embed="rId3"/>
+                    <a:blip r:embed="rId5"/>
                     <a:stretch>
                       <a:fillRect/>
                     </a:stretch>
@@ -4193,7 +4553,7 @@
     </w:p>
     <w:p>
       <w:pPr>
-        <w:pStyle w:val="TextBody"/>
+        <w:pStyle w:val="CaptionedFigure"/>
         <w:rPr/>
       </w:pPr>
       <w:r>
@@ -4216,7 +4576,7 @@
                     </pic:cNvPicPr>
                   </pic:nvPicPr>
                   <pic:blipFill>
-                    <a:blip r:embed="rId4"/>
+                    <a:blip r:embed="rId6"/>
                     <a:stretch>
                       <a:fillRect/>
                     </a:stretch>
@@ -4239,14 +4599,43 @@
     </w:p>
     <w:p>
       <w:pPr>
+        <w:pStyle w:val="ImageCaption"/>
+        <w:rPr/>
+      </w:pPr>
+      <w:r>
+        <w:rPr>
+          <w:b/>
+          <w:bCs/>
+        </w:rPr>
+        <w:t>Figure A2</w:t>
+      </w:r>
+      <w:r>
+        <w:rPr/>
+        <w:t xml:space="preserve"> Distribution of sex in the study population.</w:t>
+      </w:r>
+      <w:bookmarkEnd w:id="52"/>
+    </w:p>
+    <w:p>
+      <w:pPr>
         <w:pStyle w:val="Heading2"/>
         <w:rPr/>
       </w:pPr>
-      <w:bookmarkStart w:id="43" w:name="__RefHeading___Toc13537_3424657120"/>
-      <w:bookmarkEnd w:id="43"/>
+      <w:bookmarkStart w:id="53" w:name="__RefHeading___Toc8901_3189993068"/>
+      <w:bookmarkStart w:id="54" w:name="modeling-strategy"/>
+      <w:bookmarkEnd w:id="53"/>
       <w:r>
         <w:rPr/>
         <w:t>Modeling strategy</w:t>
+      </w:r>
+    </w:p>
+    <w:p>
+      <w:pPr>
+        <w:pStyle w:val="FirstParagraph"/>
+        <w:rPr/>
+      </w:pPr>
+      <w:r>
+        <w:rPr/>
+        <w:t>Demographic characteristics appear to have an impact on the association between KOOS change and use of analgesics. This could indicate that the crude estimate is biased away from the null hypothesis, so controlling for these variables is strongly recommended in future studies with larger sample sizes.</w:t>
       </w:r>
     </w:p>
     <w:p>
@@ -4263,7 +4652,7 @@
       </w:r>
       <w:r>
         <w:rPr/>
-        <w:t xml:space="preserve"> caption</w:t>
+        <w:t xml:space="preserve"> Change in KOOS score after 4 weeks of observation.</w:t>
       </w:r>
     </w:p>
     <w:tbl>
@@ -4282,25 +4671,25 @@
         <w:tblLook w:val="0020" w:noHBand="0" w:noVBand="0" w:firstColumn="0" w:lastRow="0" w:lastColumn="0" w:firstRow="1"/>
       </w:tblPr>
       <w:tblGrid>
-        <w:gridCol w:w="2023"/>
+        <w:gridCol w:w="1994"/>
         <w:gridCol w:w="492"/>
-        <w:gridCol w:w="744"/>
+        <w:gridCol w:w="749"/>
         <w:gridCol w:w="697"/>
         <w:gridCol w:w="492"/>
-        <w:gridCol w:w="741"/>
+        <w:gridCol w:w="749"/>
         <w:gridCol w:w="697"/>
         <w:gridCol w:w="492"/>
-        <w:gridCol w:w="741"/>
+        <w:gridCol w:w="749"/>
         <w:gridCol w:w="697"/>
         <w:gridCol w:w="492"/>
-        <w:gridCol w:w="741"/>
+        <w:gridCol w:w="749"/>
         <w:gridCol w:w="697"/>
       </w:tblGrid>
       <w:tr>
         <w:trPr/>
         <w:tc>
           <w:tcPr>
-            <w:tcW w:w="2023" w:type="dxa"/>
+            <w:tcW w:w="1994" w:type="dxa"/>
             <w:tcBorders>
               <w:top w:val="single" w:sz="4" w:space="0" w:color="000000"/>
               <w:left w:val="single" w:sz="4" w:space="0" w:color="000000"/>
@@ -4408,7 +4797,7 @@
         </w:tc>
         <w:tc>
           <w:tcPr>
-            <w:tcW w:w="744" w:type="dxa"/>
+            <w:tcW w:w="749" w:type="dxa"/>
             <w:tcBorders>
               <w:top w:val="single" w:sz="4" w:space="0" w:color="000000"/>
               <w:left w:val="single" w:sz="4" w:space="0" w:color="000000"/>
@@ -4570,7 +4959,7 @@
         </w:tc>
         <w:tc>
           <w:tcPr>
-            <w:tcW w:w="741" w:type="dxa"/>
+            <w:tcW w:w="749" w:type="dxa"/>
             <w:tcBorders>
               <w:top w:val="single" w:sz="4" w:space="0" w:color="000000"/>
               <w:left w:val="single" w:sz="4" w:space="0" w:color="000000"/>
@@ -4732,7 +5121,7 @@
         </w:tc>
         <w:tc>
           <w:tcPr>
-            <w:tcW w:w="741" w:type="dxa"/>
+            <w:tcW w:w="749" w:type="dxa"/>
             <w:tcBorders>
               <w:top w:val="single" w:sz="4" w:space="0" w:color="000000"/>
               <w:left w:val="single" w:sz="4" w:space="0" w:color="000000"/>
@@ -4894,7 +5283,7 @@
         </w:tc>
         <w:tc>
           <w:tcPr>
-            <w:tcW w:w="741" w:type="dxa"/>
+            <w:tcW w:w="749" w:type="dxa"/>
             <w:tcBorders>
               <w:top w:val="single" w:sz="4" w:space="0" w:color="000000"/>
               <w:left w:val="single" w:sz="4" w:space="0" w:color="000000"/>
@@ -5006,18 +5395,18 @@
         <w:trPr/>
         <w:tc>
           <w:tcPr>
-            <w:tcW w:w="2023" w:type="dxa"/>
-            <w:tcBorders>
-              <w:left w:val="single" w:sz="4" w:space="0" w:color="000000"/>
-              <w:bottom w:val="single" w:sz="4" w:space="0" w:color="000000"/>
-            </w:tcBorders>
-            <w:vAlign w:val="center"/>
-          </w:tcPr>
-          <w:p>
-            <w:pPr>
-              <w:pStyle w:val="Compact"/>
-              <w:widowControl w:val="false"/>
-              <w:jc w:val="center"/>
+            <w:tcW w:w="1994" w:type="dxa"/>
+            <w:tcBorders>
+              <w:left w:val="single" w:sz="4" w:space="0" w:color="000000"/>
+              <w:bottom w:val="single" w:sz="4" w:space="0" w:color="000000"/>
+            </w:tcBorders>
+            <w:vAlign w:val="center"/>
+          </w:tcPr>
+          <w:p>
+            <w:pPr>
+              <w:pStyle w:val="Compact"/>
+              <w:widowControl w:val="false"/>
+              <w:jc w:val="left"/>
               <w:rPr>
                 <w:rFonts w:ascii="Ubuntu" w:hAnsi="Ubuntu"/>
                 <w:b w:val="false"/>
@@ -5109,7 +5498,7 @@
         </w:tc>
         <w:tc>
           <w:tcPr>
-            <w:tcW w:w="744" w:type="dxa"/>
+            <w:tcW w:w="749" w:type="dxa"/>
             <w:tcBorders>
               <w:left w:val="single" w:sz="4" w:space="0" w:color="000000"/>
               <w:bottom w:val="single" w:sz="4" w:space="0" w:color="000000"/>
@@ -5262,7 +5651,7 @@
         </w:tc>
         <w:tc>
           <w:tcPr>
-            <w:tcW w:w="741" w:type="dxa"/>
+            <w:tcW w:w="749" w:type="dxa"/>
             <w:tcBorders>
               <w:left w:val="single" w:sz="4" w:space="0" w:color="000000"/>
               <w:bottom w:val="single" w:sz="4" w:space="0" w:color="000000"/>
@@ -5415,7 +5804,7 @@
         </w:tc>
         <w:tc>
           <w:tcPr>
-            <w:tcW w:w="741" w:type="dxa"/>
+            <w:tcW w:w="749" w:type="dxa"/>
             <w:tcBorders>
               <w:left w:val="single" w:sz="4" w:space="0" w:color="000000"/>
               <w:bottom w:val="single" w:sz="4" w:space="0" w:color="000000"/>
@@ -5568,7 +5957,7 @@
         </w:tc>
         <w:tc>
           <w:tcPr>
-            <w:tcW w:w="741" w:type="dxa"/>
+            <w:tcW w:w="749" w:type="dxa"/>
             <w:tcBorders>
               <w:left w:val="single" w:sz="4" w:space="0" w:color="000000"/>
               <w:bottom w:val="single" w:sz="4" w:space="0" w:color="000000"/>
@@ -5674,7 +6063,7 @@
         <w:trPr/>
         <w:tc>
           <w:tcPr>
-            <w:tcW w:w="2023" w:type="dxa"/>
+            <w:tcW w:w="1994" w:type="dxa"/>
             <w:tcBorders>
               <w:left w:val="single" w:sz="4" w:space="0" w:color="000000"/>
               <w:bottom w:val="single" w:sz="4" w:space="0" w:color="000000"/>
@@ -5778,7 +6167,7 @@
         </w:tc>
         <w:tc>
           <w:tcPr>
-            <w:tcW w:w="744" w:type="dxa"/>
+            <w:tcW w:w="749" w:type="dxa"/>
             <w:tcBorders>
               <w:left w:val="single" w:sz="4" w:space="0" w:color="000000"/>
               <w:bottom w:val="single" w:sz="4" w:space="0" w:color="000000"/>
@@ -5933,7 +6322,7 @@
         </w:tc>
         <w:tc>
           <w:tcPr>
-            <w:tcW w:w="741" w:type="dxa"/>
+            <w:tcW w:w="749" w:type="dxa"/>
             <w:tcBorders>
               <w:left w:val="single" w:sz="4" w:space="0" w:color="000000"/>
               <w:bottom w:val="single" w:sz="4" w:space="0" w:color="000000"/>
@@ -6087,7 +6476,7 @@
         </w:tc>
         <w:tc>
           <w:tcPr>
-            <w:tcW w:w="741" w:type="dxa"/>
+            <w:tcW w:w="749" w:type="dxa"/>
             <w:tcBorders>
               <w:left w:val="single" w:sz="4" w:space="0" w:color="000000"/>
               <w:bottom w:val="single" w:sz="4" w:space="0" w:color="000000"/>
@@ -6240,7 +6629,7 @@
         </w:tc>
         <w:tc>
           <w:tcPr>
-            <w:tcW w:w="741" w:type="dxa"/>
+            <w:tcW w:w="749" w:type="dxa"/>
             <w:tcBorders>
               <w:left w:val="single" w:sz="4" w:space="0" w:color="000000"/>
               <w:bottom w:val="single" w:sz="4" w:space="0" w:color="000000"/>
@@ -6346,7 +6735,7 @@
         <w:trPr/>
         <w:tc>
           <w:tcPr>
-            <w:tcW w:w="2023" w:type="dxa"/>
+            <w:tcW w:w="1994" w:type="dxa"/>
             <w:tcBorders>
               <w:left w:val="single" w:sz="4" w:space="0" w:color="000000"/>
               <w:bottom w:val="single" w:sz="4" w:space="0" w:color="000000"/>
@@ -6450,7 +6839,7 @@
         </w:tc>
         <w:tc>
           <w:tcPr>
-            <w:tcW w:w="744" w:type="dxa"/>
+            <w:tcW w:w="749" w:type="dxa"/>
             <w:tcBorders>
               <w:left w:val="single" w:sz="4" w:space="0" w:color="000000"/>
               <w:bottom w:val="single" w:sz="4" w:space="0" w:color="000000"/>
@@ -6606,7 +6995,7 @@
         </w:tc>
         <w:tc>
           <w:tcPr>
-            <w:tcW w:w="741" w:type="dxa"/>
+            <w:tcW w:w="749" w:type="dxa"/>
             <w:tcBorders>
               <w:left w:val="single" w:sz="4" w:space="0" w:color="000000"/>
               <w:bottom w:val="single" w:sz="4" w:space="0" w:color="000000"/>
@@ -6762,7 +7151,7 @@
         </w:tc>
         <w:tc>
           <w:tcPr>
-            <w:tcW w:w="741" w:type="dxa"/>
+            <w:tcW w:w="749" w:type="dxa"/>
             <w:tcBorders>
               <w:left w:val="single" w:sz="4" w:space="0" w:color="000000"/>
               <w:bottom w:val="single" w:sz="4" w:space="0" w:color="000000"/>
@@ -6918,7 +7307,7 @@
         </w:tc>
         <w:tc>
           <w:tcPr>
-            <w:tcW w:w="741" w:type="dxa"/>
+            <w:tcW w:w="749" w:type="dxa"/>
             <w:tcBorders>
               <w:left w:val="single" w:sz="4" w:space="0" w:color="000000"/>
               <w:bottom w:val="single" w:sz="4" w:space="0" w:color="000000"/>
@@ -7026,18 +7415,18 @@
         <w:trPr/>
         <w:tc>
           <w:tcPr>
-            <w:tcW w:w="2023" w:type="dxa"/>
-            <w:tcBorders>
-              <w:left w:val="single" w:sz="4" w:space="0" w:color="000000"/>
-              <w:bottom w:val="single" w:sz="4" w:space="0" w:color="000000"/>
-            </w:tcBorders>
-            <w:vAlign w:val="center"/>
-          </w:tcPr>
-          <w:p>
-            <w:pPr>
-              <w:pStyle w:val="Compact"/>
-              <w:widowControl w:val="false"/>
-              <w:jc w:val="center"/>
+            <w:tcW w:w="1994" w:type="dxa"/>
+            <w:tcBorders>
+              <w:left w:val="single" w:sz="4" w:space="0" w:color="000000"/>
+              <w:bottom w:val="single" w:sz="4" w:space="0" w:color="000000"/>
+            </w:tcBorders>
+            <w:vAlign w:val="center"/>
+          </w:tcPr>
+          <w:p>
+            <w:pPr>
+              <w:pStyle w:val="Compact"/>
+              <w:widowControl w:val="false"/>
+              <w:jc w:val="left"/>
               <w:rPr>
                 <w:rFonts w:ascii="Ubuntu" w:hAnsi="Ubuntu"/>
                 <w:b w:val="false"/>
@@ -7129,7 +7518,7 @@
         </w:tc>
         <w:tc>
           <w:tcPr>
-            <w:tcW w:w="744" w:type="dxa"/>
+            <w:tcW w:w="749" w:type="dxa"/>
             <w:tcBorders>
               <w:left w:val="single" w:sz="4" w:space="0" w:color="000000"/>
               <w:bottom w:val="single" w:sz="4" w:space="0" w:color="000000"/>
@@ -7283,7 +7672,7 @@
         </w:tc>
         <w:tc>
           <w:tcPr>
-            <w:tcW w:w="741" w:type="dxa"/>
+            <w:tcW w:w="749" w:type="dxa"/>
             <w:tcBorders>
               <w:left w:val="single" w:sz="4" w:space="0" w:color="000000"/>
               <w:bottom w:val="single" w:sz="4" w:space="0" w:color="000000"/>
@@ -7438,7 +7827,7 @@
         </w:tc>
         <w:tc>
           <w:tcPr>
-            <w:tcW w:w="741" w:type="dxa"/>
+            <w:tcW w:w="749" w:type="dxa"/>
             <w:tcBorders>
               <w:left w:val="single" w:sz="4" w:space="0" w:color="000000"/>
               <w:bottom w:val="single" w:sz="4" w:space="0" w:color="000000"/>
@@ -7592,7 +7981,7 @@
         </w:tc>
         <w:tc>
           <w:tcPr>
-            <w:tcW w:w="741" w:type="dxa"/>
+            <w:tcW w:w="749" w:type="dxa"/>
             <w:tcBorders>
               <w:left w:val="single" w:sz="4" w:space="0" w:color="000000"/>
               <w:bottom w:val="single" w:sz="4" w:space="0" w:color="000000"/>
@@ -7700,18 +8089,18 @@
         <w:trPr/>
         <w:tc>
           <w:tcPr>
-            <w:tcW w:w="2023" w:type="dxa"/>
-            <w:tcBorders>
-              <w:left w:val="single" w:sz="4" w:space="0" w:color="000000"/>
-              <w:bottom w:val="single" w:sz="4" w:space="0" w:color="000000"/>
-            </w:tcBorders>
-            <w:vAlign w:val="center"/>
-          </w:tcPr>
-          <w:p>
-            <w:pPr>
-              <w:pStyle w:val="Compact"/>
-              <w:widowControl w:val="false"/>
-              <w:jc w:val="center"/>
+            <w:tcW w:w="1994" w:type="dxa"/>
+            <w:tcBorders>
+              <w:left w:val="single" w:sz="4" w:space="0" w:color="000000"/>
+              <w:bottom w:val="single" w:sz="4" w:space="0" w:color="000000"/>
+            </w:tcBorders>
+            <w:vAlign w:val="center"/>
+          </w:tcPr>
+          <w:p>
+            <w:pPr>
+              <w:pStyle w:val="Compact"/>
+              <w:widowControl w:val="false"/>
+              <w:jc w:val="left"/>
               <w:rPr>
                 <w:rFonts w:ascii="Ubuntu" w:hAnsi="Ubuntu"/>
                 <w:b w:val="false"/>
@@ -7803,7 +8192,7 @@
         </w:tc>
         <w:tc>
           <w:tcPr>
-            <w:tcW w:w="744" w:type="dxa"/>
+            <w:tcW w:w="749" w:type="dxa"/>
             <w:tcBorders>
               <w:left w:val="single" w:sz="4" w:space="0" w:color="000000"/>
               <w:bottom w:val="single" w:sz="4" w:space="0" w:color="000000"/>
@@ -7956,7 +8345,7 @@
         </w:tc>
         <w:tc>
           <w:tcPr>
-            <w:tcW w:w="741" w:type="dxa"/>
+            <w:tcW w:w="749" w:type="dxa"/>
             <w:tcBorders>
               <w:left w:val="single" w:sz="4" w:space="0" w:color="000000"/>
               <w:bottom w:val="single" w:sz="4" w:space="0" w:color="000000"/>
@@ -8109,7 +8498,7 @@
         </w:tc>
         <w:tc>
           <w:tcPr>
-            <w:tcW w:w="741" w:type="dxa"/>
+            <w:tcW w:w="749" w:type="dxa"/>
             <w:tcBorders>
               <w:left w:val="single" w:sz="4" w:space="0" w:color="000000"/>
               <w:bottom w:val="single" w:sz="4" w:space="0" w:color="000000"/>
@@ -8262,7 +8651,7 @@
         </w:tc>
         <w:tc>
           <w:tcPr>
-            <w:tcW w:w="741" w:type="dxa"/>
+            <w:tcW w:w="749" w:type="dxa"/>
             <w:tcBorders>
               <w:left w:val="single" w:sz="4" w:space="0" w:color="000000"/>
               <w:bottom w:val="single" w:sz="4" w:space="0" w:color="000000"/>
@@ -8368,7 +8757,7 @@
         <w:trPr/>
         <w:tc>
           <w:tcPr>
-            <w:tcW w:w="2023" w:type="dxa"/>
+            <w:tcW w:w="1994" w:type="dxa"/>
             <w:tcBorders>
               <w:left w:val="single" w:sz="4" w:space="0" w:color="000000"/>
               <w:bottom w:val="single" w:sz="4" w:space="0" w:color="000000"/>
@@ -8471,7 +8860,7 @@
         </w:tc>
         <w:tc>
           <w:tcPr>
-            <w:tcW w:w="744" w:type="dxa"/>
+            <w:tcW w:w="749" w:type="dxa"/>
             <w:tcBorders>
               <w:left w:val="single" w:sz="4" w:space="0" w:color="000000"/>
               <w:bottom w:val="single" w:sz="4" w:space="0" w:color="000000"/>
@@ -8624,7 +9013,7 @@
         </w:tc>
         <w:tc>
           <w:tcPr>
-            <w:tcW w:w="741" w:type="dxa"/>
+            <w:tcW w:w="749" w:type="dxa"/>
             <w:tcBorders>
               <w:left w:val="single" w:sz="4" w:space="0" w:color="000000"/>
               <w:bottom w:val="single" w:sz="4" w:space="0" w:color="000000"/>
@@ -8777,7 +9166,7 @@
         </w:tc>
         <w:tc>
           <w:tcPr>
-            <w:tcW w:w="741" w:type="dxa"/>
+            <w:tcW w:w="749" w:type="dxa"/>
             <w:tcBorders>
               <w:left w:val="single" w:sz="4" w:space="0" w:color="000000"/>
               <w:bottom w:val="single" w:sz="4" w:space="0" w:color="000000"/>
@@ -8930,7 +9319,7 @@
         </w:tc>
         <w:tc>
           <w:tcPr>
-            <w:tcW w:w="741" w:type="dxa"/>
+            <w:tcW w:w="749" w:type="dxa"/>
             <w:tcBorders>
               <w:left w:val="single" w:sz="4" w:space="0" w:color="000000"/>
               <w:bottom w:val="single" w:sz="4" w:space="0" w:color="000000"/>
@@ -9036,7 +9425,7 @@
         <w:trPr/>
         <w:tc>
           <w:tcPr>
-            <w:tcW w:w="2023" w:type="dxa"/>
+            <w:tcW w:w="1994" w:type="dxa"/>
             <w:tcBorders>
               <w:left w:val="single" w:sz="4" w:space="0" w:color="000000"/>
               <w:bottom w:val="single" w:sz="4" w:space="0" w:color="000000"/>
@@ -9139,7 +9528,7 @@
         </w:tc>
         <w:tc>
           <w:tcPr>
-            <w:tcW w:w="744" w:type="dxa"/>
+            <w:tcW w:w="749" w:type="dxa"/>
             <w:tcBorders>
               <w:left w:val="single" w:sz="4" w:space="0" w:color="000000"/>
               <w:bottom w:val="single" w:sz="4" w:space="0" w:color="000000"/>
@@ -9292,7 +9681,7 @@
         </w:tc>
         <w:tc>
           <w:tcPr>
-            <w:tcW w:w="741" w:type="dxa"/>
+            <w:tcW w:w="749" w:type="dxa"/>
             <w:tcBorders>
               <w:left w:val="single" w:sz="4" w:space="0" w:color="000000"/>
               <w:bottom w:val="single" w:sz="4" w:space="0" w:color="000000"/>
@@ -9446,7 +9835,7 @@
         </w:tc>
         <w:tc>
           <w:tcPr>
-            <w:tcW w:w="741" w:type="dxa"/>
+            <w:tcW w:w="749" w:type="dxa"/>
             <w:tcBorders>
               <w:left w:val="single" w:sz="4" w:space="0" w:color="000000"/>
               <w:bottom w:val="single" w:sz="4" w:space="0" w:color="000000"/>
@@ -9602,7 +9991,7 @@
         </w:tc>
         <w:tc>
           <w:tcPr>
-            <w:tcW w:w="741" w:type="dxa"/>
+            <w:tcW w:w="749" w:type="dxa"/>
             <w:tcBorders>
               <w:left w:val="single" w:sz="4" w:space="0" w:color="000000"/>
               <w:bottom w:val="single" w:sz="4" w:space="0" w:color="000000"/>
@@ -9710,18 +10099,18 @@
         <w:trPr/>
         <w:tc>
           <w:tcPr>
-            <w:tcW w:w="2023" w:type="dxa"/>
-            <w:tcBorders>
-              <w:left w:val="single" w:sz="4" w:space="0" w:color="000000"/>
-              <w:bottom w:val="single" w:sz="4" w:space="0" w:color="000000"/>
-            </w:tcBorders>
-            <w:vAlign w:val="center"/>
-          </w:tcPr>
-          <w:p>
-            <w:pPr>
-              <w:pStyle w:val="Compact"/>
-              <w:widowControl w:val="false"/>
-              <w:jc w:val="center"/>
+            <w:tcW w:w="1994" w:type="dxa"/>
+            <w:tcBorders>
+              <w:left w:val="single" w:sz="4" w:space="0" w:color="000000"/>
+              <w:bottom w:val="single" w:sz="4" w:space="0" w:color="000000"/>
+            </w:tcBorders>
+            <w:vAlign w:val="center"/>
+          </w:tcPr>
+          <w:p>
+            <w:pPr>
+              <w:pStyle w:val="Compact"/>
+              <w:widowControl w:val="false"/>
+              <w:jc w:val="left"/>
               <w:rPr>
                 <w:rFonts w:ascii="Ubuntu" w:hAnsi="Ubuntu"/>
                 <w:b w:val="false"/>
@@ -9813,7 +10202,7 @@
         </w:tc>
         <w:tc>
           <w:tcPr>
-            <w:tcW w:w="744" w:type="dxa"/>
+            <w:tcW w:w="749" w:type="dxa"/>
             <w:tcBorders>
               <w:left w:val="single" w:sz="4" w:space="0" w:color="000000"/>
               <w:bottom w:val="single" w:sz="4" w:space="0" w:color="000000"/>
@@ -9966,7 +10355,7 @@
         </w:tc>
         <w:tc>
           <w:tcPr>
-            <w:tcW w:w="741" w:type="dxa"/>
+            <w:tcW w:w="749" w:type="dxa"/>
             <w:tcBorders>
               <w:left w:val="single" w:sz="4" w:space="0" w:color="000000"/>
               <w:bottom w:val="single" w:sz="4" w:space="0" w:color="000000"/>
@@ -10120,7 +10509,7 @@
         </w:tc>
         <w:tc>
           <w:tcPr>
-            <w:tcW w:w="741" w:type="dxa"/>
+            <w:tcW w:w="749" w:type="dxa"/>
             <w:tcBorders>
               <w:left w:val="single" w:sz="4" w:space="0" w:color="000000"/>
               <w:bottom w:val="single" w:sz="4" w:space="0" w:color="000000"/>
@@ -10276,7 +10665,7 @@
         </w:tc>
         <w:tc>
           <w:tcPr>
-            <w:tcW w:w="741" w:type="dxa"/>
+            <w:tcW w:w="749" w:type="dxa"/>
             <w:tcBorders>
               <w:left w:val="single" w:sz="4" w:space="0" w:color="000000"/>
               <w:bottom w:val="single" w:sz="4" w:space="0" w:color="000000"/>
@@ -10359,7 +10748,7 @@
                 <w:u w:val="none"/>
               </w:rPr>
             </w:pPr>
-            <w:bookmarkStart w:id="44" w:name="exploratory-data-analysis"/>
+            <w:bookmarkStart w:id="55" w:name="modeling-strategy"/>
             <w:r>
               <w:rPr>
                 <w:rFonts w:ascii="Ubuntu" w:hAnsi="Ubuntu"/>
@@ -10378,7 +10767,7 @@
               </w:rPr>
               <w:t>0.113</w:t>
             </w:r>
-            <w:bookmarkEnd w:id="44"/>
+            <w:bookmarkEnd w:id="55"/>
           </w:p>
         </w:tc>
       </w:tr>
@@ -10388,8 +10777,8 @@
         <w:pStyle w:val="Heading2"/>
         <w:rPr/>
       </w:pPr>
-      <w:bookmarkStart w:id="45" w:name="__RefHeading___Toc13045_3424657120"/>
-      <w:bookmarkEnd w:id="45"/>
+      <w:bookmarkStart w:id="56" w:name="__RefHeading___Toc8903_3189993068"/>
+      <w:bookmarkEnd w:id="56"/>
       <w:r>
         <w:rPr/>
         <w:t>Availability</w:t>
@@ -10420,7 +10809,7 @@
         <w:pStyle w:val="TextBody"/>
         <w:rPr/>
       </w:pPr>
-      <w:hyperlink r:id="rId5">
+      <w:hyperlink r:id="rId7">
         <w:r>
           <w:rPr>
             <w:rStyle w:val="InternetLink"/>
@@ -10434,9 +10823,9 @@
         <w:pStyle w:val="Heading2"/>
         <w:rPr/>
       </w:pPr>
-      <w:bookmarkStart w:id="46" w:name="__RefHeading___Toc13047_3424657120"/>
-      <w:bookmarkStart w:id="47" w:name="analytical-dataset"/>
-      <w:bookmarkEnd w:id="46"/>
+      <w:bookmarkStart w:id="57" w:name="__RefHeading___Toc8905_3189993068"/>
+      <w:bookmarkStart w:id="58" w:name="analytical-dataset"/>
+      <w:bookmarkEnd w:id="57"/>
       <w:r>
         <w:rPr/>
         <w:t>Analytical dataset</w:t>
@@ -10513,7 +10902,7 @@
               <w:widowControl w:val="false"/>
               <w:jc w:val="center"/>
               <w:rPr>
-                <w:rFonts w:ascii="Ubuntu" w:hAnsi="Ubuntu"/>
+                <w:rFonts w:ascii="Ubuntu Mono" w:hAnsi="Ubuntu Mono"/>
                 <w:b/>
                 <w:b/>
                 <w:bCs/>
@@ -10525,14 +10914,14 @@
                 <w:outline w:val="false"/>
                 <w:shadow w:val="false"/>
                 <w:color w:val="000000"/>
-                <w:sz w:val="22"/>
-                <w:szCs w:val="22"/>
-                <w:u w:val="none"/>
-              </w:rPr>
-            </w:pPr>
-            <w:r>
-              <w:rPr>
-                <w:rFonts w:ascii="Ubuntu" w:hAnsi="Ubuntu"/>
+                <w:sz w:val="16"/>
+                <w:szCs w:val="16"/>
+                <w:u w:val="none"/>
+              </w:rPr>
+            </w:pPr>
+            <w:r>
+              <w:rPr>
+                <w:rFonts w:ascii="Ubuntu Mono" w:hAnsi="Ubuntu Mono"/>
                 <w:b/>
                 <w:bCs/>
                 <w:i w:val="false"/>
@@ -10542,8 +10931,8 @@
                 <w:outline w:val="false"/>
                 <w:shadow w:val="false"/>
                 <w:color w:val="000000"/>
-                <w:sz w:val="22"/>
-                <w:szCs w:val="22"/>
+                <w:sz w:val="16"/>
+                <w:szCs w:val="16"/>
                 <w:u w:val="none"/>
               </w:rPr>
               <w:t>id</w:t>
@@ -10567,7 +10956,7 @@
               <w:widowControl w:val="false"/>
               <w:jc w:val="center"/>
               <w:rPr>
-                <w:rFonts w:ascii="Ubuntu" w:hAnsi="Ubuntu"/>
+                <w:rFonts w:ascii="Ubuntu Mono" w:hAnsi="Ubuntu Mono"/>
                 <w:b/>
                 <w:b/>
                 <w:bCs/>
@@ -10579,14 +10968,14 @@
                 <w:outline w:val="false"/>
                 <w:shadow w:val="false"/>
                 <w:color w:val="000000"/>
-                <w:sz w:val="22"/>
-                <w:szCs w:val="22"/>
-                <w:u w:val="none"/>
-              </w:rPr>
-            </w:pPr>
-            <w:r>
-              <w:rPr>
-                <w:rFonts w:ascii="Ubuntu" w:hAnsi="Ubuntu"/>
+                <w:sz w:val="16"/>
+                <w:szCs w:val="16"/>
+                <w:u w:val="none"/>
+              </w:rPr>
+            </w:pPr>
+            <w:r>
+              <w:rPr>
+                <w:rFonts w:ascii="Ubuntu Mono" w:hAnsi="Ubuntu Mono"/>
                 <w:b/>
                 <w:bCs/>
                 <w:i w:val="false"/>
@@ -10596,8 +10985,8 @@
                 <w:outline w:val="false"/>
                 <w:shadow w:val="false"/>
                 <w:color w:val="000000"/>
-                <w:sz w:val="22"/>
-                <w:szCs w:val="22"/>
+                <w:sz w:val="16"/>
+                <w:szCs w:val="16"/>
                 <w:u w:val="none"/>
               </w:rPr>
               <w:t>age</w:t>
@@ -10621,7 +11010,7 @@
               <w:widowControl w:val="false"/>
               <w:jc w:val="center"/>
               <w:rPr>
-                <w:rFonts w:ascii="Ubuntu" w:hAnsi="Ubuntu"/>
+                <w:rFonts w:ascii="Ubuntu Mono" w:hAnsi="Ubuntu Mono"/>
                 <w:b/>
                 <w:b/>
                 <w:bCs/>
@@ -10633,14 +11022,14 @@
                 <w:outline w:val="false"/>
                 <w:shadow w:val="false"/>
                 <w:color w:val="000000"/>
-                <w:sz w:val="22"/>
-                <w:szCs w:val="22"/>
-                <w:u w:val="none"/>
-              </w:rPr>
-            </w:pPr>
-            <w:r>
-              <w:rPr>
-                <w:rFonts w:ascii="Ubuntu" w:hAnsi="Ubuntu"/>
+                <w:sz w:val="16"/>
+                <w:szCs w:val="16"/>
+                <w:u w:val="none"/>
+              </w:rPr>
+            </w:pPr>
+            <w:r>
+              <w:rPr>
+                <w:rFonts w:ascii="Ubuntu Mono" w:hAnsi="Ubuntu Mono"/>
                 <w:b/>
                 <w:bCs/>
                 <w:i w:val="false"/>
@@ -10650,8 +11039,8 @@
                 <w:outline w:val="false"/>
                 <w:shadow w:val="false"/>
                 <w:color w:val="000000"/>
-                <w:sz w:val="22"/>
-                <w:szCs w:val="22"/>
+                <w:sz w:val="16"/>
+                <w:szCs w:val="16"/>
                 <w:u w:val="none"/>
               </w:rPr>
               <w:t>sex</w:t>
@@ -10675,7 +11064,7 @@
               <w:widowControl w:val="false"/>
               <w:jc w:val="center"/>
               <w:rPr>
-                <w:rFonts w:ascii="Ubuntu" w:hAnsi="Ubuntu"/>
+                <w:rFonts w:ascii="Ubuntu Mono" w:hAnsi="Ubuntu Mono"/>
                 <w:b/>
                 <w:b/>
                 <w:bCs/>
@@ -10687,14 +11076,14 @@
                 <w:outline w:val="false"/>
                 <w:shadow w:val="false"/>
                 <w:color w:val="000000"/>
-                <w:sz w:val="22"/>
-                <w:szCs w:val="22"/>
-                <w:u w:val="none"/>
-              </w:rPr>
-            </w:pPr>
-            <w:r>
-              <w:rPr>
-                <w:rFonts w:ascii="Ubuntu" w:hAnsi="Ubuntu"/>
+                <w:sz w:val="16"/>
+                <w:szCs w:val="16"/>
+                <w:u w:val="none"/>
+              </w:rPr>
+            </w:pPr>
+            <w:r>
+              <w:rPr>
+                <w:rFonts w:ascii="Ubuntu Mono" w:hAnsi="Ubuntu Mono"/>
                 <w:b/>
                 <w:bCs/>
                 <w:i w:val="false"/>
@@ -10704,8 +11093,8 @@
                 <w:outline w:val="false"/>
                 <w:shadow w:val="false"/>
                 <w:color w:val="000000"/>
-                <w:sz w:val="22"/>
-                <w:szCs w:val="22"/>
+                <w:sz w:val="16"/>
+                <w:szCs w:val="16"/>
                 <w:u w:val="none"/>
               </w:rPr>
               <w:t>pain_pre</w:t>
@@ -10729,7 +11118,7 @@
               <w:widowControl w:val="false"/>
               <w:jc w:val="center"/>
               <w:rPr>
-                <w:rFonts w:ascii="Ubuntu" w:hAnsi="Ubuntu"/>
+                <w:rFonts w:ascii="Ubuntu Mono" w:hAnsi="Ubuntu Mono"/>
                 <w:b/>
                 <w:b/>
                 <w:bCs/>
@@ -10741,14 +11130,14 @@
                 <w:outline w:val="false"/>
                 <w:shadow w:val="false"/>
                 <w:color w:val="000000"/>
-                <w:sz w:val="22"/>
-                <w:szCs w:val="22"/>
-                <w:u w:val="none"/>
-              </w:rPr>
-            </w:pPr>
-            <w:r>
-              <w:rPr>
-                <w:rFonts w:ascii="Ubuntu" w:hAnsi="Ubuntu"/>
+                <w:sz w:val="16"/>
+                <w:szCs w:val="16"/>
+                <w:u w:val="none"/>
+              </w:rPr>
+            </w:pPr>
+            <w:r>
+              <w:rPr>
+                <w:rFonts w:ascii="Ubuntu Mono" w:hAnsi="Ubuntu Mono"/>
                 <w:b/>
                 <w:bCs/>
                 <w:i w:val="false"/>
@@ -10758,8 +11147,8 @@
                 <w:outline w:val="false"/>
                 <w:shadow w:val="false"/>
                 <w:color w:val="000000"/>
-                <w:sz w:val="22"/>
-                <w:szCs w:val="22"/>
+                <w:sz w:val="16"/>
+                <w:szCs w:val="16"/>
                 <w:u w:val="none"/>
               </w:rPr>
               <w:t>koos_pre</w:t>
@@ -10783,7 +11172,7 @@
               <w:widowControl w:val="false"/>
               <w:jc w:val="center"/>
               <w:rPr>
-                <w:rFonts w:ascii="Ubuntu" w:hAnsi="Ubuntu"/>
+                <w:rFonts w:ascii="Ubuntu Mono" w:hAnsi="Ubuntu Mono"/>
                 <w:b/>
                 <w:b/>
                 <w:bCs/>
@@ -10795,14 +11184,14 @@
                 <w:outline w:val="false"/>
                 <w:shadow w:val="false"/>
                 <w:color w:val="000000"/>
-                <w:sz w:val="22"/>
-                <w:szCs w:val="22"/>
-                <w:u w:val="none"/>
-              </w:rPr>
-            </w:pPr>
-            <w:r>
-              <w:rPr>
-                <w:rFonts w:ascii="Ubuntu" w:hAnsi="Ubuntu"/>
+                <w:sz w:val="16"/>
+                <w:szCs w:val="16"/>
+                <w:u w:val="none"/>
+              </w:rPr>
+            </w:pPr>
+            <w:r>
+              <w:rPr>
+                <w:rFonts w:ascii="Ubuntu Mono" w:hAnsi="Ubuntu Mono"/>
                 <w:b/>
                 <w:bCs/>
                 <w:i w:val="false"/>
@@ -10812,8 +11201,8 @@
                 <w:outline w:val="false"/>
                 <w:shadow w:val="false"/>
                 <w:color w:val="000000"/>
-                <w:sz w:val="22"/>
-                <w:szCs w:val="22"/>
+                <w:sz w:val="16"/>
+                <w:szCs w:val="16"/>
                 <w:u w:val="none"/>
               </w:rPr>
               <w:t>outcome</w:t>
@@ -10837,7 +11226,7 @@
               <w:widowControl w:val="false"/>
               <w:jc w:val="center"/>
               <w:rPr>
-                <w:rFonts w:ascii="Ubuntu" w:hAnsi="Ubuntu"/>
+                <w:rFonts w:ascii="Ubuntu Mono" w:hAnsi="Ubuntu Mono"/>
                 <w:b/>
                 <w:b/>
                 <w:bCs/>
@@ -10849,14 +11238,14 @@
                 <w:outline w:val="false"/>
                 <w:shadow w:val="false"/>
                 <w:color w:val="000000"/>
-                <w:sz w:val="22"/>
-                <w:szCs w:val="22"/>
-                <w:u w:val="none"/>
-              </w:rPr>
-            </w:pPr>
-            <w:r>
-              <w:rPr>
-                <w:rFonts w:ascii="Ubuntu" w:hAnsi="Ubuntu"/>
+                <w:sz w:val="16"/>
+                <w:szCs w:val="16"/>
+                <w:u w:val="none"/>
+              </w:rPr>
+            </w:pPr>
+            <w:r>
+              <w:rPr>
+                <w:rFonts w:ascii="Ubuntu Mono" w:hAnsi="Ubuntu Mono"/>
                 <w:b/>
                 <w:bCs/>
                 <w:i w:val="false"/>
@@ -10866,8 +11255,8 @@
                 <w:outline w:val="false"/>
                 <w:shadow w:val="false"/>
                 <w:color w:val="000000"/>
-                <w:sz w:val="22"/>
-                <w:szCs w:val="22"/>
+                <w:sz w:val="16"/>
+                <w:szCs w:val="16"/>
                 <w:u w:val="none"/>
               </w:rPr>
               <w:t>pain_reduc</w:t>
@@ -10892,7 +11281,7 @@
               <w:widowControl w:val="false"/>
               <w:jc w:val="center"/>
               <w:rPr>
-                <w:rFonts w:ascii="Ubuntu" w:hAnsi="Ubuntu"/>
+                <w:rFonts w:ascii="Ubuntu Mono" w:hAnsi="Ubuntu Mono"/>
                 <w:b/>
                 <w:b/>
                 <w:bCs/>
@@ -10904,14 +11293,14 @@
                 <w:outline w:val="false"/>
                 <w:shadow w:val="false"/>
                 <w:color w:val="000000"/>
-                <w:sz w:val="22"/>
-                <w:szCs w:val="22"/>
-                <w:u w:val="none"/>
-              </w:rPr>
-            </w:pPr>
-            <w:r>
-              <w:rPr>
-                <w:rFonts w:ascii="Ubuntu" w:hAnsi="Ubuntu"/>
+                <w:sz w:val="16"/>
+                <w:szCs w:val="16"/>
+                <w:u w:val="none"/>
+              </w:rPr>
+            </w:pPr>
+            <w:r>
+              <w:rPr>
+                <w:rFonts w:ascii="Ubuntu Mono" w:hAnsi="Ubuntu Mono"/>
                 <w:b/>
                 <w:bCs/>
                 <w:i w:val="false"/>
@@ -10921,8 +11310,8 @@
                 <w:outline w:val="false"/>
                 <w:shadow w:val="false"/>
                 <w:color w:val="000000"/>
-                <w:sz w:val="22"/>
-                <w:szCs w:val="22"/>
+                <w:sz w:val="16"/>
+                <w:szCs w:val="16"/>
                 <w:u w:val="none"/>
               </w:rPr>
               <w:t>frequency</w:t>
@@ -10947,37 +11336,37 @@
               <w:widowControl w:val="false"/>
               <w:jc w:val="center"/>
               <w:rPr>
-                <w:rFonts w:ascii="Ubuntu" w:hAnsi="Ubuntu"/>
-                <w:b w:val="false"/>
-                <w:b w:val="false"/>
-                <w:bCs w:val="false"/>
-                <w:i w:val="false"/>
-                <w:i w:val="false"/>
-                <w:iCs w:val="false"/>
-                <w:strike w:val="false"/>
-                <w:dstrike w:val="false"/>
-                <w:outline w:val="false"/>
-                <w:shadow w:val="false"/>
-                <w:color w:val="000000"/>
-                <w:sz w:val="22"/>
-                <w:szCs w:val="22"/>
-                <w:u w:val="none"/>
-              </w:rPr>
-            </w:pPr>
-            <w:r>
-              <w:rPr>
-                <w:rFonts w:ascii="Ubuntu" w:hAnsi="Ubuntu"/>
-                <w:b w:val="false"/>
-                <w:bCs w:val="false"/>
-                <w:i w:val="false"/>
-                <w:iCs w:val="false"/>
-                <w:strike w:val="false"/>
-                <w:dstrike w:val="false"/>
-                <w:outline w:val="false"/>
-                <w:shadow w:val="false"/>
-                <w:color w:val="000000"/>
-                <w:sz w:val="22"/>
-                <w:szCs w:val="22"/>
+                <w:rFonts w:ascii="Ubuntu Mono" w:hAnsi="Ubuntu Mono"/>
+                <w:b w:val="false"/>
+                <w:b w:val="false"/>
+                <w:bCs w:val="false"/>
+                <w:i w:val="false"/>
+                <w:i w:val="false"/>
+                <w:iCs w:val="false"/>
+                <w:strike w:val="false"/>
+                <w:dstrike w:val="false"/>
+                <w:outline w:val="false"/>
+                <w:shadow w:val="false"/>
+                <w:color w:val="000000"/>
+                <w:sz w:val="16"/>
+                <w:szCs w:val="16"/>
+                <w:u w:val="none"/>
+              </w:rPr>
+            </w:pPr>
+            <w:r>
+              <w:rPr>
+                <w:rFonts w:ascii="Ubuntu Mono" w:hAnsi="Ubuntu Mono"/>
+                <w:b w:val="false"/>
+                <w:bCs w:val="false"/>
+                <w:i w:val="false"/>
+                <w:iCs w:val="false"/>
+                <w:strike w:val="false"/>
+                <w:dstrike w:val="false"/>
+                <w:outline w:val="false"/>
+                <w:shadow w:val="false"/>
+                <w:color w:val="000000"/>
+                <w:sz w:val="16"/>
+                <w:szCs w:val="16"/>
                 <w:u w:val="none"/>
               </w:rPr>
               <w:t>1</w:t>
@@ -10999,37 +11388,37 @@
               <w:widowControl w:val="false"/>
               <w:jc w:val="center"/>
               <w:rPr>
-                <w:rFonts w:ascii="Ubuntu" w:hAnsi="Ubuntu"/>
-                <w:b w:val="false"/>
-                <w:b w:val="false"/>
-                <w:bCs w:val="false"/>
-                <w:i w:val="false"/>
-                <w:i w:val="false"/>
-                <w:iCs w:val="false"/>
-                <w:strike w:val="false"/>
-                <w:dstrike w:val="false"/>
-                <w:outline w:val="false"/>
-                <w:shadow w:val="false"/>
-                <w:color w:val="000000"/>
-                <w:sz w:val="22"/>
-                <w:szCs w:val="22"/>
-                <w:u w:val="none"/>
-              </w:rPr>
-            </w:pPr>
-            <w:r>
-              <w:rPr>
-                <w:rFonts w:ascii="Ubuntu" w:hAnsi="Ubuntu"/>
-                <w:b w:val="false"/>
-                <w:bCs w:val="false"/>
-                <w:i w:val="false"/>
-                <w:iCs w:val="false"/>
-                <w:strike w:val="false"/>
-                <w:dstrike w:val="false"/>
-                <w:outline w:val="false"/>
-                <w:shadow w:val="false"/>
-                <w:color w:val="000000"/>
-                <w:sz w:val="22"/>
-                <w:szCs w:val="22"/>
+                <w:rFonts w:ascii="Ubuntu Mono" w:hAnsi="Ubuntu Mono"/>
+                <w:b w:val="false"/>
+                <w:b w:val="false"/>
+                <w:bCs w:val="false"/>
+                <w:i w:val="false"/>
+                <w:i w:val="false"/>
+                <w:iCs w:val="false"/>
+                <w:strike w:val="false"/>
+                <w:dstrike w:val="false"/>
+                <w:outline w:val="false"/>
+                <w:shadow w:val="false"/>
+                <w:color w:val="000000"/>
+                <w:sz w:val="16"/>
+                <w:szCs w:val="16"/>
+                <w:u w:val="none"/>
+              </w:rPr>
+            </w:pPr>
+            <w:r>
+              <w:rPr>
+                <w:rFonts w:ascii="Ubuntu Mono" w:hAnsi="Ubuntu Mono"/>
+                <w:b w:val="false"/>
+                <w:bCs w:val="false"/>
+                <w:i w:val="false"/>
+                <w:iCs w:val="false"/>
+                <w:strike w:val="false"/>
+                <w:dstrike w:val="false"/>
+                <w:outline w:val="false"/>
+                <w:shadow w:val="false"/>
+                <w:color w:val="000000"/>
+                <w:sz w:val="16"/>
+                <w:szCs w:val="16"/>
                 <w:u w:val="none"/>
               </w:rPr>
             </w:r>
@@ -11050,37 +11439,37 @@
               <w:widowControl w:val="false"/>
               <w:jc w:val="center"/>
               <w:rPr>
-                <w:rFonts w:ascii="Ubuntu" w:hAnsi="Ubuntu"/>
-                <w:b w:val="false"/>
-                <w:b w:val="false"/>
-                <w:bCs w:val="false"/>
-                <w:i w:val="false"/>
-                <w:i w:val="false"/>
-                <w:iCs w:val="false"/>
-                <w:strike w:val="false"/>
-                <w:dstrike w:val="false"/>
-                <w:outline w:val="false"/>
-                <w:shadow w:val="false"/>
-                <w:color w:val="000000"/>
-                <w:sz w:val="22"/>
-                <w:szCs w:val="22"/>
-                <w:u w:val="none"/>
-              </w:rPr>
-            </w:pPr>
-            <w:r>
-              <w:rPr>
-                <w:rFonts w:ascii="Ubuntu" w:hAnsi="Ubuntu"/>
-                <w:b w:val="false"/>
-                <w:bCs w:val="false"/>
-                <w:i w:val="false"/>
-                <w:iCs w:val="false"/>
-                <w:strike w:val="false"/>
-                <w:dstrike w:val="false"/>
-                <w:outline w:val="false"/>
-                <w:shadow w:val="false"/>
-                <w:color w:val="000000"/>
-                <w:sz w:val="22"/>
-                <w:szCs w:val="22"/>
+                <w:rFonts w:ascii="Ubuntu Mono" w:hAnsi="Ubuntu Mono"/>
+                <w:b w:val="false"/>
+                <w:b w:val="false"/>
+                <w:bCs w:val="false"/>
+                <w:i w:val="false"/>
+                <w:i w:val="false"/>
+                <w:iCs w:val="false"/>
+                <w:strike w:val="false"/>
+                <w:dstrike w:val="false"/>
+                <w:outline w:val="false"/>
+                <w:shadow w:val="false"/>
+                <w:color w:val="000000"/>
+                <w:sz w:val="16"/>
+                <w:szCs w:val="16"/>
+                <w:u w:val="none"/>
+              </w:rPr>
+            </w:pPr>
+            <w:r>
+              <w:rPr>
+                <w:rFonts w:ascii="Ubuntu Mono" w:hAnsi="Ubuntu Mono"/>
+                <w:b w:val="false"/>
+                <w:bCs w:val="false"/>
+                <w:i w:val="false"/>
+                <w:iCs w:val="false"/>
+                <w:strike w:val="false"/>
+                <w:dstrike w:val="false"/>
+                <w:outline w:val="false"/>
+                <w:shadow w:val="false"/>
+                <w:color w:val="000000"/>
+                <w:sz w:val="16"/>
+                <w:szCs w:val="16"/>
                 <w:u w:val="none"/>
               </w:rPr>
             </w:r>
@@ -11101,37 +11490,37 @@
               <w:widowControl w:val="false"/>
               <w:jc w:val="center"/>
               <w:rPr>
-                <w:rFonts w:ascii="Ubuntu" w:hAnsi="Ubuntu"/>
-                <w:b w:val="false"/>
-                <w:b w:val="false"/>
-                <w:bCs w:val="false"/>
-                <w:i w:val="false"/>
-                <w:i w:val="false"/>
-                <w:iCs w:val="false"/>
-                <w:strike w:val="false"/>
-                <w:dstrike w:val="false"/>
-                <w:outline w:val="false"/>
-                <w:shadow w:val="false"/>
-                <w:color w:val="000000"/>
-                <w:sz w:val="22"/>
-                <w:szCs w:val="22"/>
-                <w:u w:val="none"/>
-              </w:rPr>
-            </w:pPr>
-            <w:r>
-              <w:rPr>
-                <w:rFonts w:ascii="Ubuntu" w:hAnsi="Ubuntu"/>
-                <w:b w:val="false"/>
-                <w:bCs w:val="false"/>
-                <w:i w:val="false"/>
-                <w:iCs w:val="false"/>
-                <w:strike w:val="false"/>
-                <w:dstrike w:val="false"/>
-                <w:outline w:val="false"/>
-                <w:shadow w:val="false"/>
-                <w:color w:val="000000"/>
-                <w:sz w:val="22"/>
-                <w:szCs w:val="22"/>
+                <w:rFonts w:ascii="Ubuntu Mono" w:hAnsi="Ubuntu Mono"/>
+                <w:b w:val="false"/>
+                <w:b w:val="false"/>
+                <w:bCs w:val="false"/>
+                <w:i w:val="false"/>
+                <w:i w:val="false"/>
+                <w:iCs w:val="false"/>
+                <w:strike w:val="false"/>
+                <w:dstrike w:val="false"/>
+                <w:outline w:val="false"/>
+                <w:shadow w:val="false"/>
+                <w:color w:val="000000"/>
+                <w:sz w:val="16"/>
+                <w:szCs w:val="16"/>
+                <w:u w:val="none"/>
+              </w:rPr>
+            </w:pPr>
+            <w:r>
+              <w:rPr>
+                <w:rFonts w:ascii="Ubuntu Mono" w:hAnsi="Ubuntu Mono"/>
+                <w:b w:val="false"/>
+                <w:bCs w:val="false"/>
+                <w:i w:val="false"/>
+                <w:iCs w:val="false"/>
+                <w:strike w:val="false"/>
+                <w:dstrike w:val="false"/>
+                <w:outline w:val="false"/>
+                <w:shadow w:val="false"/>
+                <w:color w:val="000000"/>
+                <w:sz w:val="16"/>
+                <w:szCs w:val="16"/>
                 <w:u w:val="none"/>
               </w:rPr>
             </w:r>
@@ -11152,37 +11541,37 @@
               <w:widowControl w:val="false"/>
               <w:jc w:val="center"/>
               <w:rPr>
-                <w:rFonts w:ascii="Ubuntu" w:hAnsi="Ubuntu"/>
-                <w:b w:val="false"/>
-                <w:b w:val="false"/>
-                <w:bCs w:val="false"/>
-                <w:i w:val="false"/>
-                <w:i w:val="false"/>
-                <w:iCs w:val="false"/>
-                <w:strike w:val="false"/>
-                <w:dstrike w:val="false"/>
-                <w:outline w:val="false"/>
-                <w:shadow w:val="false"/>
-                <w:color w:val="000000"/>
-                <w:sz w:val="22"/>
-                <w:szCs w:val="22"/>
-                <w:u w:val="none"/>
-              </w:rPr>
-            </w:pPr>
-            <w:r>
-              <w:rPr>
-                <w:rFonts w:ascii="Ubuntu" w:hAnsi="Ubuntu"/>
-                <w:b w:val="false"/>
-                <w:bCs w:val="false"/>
-                <w:i w:val="false"/>
-                <w:iCs w:val="false"/>
-                <w:strike w:val="false"/>
-                <w:dstrike w:val="false"/>
-                <w:outline w:val="false"/>
-                <w:shadow w:val="false"/>
-                <w:color w:val="000000"/>
-                <w:sz w:val="22"/>
-                <w:szCs w:val="22"/>
+                <w:rFonts w:ascii="Ubuntu Mono" w:hAnsi="Ubuntu Mono"/>
+                <w:b w:val="false"/>
+                <w:b w:val="false"/>
+                <w:bCs w:val="false"/>
+                <w:i w:val="false"/>
+                <w:i w:val="false"/>
+                <w:iCs w:val="false"/>
+                <w:strike w:val="false"/>
+                <w:dstrike w:val="false"/>
+                <w:outline w:val="false"/>
+                <w:shadow w:val="false"/>
+                <w:color w:val="000000"/>
+                <w:sz w:val="16"/>
+                <w:szCs w:val="16"/>
+                <w:u w:val="none"/>
+              </w:rPr>
+            </w:pPr>
+            <w:r>
+              <w:rPr>
+                <w:rFonts w:ascii="Ubuntu Mono" w:hAnsi="Ubuntu Mono"/>
+                <w:b w:val="false"/>
+                <w:bCs w:val="false"/>
+                <w:i w:val="false"/>
+                <w:iCs w:val="false"/>
+                <w:strike w:val="false"/>
+                <w:dstrike w:val="false"/>
+                <w:outline w:val="false"/>
+                <w:shadow w:val="false"/>
+                <w:color w:val="000000"/>
+                <w:sz w:val="16"/>
+                <w:szCs w:val="16"/>
                 <w:u w:val="none"/>
               </w:rPr>
             </w:r>
@@ -11203,37 +11592,37 @@
               <w:widowControl w:val="false"/>
               <w:jc w:val="center"/>
               <w:rPr>
-                <w:rFonts w:ascii="Ubuntu" w:hAnsi="Ubuntu"/>
-                <w:b w:val="false"/>
-                <w:b w:val="false"/>
-                <w:bCs w:val="false"/>
-                <w:i w:val="false"/>
-                <w:i w:val="false"/>
-                <w:iCs w:val="false"/>
-                <w:strike w:val="false"/>
-                <w:dstrike w:val="false"/>
-                <w:outline w:val="false"/>
-                <w:shadow w:val="false"/>
-                <w:color w:val="000000"/>
-                <w:sz w:val="22"/>
-                <w:szCs w:val="22"/>
-                <w:u w:val="none"/>
-              </w:rPr>
-            </w:pPr>
-            <w:r>
-              <w:rPr>
-                <w:rFonts w:ascii="Ubuntu" w:hAnsi="Ubuntu"/>
-                <w:b w:val="false"/>
-                <w:bCs w:val="false"/>
-                <w:i w:val="false"/>
-                <w:iCs w:val="false"/>
-                <w:strike w:val="false"/>
-                <w:dstrike w:val="false"/>
-                <w:outline w:val="false"/>
-                <w:shadow w:val="false"/>
-                <w:color w:val="000000"/>
-                <w:sz w:val="22"/>
-                <w:szCs w:val="22"/>
+                <w:rFonts w:ascii="Ubuntu Mono" w:hAnsi="Ubuntu Mono"/>
+                <w:b w:val="false"/>
+                <w:b w:val="false"/>
+                <w:bCs w:val="false"/>
+                <w:i w:val="false"/>
+                <w:i w:val="false"/>
+                <w:iCs w:val="false"/>
+                <w:strike w:val="false"/>
+                <w:dstrike w:val="false"/>
+                <w:outline w:val="false"/>
+                <w:shadow w:val="false"/>
+                <w:color w:val="000000"/>
+                <w:sz w:val="16"/>
+                <w:szCs w:val="16"/>
+                <w:u w:val="none"/>
+              </w:rPr>
+            </w:pPr>
+            <w:r>
+              <w:rPr>
+                <w:rFonts w:ascii="Ubuntu Mono" w:hAnsi="Ubuntu Mono"/>
+                <w:b w:val="false"/>
+                <w:bCs w:val="false"/>
+                <w:i w:val="false"/>
+                <w:iCs w:val="false"/>
+                <w:strike w:val="false"/>
+                <w:dstrike w:val="false"/>
+                <w:outline w:val="false"/>
+                <w:shadow w:val="false"/>
+                <w:color w:val="000000"/>
+                <w:sz w:val="16"/>
+                <w:szCs w:val="16"/>
                 <w:u w:val="none"/>
               </w:rPr>
             </w:r>
@@ -11254,37 +11643,37 @@
               <w:widowControl w:val="false"/>
               <w:jc w:val="center"/>
               <w:rPr>
-                <w:rFonts w:ascii="Ubuntu" w:hAnsi="Ubuntu"/>
-                <w:b w:val="false"/>
-                <w:b w:val="false"/>
-                <w:bCs w:val="false"/>
-                <w:i w:val="false"/>
-                <w:i w:val="false"/>
-                <w:iCs w:val="false"/>
-                <w:strike w:val="false"/>
-                <w:dstrike w:val="false"/>
-                <w:outline w:val="false"/>
-                <w:shadow w:val="false"/>
-                <w:color w:val="000000"/>
-                <w:sz w:val="22"/>
-                <w:szCs w:val="22"/>
-                <w:u w:val="none"/>
-              </w:rPr>
-            </w:pPr>
-            <w:r>
-              <w:rPr>
-                <w:rFonts w:ascii="Ubuntu" w:hAnsi="Ubuntu"/>
-                <w:b w:val="false"/>
-                <w:bCs w:val="false"/>
-                <w:i w:val="false"/>
-                <w:iCs w:val="false"/>
-                <w:strike w:val="false"/>
-                <w:dstrike w:val="false"/>
-                <w:outline w:val="false"/>
-                <w:shadow w:val="false"/>
-                <w:color w:val="000000"/>
-                <w:sz w:val="22"/>
-                <w:szCs w:val="22"/>
+                <w:rFonts w:ascii="Ubuntu Mono" w:hAnsi="Ubuntu Mono"/>
+                <w:b w:val="false"/>
+                <w:b w:val="false"/>
+                <w:bCs w:val="false"/>
+                <w:i w:val="false"/>
+                <w:i w:val="false"/>
+                <w:iCs w:val="false"/>
+                <w:strike w:val="false"/>
+                <w:dstrike w:val="false"/>
+                <w:outline w:val="false"/>
+                <w:shadow w:val="false"/>
+                <w:color w:val="000000"/>
+                <w:sz w:val="16"/>
+                <w:szCs w:val="16"/>
+                <w:u w:val="none"/>
+              </w:rPr>
+            </w:pPr>
+            <w:r>
+              <w:rPr>
+                <w:rFonts w:ascii="Ubuntu Mono" w:hAnsi="Ubuntu Mono"/>
+                <w:b w:val="false"/>
+                <w:bCs w:val="false"/>
+                <w:i w:val="false"/>
+                <w:iCs w:val="false"/>
+                <w:strike w:val="false"/>
+                <w:dstrike w:val="false"/>
+                <w:outline w:val="false"/>
+                <w:shadow w:val="false"/>
+                <w:color w:val="000000"/>
+                <w:sz w:val="16"/>
+                <w:szCs w:val="16"/>
                 <w:u w:val="none"/>
               </w:rPr>
             </w:r>
@@ -11306,37 +11695,37 @@
               <w:widowControl w:val="false"/>
               <w:jc w:val="center"/>
               <w:rPr>
-                <w:rFonts w:ascii="Ubuntu" w:hAnsi="Ubuntu"/>
-                <w:b w:val="false"/>
-                <w:b w:val="false"/>
-                <w:bCs w:val="false"/>
-                <w:i w:val="false"/>
-                <w:i w:val="false"/>
-                <w:iCs w:val="false"/>
-                <w:strike w:val="false"/>
-                <w:dstrike w:val="false"/>
-                <w:outline w:val="false"/>
-                <w:shadow w:val="false"/>
-                <w:color w:val="000000"/>
-                <w:sz w:val="22"/>
-                <w:szCs w:val="22"/>
-                <w:u w:val="none"/>
-              </w:rPr>
-            </w:pPr>
-            <w:r>
-              <w:rPr>
-                <w:rFonts w:ascii="Ubuntu" w:hAnsi="Ubuntu"/>
-                <w:b w:val="false"/>
-                <w:bCs w:val="false"/>
-                <w:i w:val="false"/>
-                <w:iCs w:val="false"/>
-                <w:strike w:val="false"/>
-                <w:dstrike w:val="false"/>
-                <w:outline w:val="false"/>
-                <w:shadow w:val="false"/>
-                <w:color w:val="000000"/>
-                <w:sz w:val="22"/>
-                <w:szCs w:val="22"/>
+                <w:rFonts w:ascii="Ubuntu Mono" w:hAnsi="Ubuntu Mono"/>
+                <w:b w:val="false"/>
+                <w:b w:val="false"/>
+                <w:bCs w:val="false"/>
+                <w:i w:val="false"/>
+                <w:i w:val="false"/>
+                <w:iCs w:val="false"/>
+                <w:strike w:val="false"/>
+                <w:dstrike w:val="false"/>
+                <w:outline w:val="false"/>
+                <w:shadow w:val="false"/>
+                <w:color w:val="000000"/>
+                <w:sz w:val="16"/>
+                <w:szCs w:val="16"/>
+                <w:u w:val="none"/>
+              </w:rPr>
+            </w:pPr>
+            <w:r>
+              <w:rPr>
+                <w:rFonts w:ascii="Ubuntu Mono" w:hAnsi="Ubuntu Mono"/>
+                <w:b w:val="false"/>
+                <w:bCs w:val="false"/>
+                <w:i w:val="false"/>
+                <w:iCs w:val="false"/>
+                <w:strike w:val="false"/>
+                <w:dstrike w:val="false"/>
+                <w:outline w:val="false"/>
+                <w:shadow w:val="false"/>
+                <w:color w:val="000000"/>
+                <w:sz w:val="16"/>
+                <w:szCs w:val="16"/>
                 <w:u w:val="none"/>
               </w:rPr>
             </w:r>
@@ -11360,37 +11749,37 @@
               <w:widowControl w:val="false"/>
               <w:jc w:val="center"/>
               <w:rPr>
-                <w:rFonts w:ascii="Ubuntu" w:hAnsi="Ubuntu"/>
-                <w:b w:val="false"/>
-                <w:b w:val="false"/>
-                <w:bCs w:val="false"/>
-                <w:i w:val="false"/>
-                <w:i w:val="false"/>
-                <w:iCs w:val="false"/>
-                <w:strike w:val="false"/>
-                <w:dstrike w:val="false"/>
-                <w:outline w:val="false"/>
-                <w:shadow w:val="false"/>
-                <w:color w:val="000000"/>
-                <w:sz w:val="22"/>
-                <w:szCs w:val="22"/>
-                <w:u w:val="none"/>
-              </w:rPr>
-            </w:pPr>
-            <w:r>
-              <w:rPr>
-                <w:rFonts w:ascii="Ubuntu" w:hAnsi="Ubuntu"/>
-                <w:b w:val="false"/>
-                <w:bCs w:val="false"/>
-                <w:i w:val="false"/>
-                <w:iCs w:val="false"/>
-                <w:strike w:val="false"/>
-                <w:dstrike w:val="false"/>
-                <w:outline w:val="false"/>
-                <w:shadow w:val="false"/>
-                <w:color w:val="000000"/>
-                <w:sz w:val="22"/>
-                <w:szCs w:val="22"/>
+                <w:rFonts w:ascii="Ubuntu Mono" w:hAnsi="Ubuntu Mono"/>
+                <w:b w:val="false"/>
+                <w:b w:val="false"/>
+                <w:bCs w:val="false"/>
+                <w:i w:val="false"/>
+                <w:i w:val="false"/>
+                <w:iCs w:val="false"/>
+                <w:strike w:val="false"/>
+                <w:dstrike w:val="false"/>
+                <w:outline w:val="false"/>
+                <w:shadow w:val="false"/>
+                <w:color w:val="000000"/>
+                <w:sz w:val="16"/>
+                <w:szCs w:val="16"/>
+                <w:u w:val="none"/>
+              </w:rPr>
+            </w:pPr>
+            <w:r>
+              <w:rPr>
+                <w:rFonts w:ascii="Ubuntu Mono" w:hAnsi="Ubuntu Mono"/>
+                <w:b w:val="false"/>
+                <w:bCs w:val="false"/>
+                <w:i w:val="false"/>
+                <w:iCs w:val="false"/>
+                <w:strike w:val="false"/>
+                <w:dstrike w:val="false"/>
+                <w:outline w:val="false"/>
+                <w:shadow w:val="false"/>
+                <w:color w:val="000000"/>
+                <w:sz w:val="16"/>
+                <w:szCs w:val="16"/>
                 <w:u w:val="none"/>
               </w:rPr>
               <w:t>2</w:t>
@@ -11412,37 +11801,37 @@
               <w:widowControl w:val="false"/>
               <w:jc w:val="center"/>
               <w:rPr>
-                <w:rFonts w:ascii="Ubuntu" w:hAnsi="Ubuntu"/>
-                <w:b w:val="false"/>
-                <w:b w:val="false"/>
-                <w:bCs w:val="false"/>
-                <w:i w:val="false"/>
-                <w:i w:val="false"/>
-                <w:iCs w:val="false"/>
-                <w:strike w:val="false"/>
-                <w:dstrike w:val="false"/>
-                <w:outline w:val="false"/>
-                <w:shadow w:val="false"/>
-                <w:color w:val="000000"/>
-                <w:sz w:val="22"/>
-                <w:szCs w:val="22"/>
-                <w:u w:val="none"/>
-              </w:rPr>
-            </w:pPr>
-            <w:r>
-              <w:rPr>
-                <w:rFonts w:ascii="Ubuntu" w:hAnsi="Ubuntu"/>
-                <w:b w:val="false"/>
-                <w:bCs w:val="false"/>
-                <w:i w:val="false"/>
-                <w:iCs w:val="false"/>
-                <w:strike w:val="false"/>
-                <w:dstrike w:val="false"/>
-                <w:outline w:val="false"/>
-                <w:shadow w:val="false"/>
-                <w:color w:val="000000"/>
-                <w:sz w:val="22"/>
-                <w:szCs w:val="22"/>
+                <w:rFonts w:ascii="Ubuntu Mono" w:hAnsi="Ubuntu Mono"/>
+                <w:b w:val="false"/>
+                <w:b w:val="false"/>
+                <w:bCs w:val="false"/>
+                <w:i w:val="false"/>
+                <w:i w:val="false"/>
+                <w:iCs w:val="false"/>
+                <w:strike w:val="false"/>
+                <w:dstrike w:val="false"/>
+                <w:outline w:val="false"/>
+                <w:shadow w:val="false"/>
+                <w:color w:val="000000"/>
+                <w:sz w:val="16"/>
+                <w:szCs w:val="16"/>
+                <w:u w:val="none"/>
+              </w:rPr>
+            </w:pPr>
+            <w:r>
+              <w:rPr>
+                <w:rFonts w:ascii="Ubuntu Mono" w:hAnsi="Ubuntu Mono"/>
+                <w:b w:val="false"/>
+                <w:bCs w:val="false"/>
+                <w:i w:val="false"/>
+                <w:iCs w:val="false"/>
+                <w:strike w:val="false"/>
+                <w:dstrike w:val="false"/>
+                <w:outline w:val="false"/>
+                <w:shadow w:val="false"/>
+                <w:color w:val="000000"/>
+                <w:sz w:val="16"/>
+                <w:szCs w:val="16"/>
                 <w:u w:val="none"/>
               </w:rPr>
             </w:r>
@@ -11463,37 +11852,37 @@
               <w:widowControl w:val="false"/>
               <w:jc w:val="center"/>
               <w:rPr>
-                <w:rFonts w:ascii="Ubuntu" w:hAnsi="Ubuntu"/>
-                <w:b w:val="false"/>
-                <w:b w:val="false"/>
-                <w:bCs w:val="false"/>
-                <w:i w:val="false"/>
-                <w:i w:val="false"/>
-                <w:iCs w:val="false"/>
-                <w:strike w:val="false"/>
-                <w:dstrike w:val="false"/>
-                <w:outline w:val="false"/>
-                <w:shadow w:val="false"/>
-                <w:color w:val="000000"/>
-                <w:sz w:val="22"/>
-                <w:szCs w:val="22"/>
-                <w:u w:val="none"/>
-              </w:rPr>
-            </w:pPr>
-            <w:r>
-              <w:rPr>
-                <w:rFonts w:ascii="Ubuntu" w:hAnsi="Ubuntu"/>
-                <w:b w:val="false"/>
-                <w:bCs w:val="false"/>
-                <w:i w:val="false"/>
-                <w:iCs w:val="false"/>
-                <w:strike w:val="false"/>
-                <w:dstrike w:val="false"/>
-                <w:outline w:val="false"/>
-                <w:shadow w:val="false"/>
-                <w:color w:val="000000"/>
-                <w:sz w:val="22"/>
-                <w:szCs w:val="22"/>
+                <w:rFonts w:ascii="Ubuntu Mono" w:hAnsi="Ubuntu Mono"/>
+                <w:b w:val="false"/>
+                <w:b w:val="false"/>
+                <w:bCs w:val="false"/>
+                <w:i w:val="false"/>
+                <w:i w:val="false"/>
+                <w:iCs w:val="false"/>
+                <w:strike w:val="false"/>
+                <w:dstrike w:val="false"/>
+                <w:outline w:val="false"/>
+                <w:shadow w:val="false"/>
+                <w:color w:val="000000"/>
+                <w:sz w:val="16"/>
+                <w:szCs w:val="16"/>
+                <w:u w:val="none"/>
+              </w:rPr>
+            </w:pPr>
+            <w:r>
+              <w:rPr>
+                <w:rFonts w:ascii="Ubuntu Mono" w:hAnsi="Ubuntu Mono"/>
+                <w:b w:val="false"/>
+                <w:bCs w:val="false"/>
+                <w:i w:val="false"/>
+                <w:iCs w:val="false"/>
+                <w:strike w:val="false"/>
+                <w:dstrike w:val="false"/>
+                <w:outline w:val="false"/>
+                <w:shadow w:val="false"/>
+                <w:color w:val="000000"/>
+                <w:sz w:val="16"/>
+                <w:szCs w:val="16"/>
                 <w:u w:val="none"/>
               </w:rPr>
             </w:r>
@@ -11514,37 +11903,37 @@
               <w:widowControl w:val="false"/>
               <w:jc w:val="center"/>
               <w:rPr>
-                <w:rFonts w:ascii="Ubuntu" w:hAnsi="Ubuntu"/>
-                <w:b w:val="false"/>
-                <w:b w:val="false"/>
-                <w:bCs w:val="false"/>
-                <w:i w:val="false"/>
-                <w:i w:val="false"/>
-                <w:iCs w:val="false"/>
-                <w:strike w:val="false"/>
-                <w:dstrike w:val="false"/>
-                <w:outline w:val="false"/>
-                <w:shadow w:val="false"/>
-                <w:color w:val="000000"/>
-                <w:sz w:val="22"/>
-                <w:szCs w:val="22"/>
-                <w:u w:val="none"/>
-              </w:rPr>
-            </w:pPr>
-            <w:r>
-              <w:rPr>
-                <w:rFonts w:ascii="Ubuntu" w:hAnsi="Ubuntu"/>
-                <w:b w:val="false"/>
-                <w:bCs w:val="false"/>
-                <w:i w:val="false"/>
-                <w:iCs w:val="false"/>
-                <w:strike w:val="false"/>
-                <w:dstrike w:val="false"/>
-                <w:outline w:val="false"/>
-                <w:shadow w:val="false"/>
-                <w:color w:val="000000"/>
-                <w:sz w:val="22"/>
-                <w:szCs w:val="22"/>
+                <w:rFonts w:ascii="Ubuntu Mono" w:hAnsi="Ubuntu Mono"/>
+                <w:b w:val="false"/>
+                <w:b w:val="false"/>
+                <w:bCs w:val="false"/>
+                <w:i w:val="false"/>
+                <w:i w:val="false"/>
+                <w:iCs w:val="false"/>
+                <w:strike w:val="false"/>
+                <w:dstrike w:val="false"/>
+                <w:outline w:val="false"/>
+                <w:shadow w:val="false"/>
+                <w:color w:val="000000"/>
+                <w:sz w:val="16"/>
+                <w:szCs w:val="16"/>
+                <w:u w:val="none"/>
+              </w:rPr>
+            </w:pPr>
+            <w:r>
+              <w:rPr>
+                <w:rFonts w:ascii="Ubuntu Mono" w:hAnsi="Ubuntu Mono"/>
+                <w:b w:val="false"/>
+                <w:bCs w:val="false"/>
+                <w:i w:val="false"/>
+                <w:iCs w:val="false"/>
+                <w:strike w:val="false"/>
+                <w:dstrike w:val="false"/>
+                <w:outline w:val="false"/>
+                <w:shadow w:val="false"/>
+                <w:color w:val="000000"/>
+                <w:sz w:val="16"/>
+                <w:szCs w:val="16"/>
                 <w:u w:val="none"/>
               </w:rPr>
             </w:r>
@@ -11565,37 +11954,37 @@
               <w:widowControl w:val="false"/>
               <w:jc w:val="center"/>
               <w:rPr>
-                <w:rFonts w:ascii="Ubuntu" w:hAnsi="Ubuntu"/>
-                <w:b w:val="false"/>
-                <w:b w:val="false"/>
-                <w:bCs w:val="false"/>
-                <w:i w:val="false"/>
-                <w:i w:val="false"/>
-                <w:iCs w:val="false"/>
-                <w:strike w:val="false"/>
-                <w:dstrike w:val="false"/>
-                <w:outline w:val="false"/>
-                <w:shadow w:val="false"/>
-                <w:color w:val="000000"/>
-                <w:sz w:val="22"/>
-                <w:szCs w:val="22"/>
-                <w:u w:val="none"/>
-              </w:rPr>
-            </w:pPr>
-            <w:r>
-              <w:rPr>
-                <w:rFonts w:ascii="Ubuntu" w:hAnsi="Ubuntu"/>
-                <w:b w:val="false"/>
-                <w:bCs w:val="false"/>
-                <w:i w:val="false"/>
-                <w:iCs w:val="false"/>
-                <w:strike w:val="false"/>
-                <w:dstrike w:val="false"/>
-                <w:outline w:val="false"/>
-                <w:shadow w:val="false"/>
-                <w:color w:val="000000"/>
-                <w:sz w:val="22"/>
-                <w:szCs w:val="22"/>
+                <w:rFonts w:ascii="Ubuntu Mono" w:hAnsi="Ubuntu Mono"/>
+                <w:b w:val="false"/>
+                <w:b w:val="false"/>
+                <w:bCs w:val="false"/>
+                <w:i w:val="false"/>
+                <w:i w:val="false"/>
+                <w:iCs w:val="false"/>
+                <w:strike w:val="false"/>
+                <w:dstrike w:val="false"/>
+                <w:outline w:val="false"/>
+                <w:shadow w:val="false"/>
+                <w:color w:val="000000"/>
+                <w:sz w:val="16"/>
+                <w:szCs w:val="16"/>
+                <w:u w:val="none"/>
+              </w:rPr>
+            </w:pPr>
+            <w:r>
+              <w:rPr>
+                <w:rFonts w:ascii="Ubuntu Mono" w:hAnsi="Ubuntu Mono"/>
+                <w:b w:val="false"/>
+                <w:bCs w:val="false"/>
+                <w:i w:val="false"/>
+                <w:iCs w:val="false"/>
+                <w:strike w:val="false"/>
+                <w:dstrike w:val="false"/>
+                <w:outline w:val="false"/>
+                <w:shadow w:val="false"/>
+                <w:color w:val="000000"/>
+                <w:sz w:val="16"/>
+                <w:szCs w:val="16"/>
                 <w:u w:val="none"/>
               </w:rPr>
             </w:r>
@@ -11616,37 +12005,37 @@
               <w:widowControl w:val="false"/>
               <w:jc w:val="center"/>
               <w:rPr>
-                <w:rFonts w:ascii="Ubuntu" w:hAnsi="Ubuntu"/>
-                <w:b w:val="false"/>
-                <w:b w:val="false"/>
-                <w:bCs w:val="false"/>
-                <w:i w:val="false"/>
-                <w:i w:val="false"/>
-                <w:iCs w:val="false"/>
-                <w:strike w:val="false"/>
-                <w:dstrike w:val="false"/>
-                <w:outline w:val="false"/>
-                <w:shadow w:val="false"/>
-                <w:color w:val="000000"/>
-                <w:sz w:val="22"/>
-                <w:szCs w:val="22"/>
-                <w:u w:val="none"/>
-              </w:rPr>
-            </w:pPr>
-            <w:r>
-              <w:rPr>
-                <w:rFonts w:ascii="Ubuntu" w:hAnsi="Ubuntu"/>
-                <w:b w:val="false"/>
-                <w:bCs w:val="false"/>
-                <w:i w:val="false"/>
-                <w:iCs w:val="false"/>
-                <w:strike w:val="false"/>
-                <w:dstrike w:val="false"/>
-                <w:outline w:val="false"/>
-                <w:shadow w:val="false"/>
-                <w:color w:val="000000"/>
-                <w:sz w:val="22"/>
-                <w:szCs w:val="22"/>
+                <w:rFonts w:ascii="Ubuntu Mono" w:hAnsi="Ubuntu Mono"/>
+                <w:b w:val="false"/>
+                <w:b w:val="false"/>
+                <w:bCs w:val="false"/>
+                <w:i w:val="false"/>
+                <w:i w:val="false"/>
+                <w:iCs w:val="false"/>
+                <w:strike w:val="false"/>
+                <w:dstrike w:val="false"/>
+                <w:outline w:val="false"/>
+                <w:shadow w:val="false"/>
+                <w:color w:val="000000"/>
+                <w:sz w:val="16"/>
+                <w:szCs w:val="16"/>
+                <w:u w:val="none"/>
+              </w:rPr>
+            </w:pPr>
+            <w:r>
+              <w:rPr>
+                <w:rFonts w:ascii="Ubuntu Mono" w:hAnsi="Ubuntu Mono"/>
+                <w:b w:val="false"/>
+                <w:bCs w:val="false"/>
+                <w:i w:val="false"/>
+                <w:iCs w:val="false"/>
+                <w:strike w:val="false"/>
+                <w:dstrike w:val="false"/>
+                <w:outline w:val="false"/>
+                <w:shadow w:val="false"/>
+                <w:color w:val="000000"/>
+                <w:sz w:val="16"/>
+                <w:szCs w:val="16"/>
                 <w:u w:val="none"/>
               </w:rPr>
             </w:r>
@@ -11667,37 +12056,37 @@
               <w:widowControl w:val="false"/>
               <w:jc w:val="center"/>
               <w:rPr>
-                <w:rFonts w:ascii="Ubuntu" w:hAnsi="Ubuntu"/>
-                <w:b w:val="false"/>
-                <w:b w:val="false"/>
-                <w:bCs w:val="false"/>
-                <w:i w:val="false"/>
-                <w:i w:val="false"/>
-                <w:iCs w:val="false"/>
-                <w:strike w:val="false"/>
-                <w:dstrike w:val="false"/>
-                <w:outline w:val="false"/>
-                <w:shadow w:val="false"/>
-                <w:color w:val="000000"/>
-                <w:sz w:val="22"/>
-                <w:szCs w:val="22"/>
-                <w:u w:val="none"/>
-              </w:rPr>
-            </w:pPr>
-            <w:r>
-              <w:rPr>
-                <w:rFonts w:ascii="Ubuntu" w:hAnsi="Ubuntu"/>
-                <w:b w:val="false"/>
-                <w:bCs w:val="false"/>
-                <w:i w:val="false"/>
-                <w:iCs w:val="false"/>
-                <w:strike w:val="false"/>
-                <w:dstrike w:val="false"/>
-                <w:outline w:val="false"/>
-                <w:shadow w:val="false"/>
-                <w:color w:val="000000"/>
-                <w:sz w:val="22"/>
-                <w:szCs w:val="22"/>
+                <w:rFonts w:ascii="Ubuntu Mono" w:hAnsi="Ubuntu Mono"/>
+                <w:b w:val="false"/>
+                <w:b w:val="false"/>
+                <w:bCs w:val="false"/>
+                <w:i w:val="false"/>
+                <w:i w:val="false"/>
+                <w:iCs w:val="false"/>
+                <w:strike w:val="false"/>
+                <w:dstrike w:val="false"/>
+                <w:outline w:val="false"/>
+                <w:shadow w:val="false"/>
+                <w:color w:val="000000"/>
+                <w:sz w:val="16"/>
+                <w:szCs w:val="16"/>
+                <w:u w:val="none"/>
+              </w:rPr>
+            </w:pPr>
+            <w:r>
+              <w:rPr>
+                <w:rFonts w:ascii="Ubuntu Mono" w:hAnsi="Ubuntu Mono"/>
+                <w:b w:val="false"/>
+                <w:bCs w:val="false"/>
+                <w:i w:val="false"/>
+                <w:iCs w:val="false"/>
+                <w:strike w:val="false"/>
+                <w:dstrike w:val="false"/>
+                <w:outline w:val="false"/>
+                <w:shadow w:val="false"/>
+                <w:color w:val="000000"/>
+                <w:sz w:val="16"/>
+                <w:szCs w:val="16"/>
                 <w:u w:val="none"/>
               </w:rPr>
             </w:r>
@@ -11719,37 +12108,37 @@
               <w:widowControl w:val="false"/>
               <w:jc w:val="center"/>
               <w:rPr>
-                <w:rFonts w:ascii="Ubuntu" w:hAnsi="Ubuntu"/>
-                <w:b w:val="false"/>
-                <w:b w:val="false"/>
-                <w:bCs w:val="false"/>
-                <w:i w:val="false"/>
-                <w:i w:val="false"/>
-                <w:iCs w:val="false"/>
-                <w:strike w:val="false"/>
-                <w:dstrike w:val="false"/>
-                <w:outline w:val="false"/>
-                <w:shadow w:val="false"/>
-                <w:color w:val="000000"/>
-                <w:sz w:val="22"/>
-                <w:szCs w:val="22"/>
-                <w:u w:val="none"/>
-              </w:rPr>
-            </w:pPr>
-            <w:r>
-              <w:rPr>
-                <w:rFonts w:ascii="Ubuntu" w:hAnsi="Ubuntu"/>
-                <w:b w:val="false"/>
-                <w:bCs w:val="false"/>
-                <w:i w:val="false"/>
-                <w:iCs w:val="false"/>
-                <w:strike w:val="false"/>
-                <w:dstrike w:val="false"/>
-                <w:outline w:val="false"/>
-                <w:shadow w:val="false"/>
-                <w:color w:val="000000"/>
-                <w:sz w:val="22"/>
-                <w:szCs w:val="22"/>
+                <w:rFonts w:ascii="Ubuntu Mono" w:hAnsi="Ubuntu Mono"/>
+                <w:b w:val="false"/>
+                <w:b w:val="false"/>
+                <w:bCs w:val="false"/>
+                <w:i w:val="false"/>
+                <w:i w:val="false"/>
+                <w:iCs w:val="false"/>
+                <w:strike w:val="false"/>
+                <w:dstrike w:val="false"/>
+                <w:outline w:val="false"/>
+                <w:shadow w:val="false"/>
+                <w:color w:val="000000"/>
+                <w:sz w:val="16"/>
+                <w:szCs w:val="16"/>
+                <w:u w:val="none"/>
+              </w:rPr>
+            </w:pPr>
+            <w:r>
+              <w:rPr>
+                <w:rFonts w:ascii="Ubuntu Mono" w:hAnsi="Ubuntu Mono"/>
+                <w:b w:val="false"/>
+                <w:bCs w:val="false"/>
+                <w:i w:val="false"/>
+                <w:iCs w:val="false"/>
+                <w:strike w:val="false"/>
+                <w:dstrike w:val="false"/>
+                <w:outline w:val="false"/>
+                <w:shadow w:val="false"/>
+                <w:color w:val="000000"/>
+                <w:sz w:val="16"/>
+                <w:szCs w:val="16"/>
                 <w:u w:val="none"/>
               </w:rPr>
             </w:r>
@@ -11773,37 +12162,37 @@
               <w:widowControl w:val="false"/>
               <w:jc w:val="center"/>
               <w:rPr>
-                <w:rFonts w:ascii="Ubuntu" w:hAnsi="Ubuntu"/>
-                <w:b w:val="false"/>
-                <w:b w:val="false"/>
-                <w:bCs w:val="false"/>
-                <w:i w:val="false"/>
-                <w:i w:val="false"/>
-                <w:iCs w:val="false"/>
-                <w:strike w:val="false"/>
-                <w:dstrike w:val="false"/>
-                <w:outline w:val="false"/>
-                <w:shadow w:val="false"/>
-                <w:color w:val="000000"/>
-                <w:sz w:val="22"/>
-                <w:szCs w:val="22"/>
-                <w:u w:val="none"/>
-              </w:rPr>
-            </w:pPr>
-            <w:r>
-              <w:rPr>
-                <w:rFonts w:ascii="Ubuntu" w:hAnsi="Ubuntu"/>
-                <w:b w:val="false"/>
-                <w:bCs w:val="false"/>
-                <w:i w:val="false"/>
-                <w:iCs w:val="false"/>
-                <w:strike w:val="false"/>
-                <w:dstrike w:val="false"/>
-                <w:outline w:val="false"/>
-                <w:shadow w:val="false"/>
-                <w:color w:val="000000"/>
-                <w:sz w:val="22"/>
-                <w:szCs w:val="22"/>
+                <w:rFonts w:ascii="Ubuntu Mono" w:hAnsi="Ubuntu Mono"/>
+                <w:b w:val="false"/>
+                <w:b w:val="false"/>
+                <w:bCs w:val="false"/>
+                <w:i w:val="false"/>
+                <w:i w:val="false"/>
+                <w:iCs w:val="false"/>
+                <w:strike w:val="false"/>
+                <w:dstrike w:val="false"/>
+                <w:outline w:val="false"/>
+                <w:shadow w:val="false"/>
+                <w:color w:val="000000"/>
+                <w:sz w:val="16"/>
+                <w:szCs w:val="16"/>
+                <w:u w:val="none"/>
+              </w:rPr>
+            </w:pPr>
+            <w:r>
+              <w:rPr>
+                <w:rFonts w:ascii="Ubuntu Mono" w:hAnsi="Ubuntu Mono"/>
+                <w:b w:val="false"/>
+                <w:bCs w:val="false"/>
+                <w:i w:val="false"/>
+                <w:iCs w:val="false"/>
+                <w:strike w:val="false"/>
+                <w:dstrike w:val="false"/>
+                <w:outline w:val="false"/>
+                <w:shadow w:val="false"/>
+                <w:color w:val="000000"/>
+                <w:sz w:val="16"/>
+                <w:szCs w:val="16"/>
                 <w:u w:val="none"/>
               </w:rPr>
               <w:t>3</w:t>
@@ -11825,37 +12214,37 @@
               <w:widowControl w:val="false"/>
               <w:jc w:val="center"/>
               <w:rPr>
-                <w:rFonts w:ascii="Ubuntu" w:hAnsi="Ubuntu"/>
-                <w:b w:val="false"/>
-                <w:b w:val="false"/>
-                <w:bCs w:val="false"/>
-                <w:i w:val="false"/>
-                <w:i w:val="false"/>
-                <w:iCs w:val="false"/>
-                <w:strike w:val="false"/>
-                <w:dstrike w:val="false"/>
-                <w:outline w:val="false"/>
-                <w:shadow w:val="false"/>
-                <w:color w:val="000000"/>
-                <w:sz w:val="22"/>
-                <w:szCs w:val="22"/>
-                <w:u w:val="none"/>
-              </w:rPr>
-            </w:pPr>
-            <w:r>
-              <w:rPr>
-                <w:rFonts w:ascii="Ubuntu" w:hAnsi="Ubuntu"/>
-                <w:b w:val="false"/>
-                <w:bCs w:val="false"/>
-                <w:i w:val="false"/>
-                <w:iCs w:val="false"/>
-                <w:strike w:val="false"/>
-                <w:dstrike w:val="false"/>
-                <w:outline w:val="false"/>
-                <w:shadow w:val="false"/>
-                <w:color w:val="000000"/>
-                <w:sz w:val="22"/>
-                <w:szCs w:val="22"/>
+                <w:rFonts w:ascii="Ubuntu Mono" w:hAnsi="Ubuntu Mono"/>
+                <w:b w:val="false"/>
+                <w:b w:val="false"/>
+                <w:bCs w:val="false"/>
+                <w:i w:val="false"/>
+                <w:i w:val="false"/>
+                <w:iCs w:val="false"/>
+                <w:strike w:val="false"/>
+                <w:dstrike w:val="false"/>
+                <w:outline w:val="false"/>
+                <w:shadow w:val="false"/>
+                <w:color w:val="000000"/>
+                <w:sz w:val="16"/>
+                <w:szCs w:val="16"/>
+                <w:u w:val="none"/>
+              </w:rPr>
+            </w:pPr>
+            <w:r>
+              <w:rPr>
+                <w:rFonts w:ascii="Ubuntu Mono" w:hAnsi="Ubuntu Mono"/>
+                <w:b w:val="false"/>
+                <w:bCs w:val="false"/>
+                <w:i w:val="false"/>
+                <w:iCs w:val="false"/>
+                <w:strike w:val="false"/>
+                <w:dstrike w:val="false"/>
+                <w:outline w:val="false"/>
+                <w:shadow w:val="false"/>
+                <w:color w:val="000000"/>
+                <w:sz w:val="16"/>
+                <w:szCs w:val="16"/>
                 <w:u w:val="none"/>
               </w:rPr>
             </w:r>
@@ -11876,37 +12265,37 @@
               <w:widowControl w:val="false"/>
               <w:jc w:val="center"/>
               <w:rPr>
-                <w:rFonts w:ascii="Ubuntu" w:hAnsi="Ubuntu"/>
-                <w:b w:val="false"/>
-                <w:b w:val="false"/>
-                <w:bCs w:val="false"/>
-                <w:i w:val="false"/>
-                <w:i w:val="false"/>
-                <w:iCs w:val="false"/>
-                <w:strike w:val="false"/>
-                <w:dstrike w:val="false"/>
-                <w:outline w:val="false"/>
-                <w:shadow w:val="false"/>
-                <w:color w:val="000000"/>
-                <w:sz w:val="22"/>
-                <w:szCs w:val="22"/>
-                <w:u w:val="none"/>
-              </w:rPr>
-            </w:pPr>
-            <w:r>
-              <w:rPr>
-                <w:rFonts w:ascii="Ubuntu" w:hAnsi="Ubuntu"/>
-                <w:b w:val="false"/>
-                <w:bCs w:val="false"/>
-                <w:i w:val="false"/>
-                <w:iCs w:val="false"/>
-                <w:strike w:val="false"/>
-                <w:dstrike w:val="false"/>
-                <w:outline w:val="false"/>
-                <w:shadow w:val="false"/>
-                <w:color w:val="000000"/>
-                <w:sz w:val="22"/>
-                <w:szCs w:val="22"/>
+                <w:rFonts w:ascii="Ubuntu Mono" w:hAnsi="Ubuntu Mono"/>
+                <w:b w:val="false"/>
+                <w:b w:val="false"/>
+                <w:bCs w:val="false"/>
+                <w:i w:val="false"/>
+                <w:i w:val="false"/>
+                <w:iCs w:val="false"/>
+                <w:strike w:val="false"/>
+                <w:dstrike w:val="false"/>
+                <w:outline w:val="false"/>
+                <w:shadow w:val="false"/>
+                <w:color w:val="000000"/>
+                <w:sz w:val="16"/>
+                <w:szCs w:val="16"/>
+                <w:u w:val="none"/>
+              </w:rPr>
+            </w:pPr>
+            <w:r>
+              <w:rPr>
+                <w:rFonts w:ascii="Ubuntu Mono" w:hAnsi="Ubuntu Mono"/>
+                <w:b w:val="false"/>
+                <w:bCs w:val="false"/>
+                <w:i w:val="false"/>
+                <w:iCs w:val="false"/>
+                <w:strike w:val="false"/>
+                <w:dstrike w:val="false"/>
+                <w:outline w:val="false"/>
+                <w:shadow w:val="false"/>
+                <w:color w:val="000000"/>
+                <w:sz w:val="16"/>
+                <w:szCs w:val="16"/>
                 <w:u w:val="none"/>
               </w:rPr>
             </w:r>
@@ -11927,37 +12316,37 @@
               <w:widowControl w:val="false"/>
               <w:jc w:val="center"/>
               <w:rPr>
-                <w:rFonts w:ascii="Ubuntu" w:hAnsi="Ubuntu"/>
-                <w:b w:val="false"/>
-                <w:b w:val="false"/>
-                <w:bCs w:val="false"/>
-                <w:i w:val="false"/>
-                <w:i w:val="false"/>
-                <w:iCs w:val="false"/>
-                <w:strike w:val="false"/>
-                <w:dstrike w:val="false"/>
-                <w:outline w:val="false"/>
-                <w:shadow w:val="false"/>
-                <w:color w:val="000000"/>
-                <w:sz w:val="22"/>
-                <w:szCs w:val="22"/>
-                <w:u w:val="none"/>
-              </w:rPr>
-            </w:pPr>
-            <w:r>
-              <w:rPr>
-                <w:rFonts w:ascii="Ubuntu" w:hAnsi="Ubuntu"/>
-                <w:b w:val="false"/>
-                <w:bCs w:val="false"/>
-                <w:i w:val="false"/>
-                <w:iCs w:val="false"/>
-                <w:strike w:val="false"/>
-                <w:dstrike w:val="false"/>
-                <w:outline w:val="false"/>
-                <w:shadow w:val="false"/>
-                <w:color w:val="000000"/>
-                <w:sz w:val="22"/>
-                <w:szCs w:val="22"/>
+                <w:rFonts w:ascii="Ubuntu Mono" w:hAnsi="Ubuntu Mono"/>
+                <w:b w:val="false"/>
+                <w:b w:val="false"/>
+                <w:bCs w:val="false"/>
+                <w:i w:val="false"/>
+                <w:i w:val="false"/>
+                <w:iCs w:val="false"/>
+                <w:strike w:val="false"/>
+                <w:dstrike w:val="false"/>
+                <w:outline w:val="false"/>
+                <w:shadow w:val="false"/>
+                <w:color w:val="000000"/>
+                <w:sz w:val="16"/>
+                <w:szCs w:val="16"/>
+                <w:u w:val="none"/>
+              </w:rPr>
+            </w:pPr>
+            <w:r>
+              <w:rPr>
+                <w:rFonts w:ascii="Ubuntu Mono" w:hAnsi="Ubuntu Mono"/>
+                <w:b w:val="false"/>
+                <w:bCs w:val="false"/>
+                <w:i w:val="false"/>
+                <w:iCs w:val="false"/>
+                <w:strike w:val="false"/>
+                <w:dstrike w:val="false"/>
+                <w:outline w:val="false"/>
+                <w:shadow w:val="false"/>
+                <w:color w:val="000000"/>
+                <w:sz w:val="16"/>
+                <w:szCs w:val="16"/>
                 <w:u w:val="none"/>
               </w:rPr>
             </w:r>
@@ -11978,37 +12367,37 @@
               <w:widowControl w:val="false"/>
               <w:jc w:val="center"/>
               <w:rPr>
-                <w:rFonts w:ascii="Ubuntu" w:hAnsi="Ubuntu"/>
-                <w:b w:val="false"/>
-                <w:b w:val="false"/>
-                <w:bCs w:val="false"/>
-                <w:i w:val="false"/>
-                <w:i w:val="false"/>
-                <w:iCs w:val="false"/>
-                <w:strike w:val="false"/>
-                <w:dstrike w:val="false"/>
-                <w:outline w:val="false"/>
-                <w:shadow w:val="false"/>
-                <w:color w:val="000000"/>
-                <w:sz w:val="22"/>
-                <w:szCs w:val="22"/>
-                <w:u w:val="none"/>
-              </w:rPr>
-            </w:pPr>
-            <w:r>
-              <w:rPr>
-                <w:rFonts w:ascii="Ubuntu" w:hAnsi="Ubuntu"/>
-                <w:b w:val="false"/>
-                <w:bCs w:val="false"/>
-                <w:i w:val="false"/>
-                <w:iCs w:val="false"/>
-                <w:strike w:val="false"/>
-                <w:dstrike w:val="false"/>
-                <w:outline w:val="false"/>
-                <w:shadow w:val="false"/>
-                <w:color w:val="000000"/>
-                <w:sz w:val="22"/>
-                <w:szCs w:val="22"/>
+                <w:rFonts w:ascii="Ubuntu Mono" w:hAnsi="Ubuntu Mono"/>
+                <w:b w:val="false"/>
+                <w:b w:val="false"/>
+                <w:bCs w:val="false"/>
+                <w:i w:val="false"/>
+                <w:i w:val="false"/>
+                <w:iCs w:val="false"/>
+                <w:strike w:val="false"/>
+                <w:dstrike w:val="false"/>
+                <w:outline w:val="false"/>
+                <w:shadow w:val="false"/>
+                <w:color w:val="000000"/>
+                <w:sz w:val="16"/>
+                <w:szCs w:val="16"/>
+                <w:u w:val="none"/>
+              </w:rPr>
+            </w:pPr>
+            <w:r>
+              <w:rPr>
+                <w:rFonts w:ascii="Ubuntu Mono" w:hAnsi="Ubuntu Mono"/>
+                <w:b w:val="false"/>
+                <w:bCs w:val="false"/>
+                <w:i w:val="false"/>
+                <w:iCs w:val="false"/>
+                <w:strike w:val="false"/>
+                <w:dstrike w:val="false"/>
+                <w:outline w:val="false"/>
+                <w:shadow w:val="false"/>
+                <w:color w:val="000000"/>
+                <w:sz w:val="16"/>
+                <w:szCs w:val="16"/>
                 <w:u w:val="none"/>
               </w:rPr>
             </w:r>
@@ -12029,37 +12418,37 @@
               <w:widowControl w:val="false"/>
               <w:jc w:val="center"/>
               <w:rPr>
-                <w:rFonts w:ascii="Ubuntu" w:hAnsi="Ubuntu"/>
-                <w:b w:val="false"/>
-                <w:b w:val="false"/>
-                <w:bCs w:val="false"/>
-                <w:i w:val="false"/>
-                <w:i w:val="false"/>
-                <w:iCs w:val="false"/>
-                <w:strike w:val="false"/>
-                <w:dstrike w:val="false"/>
-                <w:outline w:val="false"/>
-                <w:shadow w:val="false"/>
-                <w:color w:val="000000"/>
-                <w:sz w:val="22"/>
-                <w:szCs w:val="22"/>
-                <w:u w:val="none"/>
-              </w:rPr>
-            </w:pPr>
-            <w:r>
-              <w:rPr>
-                <w:rFonts w:ascii="Ubuntu" w:hAnsi="Ubuntu"/>
-                <w:b w:val="false"/>
-                <w:bCs w:val="false"/>
-                <w:i w:val="false"/>
-                <w:iCs w:val="false"/>
-                <w:strike w:val="false"/>
-                <w:dstrike w:val="false"/>
-                <w:outline w:val="false"/>
-                <w:shadow w:val="false"/>
-                <w:color w:val="000000"/>
-                <w:sz w:val="22"/>
-                <w:szCs w:val="22"/>
+                <w:rFonts w:ascii="Ubuntu Mono" w:hAnsi="Ubuntu Mono"/>
+                <w:b w:val="false"/>
+                <w:b w:val="false"/>
+                <w:bCs w:val="false"/>
+                <w:i w:val="false"/>
+                <w:i w:val="false"/>
+                <w:iCs w:val="false"/>
+                <w:strike w:val="false"/>
+                <w:dstrike w:val="false"/>
+                <w:outline w:val="false"/>
+                <w:shadow w:val="false"/>
+                <w:color w:val="000000"/>
+                <w:sz w:val="16"/>
+                <w:szCs w:val="16"/>
+                <w:u w:val="none"/>
+              </w:rPr>
+            </w:pPr>
+            <w:r>
+              <w:rPr>
+                <w:rFonts w:ascii="Ubuntu Mono" w:hAnsi="Ubuntu Mono"/>
+                <w:b w:val="false"/>
+                <w:bCs w:val="false"/>
+                <w:i w:val="false"/>
+                <w:iCs w:val="false"/>
+                <w:strike w:val="false"/>
+                <w:dstrike w:val="false"/>
+                <w:outline w:val="false"/>
+                <w:shadow w:val="false"/>
+                <w:color w:val="000000"/>
+                <w:sz w:val="16"/>
+                <w:szCs w:val="16"/>
                 <w:u w:val="none"/>
               </w:rPr>
             </w:r>
@@ -12080,37 +12469,37 @@
               <w:widowControl w:val="false"/>
               <w:jc w:val="center"/>
               <w:rPr>
-                <w:rFonts w:ascii="Ubuntu" w:hAnsi="Ubuntu"/>
-                <w:b w:val="false"/>
-                <w:b w:val="false"/>
-                <w:bCs w:val="false"/>
-                <w:i w:val="false"/>
-                <w:i w:val="false"/>
-                <w:iCs w:val="false"/>
-                <w:strike w:val="false"/>
-                <w:dstrike w:val="false"/>
-                <w:outline w:val="false"/>
-                <w:shadow w:val="false"/>
-                <w:color w:val="000000"/>
-                <w:sz w:val="22"/>
-                <w:szCs w:val="22"/>
-                <w:u w:val="none"/>
-              </w:rPr>
-            </w:pPr>
-            <w:r>
-              <w:rPr>
-                <w:rFonts w:ascii="Ubuntu" w:hAnsi="Ubuntu"/>
-                <w:b w:val="false"/>
-                <w:bCs w:val="false"/>
-                <w:i w:val="false"/>
-                <w:iCs w:val="false"/>
-                <w:strike w:val="false"/>
-                <w:dstrike w:val="false"/>
-                <w:outline w:val="false"/>
-                <w:shadow w:val="false"/>
-                <w:color w:val="000000"/>
-                <w:sz w:val="22"/>
-                <w:szCs w:val="22"/>
+                <w:rFonts w:ascii="Ubuntu Mono" w:hAnsi="Ubuntu Mono"/>
+                <w:b w:val="false"/>
+                <w:b w:val="false"/>
+                <w:bCs w:val="false"/>
+                <w:i w:val="false"/>
+                <w:i w:val="false"/>
+                <w:iCs w:val="false"/>
+                <w:strike w:val="false"/>
+                <w:dstrike w:val="false"/>
+                <w:outline w:val="false"/>
+                <w:shadow w:val="false"/>
+                <w:color w:val="000000"/>
+                <w:sz w:val="16"/>
+                <w:szCs w:val="16"/>
+                <w:u w:val="none"/>
+              </w:rPr>
+            </w:pPr>
+            <w:r>
+              <w:rPr>
+                <w:rFonts w:ascii="Ubuntu Mono" w:hAnsi="Ubuntu Mono"/>
+                <w:b w:val="false"/>
+                <w:bCs w:val="false"/>
+                <w:i w:val="false"/>
+                <w:iCs w:val="false"/>
+                <w:strike w:val="false"/>
+                <w:dstrike w:val="false"/>
+                <w:outline w:val="false"/>
+                <w:shadow w:val="false"/>
+                <w:color w:val="000000"/>
+                <w:sz w:val="16"/>
+                <w:szCs w:val="16"/>
                 <w:u w:val="none"/>
               </w:rPr>
             </w:r>
@@ -12132,37 +12521,37 @@
               <w:widowControl w:val="false"/>
               <w:jc w:val="center"/>
               <w:rPr>
-                <w:rFonts w:ascii="Ubuntu" w:hAnsi="Ubuntu"/>
-                <w:b w:val="false"/>
-                <w:b w:val="false"/>
-                <w:bCs w:val="false"/>
-                <w:i w:val="false"/>
-                <w:i w:val="false"/>
-                <w:iCs w:val="false"/>
-                <w:strike w:val="false"/>
-                <w:dstrike w:val="false"/>
-                <w:outline w:val="false"/>
-                <w:shadow w:val="false"/>
-                <w:color w:val="000000"/>
-                <w:sz w:val="22"/>
-                <w:szCs w:val="22"/>
-                <w:u w:val="none"/>
-              </w:rPr>
-            </w:pPr>
-            <w:r>
-              <w:rPr>
-                <w:rFonts w:ascii="Ubuntu" w:hAnsi="Ubuntu"/>
-                <w:b w:val="false"/>
-                <w:bCs w:val="false"/>
-                <w:i w:val="false"/>
-                <w:iCs w:val="false"/>
-                <w:strike w:val="false"/>
-                <w:dstrike w:val="false"/>
-                <w:outline w:val="false"/>
-                <w:shadow w:val="false"/>
-                <w:color w:val="000000"/>
-                <w:sz w:val="22"/>
-                <w:szCs w:val="22"/>
+                <w:rFonts w:ascii="Ubuntu Mono" w:hAnsi="Ubuntu Mono"/>
+                <w:b w:val="false"/>
+                <w:b w:val="false"/>
+                <w:bCs w:val="false"/>
+                <w:i w:val="false"/>
+                <w:i w:val="false"/>
+                <w:iCs w:val="false"/>
+                <w:strike w:val="false"/>
+                <w:dstrike w:val="false"/>
+                <w:outline w:val="false"/>
+                <w:shadow w:val="false"/>
+                <w:color w:val="000000"/>
+                <w:sz w:val="16"/>
+                <w:szCs w:val="16"/>
+                <w:u w:val="none"/>
+              </w:rPr>
+            </w:pPr>
+            <w:r>
+              <w:rPr>
+                <w:rFonts w:ascii="Ubuntu Mono" w:hAnsi="Ubuntu Mono"/>
+                <w:b w:val="false"/>
+                <w:bCs w:val="false"/>
+                <w:i w:val="false"/>
+                <w:iCs w:val="false"/>
+                <w:strike w:val="false"/>
+                <w:dstrike w:val="false"/>
+                <w:outline w:val="false"/>
+                <w:shadow w:val="false"/>
+                <w:color w:val="000000"/>
+                <w:sz w:val="16"/>
+                <w:szCs w:val="16"/>
                 <w:u w:val="none"/>
               </w:rPr>
             </w:r>
@@ -12186,37 +12575,37 @@
               <w:widowControl w:val="false"/>
               <w:jc w:val="center"/>
               <w:rPr>
-                <w:rFonts w:ascii="Ubuntu" w:hAnsi="Ubuntu"/>
-                <w:b w:val="false"/>
-                <w:b w:val="false"/>
-                <w:bCs w:val="false"/>
-                <w:i w:val="false"/>
-                <w:i w:val="false"/>
-                <w:iCs w:val="false"/>
-                <w:strike w:val="false"/>
-                <w:dstrike w:val="false"/>
-                <w:outline w:val="false"/>
-                <w:shadow w:val="false"/>
-                <w:color w:val="000000"/>
-                <w:sz w:val="22"/>
-                <w:szCs w:val="22"/>
-                <w:u w:val="none"/>
-              </w:rPr>
-            </w:pPr>
-            <w:r>
-              <w:rPr>
-                <w:rFonts w:ascii="Ubuntu" w:hAnsi="Ubuntu"/>
-                <w:b w:val="false"/>
-                <w:bCs w:val="false"/>
-                <w:i w:val="false"/>
-                <w:iCs w:val="false"/>
-                <w:strike w:val="false"/>
-                <w:dstrike w:val="false"/>
-                <w:outline w:val="false"/>
-                <w:shadow w:val="false"/>
-                <w:color w:val="000000"/>
-                <w:sz w:val="22"/>
-                <w:szCs w:val="22"/>
+                <w:rFonts w:ascii="Ubuntu Mono" w:hAnsi="Ubuntu Mono"/>
+                <w:b w:val="false"/>
+                <w:b w:val="false"/>
+                <w:bCs w:val="false"/>
+                <w:i w:val="false"/>
+                <w:i w:val="false"/>
+                <w:iCs w:val="false"/>
+                <w:strike w:val="false"/>
+                <w:dstrike w:val="false"/>
+                <w:outline w:val="false"/>
+                <w:shadow w:val="false"/>
+                <w:color w:val="000000"/>
+                <w:sz w:val="16"/>
+                <w:szCs w:val="16"/>
+                <w:u w:val="none"/>
+              </w:rPr>
+            </w:pPr>
+            <w:r>
+              <w:rPr>
+                <w:rFonts w:ascii="Ubuntu Mono" w:hAnsi="Ubuntu Mono"/>
+                <w:b w:val="false"/>
+                <w:bCs w:val="false"/>
+                <w:i w:val="false"/>
+                <w:iCs w:val="false"/>
+                <w:strike w:val="false"/>
+                <w:dstrike w:val="false"/>
+                <w:outline w:val="false"/>
+                <w:shadow w:val="false"/>
+                <w:color w:val="000000"/>
+                <w:sz w:val="16"/>
+                <w:szCs w:val="16"/>
                 <w:u w:val="none"/>
               </w:rPr>
               <w:t>…</w:t>
@@ -12238,37 +12627,37 @@
               <w:widowControl w:val="false"/>
               <w:jc w:val="center"/>
               <w:rPr>
-                <w:rFonts w:ascii="Ubuntu" w:hAnsi="Ubuntu"/>
-                <w:b w:val="false"/>
-                <w:b w:val="false"/>
-                <w:bCs w:val="false"/>
-                <w:i w:val="false"/>
-                <w:i w:val="false"/>
-                <w:iCs w:val="false"/>
-                <w:strike w:val="false"/>
-                <w:dstrike w:val="false"/>
-                <w:outline w:val="false"/>
-                <w:shadow w:val="false"/>
-                <w:color w:val="000000"/>
-                <w:sz w:val="22"/>
-                <w:szCs w:val="22"/>
-                <w:u w:val="none"/>
-              </w:rPr>
-            </w:pPr>
-            <w:r>
-              <w:rPr>
-                <w:rFonts w:ascii="Ubuntu" w:hAnsi="Ubuntu"/>
-                <w:b w:val="false"/>
-                <w:bCs w:val="false"/>
-                <w:i w:val="false"/>
-                <w:iCs w:val="false"/>
-                <w:strike w:val="false"/>
-                <w:dstrike w:val="false"/>
-                <w:outline w:val="false"/>
-                <w:shadow w:val="false"/>
-                <w:color w:val="000000"/>
-                <w:sz w:val="22"/>
-                <w:szCs w:val="22"/>
+                <w:rFonts w:ascii="Ubuntu Mono" w:hAnsi="Ubuntu Mono"/>
+                <w:b w:val="false"/>
+                <w:b w:val="false"/>
+                <w:bCs w:val="false"/>
+                <w:i w:val="false"/>
+                <w:i w:val="false"/>
+                <w:iCs w:val="false"/>
+                <w:strike w:val="false"/>
+                <w:dstrike w:val="false"/>
+                <w:outline w:val="false"/>
+                <w:shadow w:val="false"/>
+                <w:color w:val="000000"/>
+                <w:sz w:val="16"/>
+                <w:szCs w:val="16"/>
+                <w:u w:val="none"/>
+              </w:rPr>
+            </w:pPr>
+            <w:r>
+              <w:rPr>
+                <w:rFonts w:ascii="Ubuntu Mono" w:hAnsi="Ubuntu Mono"/>
+                <w:b w:val="false"/>
+                <w:bCs w:val="false"/>
+                <w:i w:val="false"/>
+                <w:iCs w:val="false"/>
+                <w:strike w:val="false"/>
+                <w:dstrike w:val="false"/>
+                <w:outline w:val="false"/>
+                <w:shadow w:val="false"/>
+                <w:color w:val="000000"/>
+                <w:sz w:val="16"/>
+                <w:szCs w:val="16"/>
                 <w:u w:val="none"/>
               </w:rPr>
             </w:r>
@@ -12289,37 +12678,37 @@
               <w:widowControl w:val="false"/>
               <w:jc w:val="center"/>
               <w:rPr>
-                <w:rFonts w:ascii="Ubuntu" w:hAnsi="Ubuntu"/>
-                <w:b w:val="false"/>
-                <w:b w:val="false"/>
-                <w:bCs w:val="false"/>
-                <w:i w:val="false"/>
-                <w:i w:val="false"/>
-                <w:iCs w:val="false"/>
-                <w:strike w:val="false"/>
-                <w:dstrike w:val="false"/>
-                <w:outline w:val="false"/>
-                <w:shadow w:val="false"/>
-                <w:color w:val="000000"/>
-                <w:sz w:val="22"/>
-                <w:szCs w:val="22"/>
-                <w:u w:val="none"/>
-              </w:rPr>
-            </w:pPr>
-            <w:r>
-              <w:rPr>
-                <w:rFonts w:ascii="Ubuntu" w:hAnsi="Ubuntu"/>
-                <w:b w:val="false"/>
-                <w:bCs w:val="false"/>
-                <w:i w:val="false"/>
-                <w:iCs w:val="false"/>
-                <w:strike w:val="false"/>
-                <w:dstrike w:val="false"/>
-                <w:outline w:val="false"/>
-                <w:shadow w:val="false"/>
-                <w:color w:val="000000"/>
-                <w:sz w:val="22"/>
-                <w:szCs w:val="22"/>
+                <w:rFonts w:ascii="Ubuntu Mono" w:hAnsi="Ubuntu Mono"/>
+                <w:b w:val="false"/>
+                <w:b w:val="false"/>
+                <w:bCs w:val="false"/>
+                <w:i w:val="false"/>
+                <w:i w:val="false"/>
+                <w:iCs w:val="false"/>
+                <w:strike w:val="false"/>
+                <w:dstrike w:val="false"/>
+                <w:outline w:val="false"/>
+                <w:shadow w:val="false"/>
+                <w:color w:val="000000"/>
+                <w:sz w:val="16"/>
+                <w:szCs w:val="16"/>
+                <w:u w:val="none"/>
+              </w:rPr>
+            </w:pPr>
+            <w:r>
+              <w:rPr>
+                <w:rFonts w:ascii="Ubuntu Mono" w:hAnsi="Ubuntu Mono"/>
+                <w:b w:val="false"/>
+                <w:bCs w:val="false"/>
+                <w:i w:val="false"/>
+                <w:iCs w:val="false"/>
+                <w:strike w:val="false"/>
+                <w:dstrike w:val="false"/>
+                <w:outline w:val="false"/>
+                <w:shadow w:val="false"/>
+                <w:color w:val="000000"/>
+                <w:sz w:val="16"/>
+                <w:szCs w:val="16"/>
                 <w:u w:val="none"/>
               </w:rPr>
             </w:r>
@@ -12340,37 +12729,37 @@
               <w:widowControl w:val="false"/>
               <w:jc w:val="center"/>
               <w:rPr>
-                <w:rFonts w:ascii="Ubuntu" w:hAnsi="Ubuntu"/>
-                <w:b w:val="false"/>
-                <w:b w:val="false"/>
-                <w:bCs w:val="false"/>
-                <w:i w:val="false"/>
-                <w:i w:val="false"/>
-                <w:iCs w:val="false"/>
-                <w:strike w:val="false"/>
-                <w:dstrike w:val="false"/>
-                <w:outline w:val="false"/>
-                <w:shadow w:val="false"/>
-                <w:color w:val="000000"/>
-                <w:sz w:val="22"/>
-                <w:szCs w:val="22"/>
-                <w:u w:val="none"/>
-              </w:rPr>
-            </w:pPr>
-            <w:r>
-              <w:rPr>
-                <w:rFonts w:ascii="Ubuntu" w:hAnsi="Ubuntu"/>
-                <w:b w:val="false"/>
-                <w:bCs w:val="false"/>
-                <w:i w:val="false"/>
-                <w:iCs w:val="false"/>
-                <w:strike w:val="false"/>
-                <w:dstrike w:val="false"/>
-                <w:outline w:val="false"/>
-                <w:shadow w:val="false"/>
-                <w:color w:val="000000"/>
-                <w:sz w:val="22"/>
-                <w:szCs w:val="22"/>
+                <w:rFonts w:ascii="Ubuntu Mono" w:hAnsi="Ubuntu Mono"/>
+                <w:b w:val="false"/>
+                <w:b w:val="false"/>
+                <w:bCs w:val="false"/>
+                <w:i w:val="false"/>
+                <w:i w:val="false"/>
+                <w:iCs w:val="false"/>
+                <w:strike w:val="false"/>
+                <w:dstrike w:val="false"/>
+                <w:outline w:val="false"/>
+                <w:shadow w:val="false"/>
+                <w:color w:val="000000"/>
+                <w:sz w:val="16"/>
+                <w:szCs w:val="16"/>
+                <w:u w:val="none"/>
+              </w:rPr>
+            </w:pPr>
+            <w:r>
+              <w:rPr>
+                <w:rFonts w:ascii="Ubuntu Mono" w:hAnsi="Ubuntu Mono"/>
+                <w:b w:val="false"/>
+                <w:bCs w:val="false"/>
+                <w:i w:val="false"/>
+                <w:iCs w:val="false"/>
+                <w:strike w:val="false"/>
+                <w:dstrike w:val="false"/>
+                <w:outline w:val="false"/>
+                <w:shadow w:val="false"/>
+                <w:color w:val="000000"/>
+                <w:sz w:val="16"/>
+                <w:szCs w:val="16"/>
                 <w:u w:val="none"/>
               </w:rPr>
             </w:r>
@@ -12391,37 +12780,37 @@
               <w:widowControl w:val="false"/>
               <w:jc w:val="center"/>
               <w:rPr>
-                <w:rFonts w:ascii="Ubuntu" w:hAnsi="Ubuntu"/>
-                <w:b w:val="false"/>
-                <w:b w:val="false"/>
-                <w:bCs w:val="false"/>
-                <w:i w:val="false"/>
-                <w:i w:val="false"/>
-                <w:iCs w:val="false"/>
-                <w:strike w:val="false"/>
-                <w:dstrike w:val="false"/>
-                <w:outline w:val="false"/>
-                <w:shadow w:val="false"/>
-                <w:color w:val="000000"/>
-                <w:sz w:val="22"/>
-                <w:szCs w:val="22"/>
-                <w:u w:val="none"/>
-              </w:rPr>
-            </w:pPr>
-            <w:r>
-              <w:rPr>
-                <w:rFonts w:ascii="Ubuntu" w:hAnsi="Ubuntu"/>
-                <w:b w:val="false"/>
-                <w:bCs w:val="false"/>
-                <w:i w:val="false"/>
-                <w:iCs w:val="false"/>
-                <w:strike w:val="false"/>
-                <w:dstrike w:val="false"/>
-                <w:outline w:val="false"/>
-                <w:shadow w:val="false"/>
-                <w:color w:val="000000"/>
-                <w:sz w:val="22"/>
-                <w:szCs w:val="22"/>
+                <w:rFonts w:ascii="Ubuntu Mono" w:hAnsi="Ubuntu Mono"/>
+                <w:b w:val="false"/>
+                <w:b w:val="false"/>
+                <w:bCs w:val="false"/>
+                <w:i w:val="false"/>
+                <w:i w:val="false"/>
+                <w:iCs w:val="false"/>
+                <w:strike w:val="false"/>
+                <w:dstrike w:val="false"/>
+                <w:outline w:val="false"/>
+                <w:shadow w:val="false"/>
+                <w:color w:val="000000"/>
+                <w:sz w:val="16"/>
+                <w:szCs w:val="16"/>
+                <w:u w:val="none"/>
+              </w:rPr>
+            </w:pPr>
+            <w:r>
+              <w:rPr>
+                <w:rFonts w:ascii="Ubuntu Mono" w:hAnsi="Ubuntu Mono"/>
+                <w:b w:val="false"/>
+                <w:bCs w:val="false"/>
+                <w:i w:val="false"/>
+                <w:iCs w:val="false"/>
+                <w:strike w:val="false"/>
+                <w:dstrike w:val="false"/>
+                <w:outline w:val="false"/>
+                <w:shadow w:val="false"/>
+                <w:color w:val="000000"/>
+                <w:sz w:val="16"/>
+                <w:szCs w:val="16"/>
                 <w:u w:val="none"/>
               </w:rPr>
             </w:r>
@@ -12442,37 +12831,37 @@
               <w:widowControl w:val="false"/>
               <w:jc w:val="center"/>
               <w:rPr>
-                <w:rFonts w:ascii="Ubuntu" w:hAnsi="Ubuntu"/>
-                <w:b w:val="false"/>
-                <w:b w:val="false"/>
-                <w:bCs w:val="false"/>
-                <w:i w:val="false"/>
-                <w:i w:val="false"/>
-                <w:iCs w:val="false"/>
-                <w:strike w:val="false"/>
-                <w:dstrike w:val="false"/>
-                <w:outline w:val="false"/>
-                <w:shadow w:val="false"/>
-                <w:color w:val="000000"/>
-                <w:sz w:val="22"/>
-                <w:szCs w:val="22"/>
-                <w:u w:val="none"/>
-              </w:rPr>
-            </w:pPr>
-            <w:r>
-              <w:rPr>
-                <w:rFonts w:ascii="Ubuntu" w:hAnsi="Ubuntu"/>
-                <w:b w:val="false"/>
-                <w:bCs w:val="false"/>
-                <w:i w:val="false"/>
-                <w:iCs w:val="false"/>
-                <w:strike w:val="false"/>
-                <w:dstrike w:val="false"/>
-                <w:outline w:val="false"/>
-                <w:shadow w:val="false"/>
-                <w:color w:val="000000"/>
-                <w:sz w:val="22"/>
-                <w:szCs w:val="22"/>
+                <w:rFonts w:ascii="Ubuntu Mono" w:hAnsi="Ubuntu Mono"/>
+                <w:b w:val="false"/>
+                <w:b w:val="false"/>
+                <w:bCs w:val="false"/>
+                <w:i w:val="false"/>
+                <w:i w:val="false"/>
+                <w:iCs w:val="false"/>
+                <w:strike w:val="false"/>
+                <w:dstrike w:val="false"/>
+                <w:outline w:val="false"/>
+                <w:shadow w:val="false"/>
+                <w:color w:val="000000"/>
+                <w:sz w:val="16"/>
+                <w:szCs w:val="16"/>
+                <w:u w:val="none"/>
+              </w:rPr>
+            </w:pPr>
+            <w:r>
+              <w:rPr>
+                <w:rFonts w:ascii="Ubuntu Mono" w:hAnsi="Ubuntu Mono"/>
+                <w:b w:val="false"/>
+                <w:bCs w:val="false"/>
+                <w:i w:val="false"/>
+                <w:iCs w:val="false"/>
+                <w:strike w:val="false"/>
+                <w:dstrike w:val="false"/>
+                <w:outline w:val="false"/>
+                <w:shadow w:val="false"/>
+                <w:color w:val="000000"/>
+                <w:sz w:val="16"/>
+                <w:szCs w:val="16"/>
                 <w:u w:val="none"/>
               </w:rPr>
             </w:r>
@@ -12493,37 +12882,37 @@
               <w:widowControl w:val="false"/>
               <w:jc w:val="center"/>
               <w:rPr>
-                <w:rFonts w:ascii="Ubuntu" w:hAnsi="Ubuntu"/>
-                <w:b w:val="false"/>
-                <w:b w:val="false"/>
-                <w:bCs w:val="false"/>
-                <w:i w:val="false"/>
-                <w:i w:val="false"/>
-                <w:iCs w:val="false"/>
-                <w:strike w:val="false"/>
-                <w:dstrike w:val="false"/>
-                <w:outline w:val="false"/>
-                <w:shadow w:val="false"/>
-                <w:color w:val="000000"/>
-                <w:sz w:val="22"/>
-                <w:szCs w:val="22"/>
-                <w:u w:val="none"/>
-              </w:rPr>
-            </w:pPr>
-            <w:r>
-              <w:rPr>
-                <w:rFonts w:ascii="Ubuntu" w:hAnsi="Ubuntu"/>
-                <w:b w:val="false"/>
-                <w:bCs w:val="false"/>
-                <w:i w:val="false"/>
-                <w:iCs w:val="false"/>
-                <w:strike w:val="false"/>
-                <w:dstrike w:val="false"/>
-                <w:outline w:val="false"/>
-                <w:shadow w:val="false"/>
-                <w:color w:val="000000"/>
-                <w:sz w:val="22"/>
-                <w:szCs w:val="22"/>
+                <w:rFonts w:ascii="Ubuntu Mono" w:hAnsi="Ubuntu Mono"/>
+                <w:b w:val="false"/>
+                <w:b w:val="false"/>
+                <w:bCs w:val="false"/>
+                <w:i w:val="false"/>
+                <w:i w:val="false"/>
+                <w:iCs w:val="false"/>
+                <w:strike w:val="false"/>
+                <w:dstrike w:val="false"/>
+                <w:outline w:val="false"/>
+                <w:shadow w:val="false"/>
+                <w:color w:val="000000"/>
+                <w:sz w:val="16"/>
+                <w:szCs w:val="16"/>
+                <w:u w:val="none"/>
+              </w:rPr>
+            </w:pPr>
+            <w:r>
+              <w:rPr>
+                <w:rFonts w:ascii="Ubuntu Mono" w:hAnsi="Ubuntu Mono"/>
+                <w:b w:val="false"/>
+                <w:bCs w:val="false"/>
+                <w:i w:val="false"/>
+                <w:iCs w:val="false"/>
+                <w:strike w:val="false"/>
+                <w:dstrike w:val="false"/>
+                <w:outline w:val="false"/>
+                <w:shadow w:val="false"/>
+                <w:color w:val="000000"/>
+                <w:sz w:val="16"/>
+                <w:szCs w:val="16"/>
                 <w:u w:val="none"/>
               </w:rPr>
             </w:r>
@@ -12545,37 +12934,37 @@
               <w:widowControl w:val="false"/>
               <w:jc w:val="center"/>
               <w:rPr>
-                <w:rFonts w:ascii="Ubuntu" w:hAnsi="Ubuntu"/>
-                <w:b w:val="false"/>
-                <w:b w:val="false"/>
-                <w:bCs w:val="false"/>
-                <w:i w:val="false"/>
-                <w:i w:val="false"/>
-                <w:iCs w:val="false"/>
-                <w:strike w:val="false"/>
-                <w:dstrike w:val="false"/>
-                <w:outline w:val="false"/>
-                <w:shadow w:val="false"/>
-                <w:color w:val="000000"/>
-                <w:sz w:val="22"/>
-                <w:szCs w:val="22"/>
-                <w:u w:val="none"/>
-              </w:rPr>
-            </w:pPr>
-            <w:r>
-              <w:rPr>
-                <w:rFonts w:ascii="Ubuntu" w:hAnsi="Ubuntu"/>
-                <w:b w:val="false"/>
-                <w:bCs w:val="false"/>
-                <w:i w:val="false"/>
-                <w:iCs w:val="false"/>
-                <w:strike w:val="false"/>
-                <w:dstrike w:val="false"/>
-                <w:outline w:val="false"/>
-                <w:shadow w:val="false"/>
-                <w:color w:val="000000"/>
-                <w:sz w:val="22"/>
-                <w:szCs w:val="22"/>
+                <w:rFonts w:ascii="Ubuntu Mono" w:hAnsi="Ubuntu Mono"/>
+                <w:b w:val="false"/>
+                <w:b w:val="false"/>
+                <w:bCs w:val="false"/>
+                <w:i w:val="false"/>
+                <w:i w:val="false"/>
+                <w:iCs w:val="false"/>
+                <w:strike w:val="false"/>
+                <w:dstrike w:val="false"/>
+                <w:outline w:val="false"/>
+                <w:shadow w:val="false"/>
+                <w:color w:val="000000"/>
+                <w:sz w:val="16"/>
+                <w:szCs w:val="16"/>
+                <w:u w:val="none"/>
+              </w:rPr>
+            </w:pPr>
+            <w:r>
+              <w:rPr>
+                <w:rFonts w:ascii="Ubuntu Mono" w:hAnsi="Ubuntu Mono"/>
+                <w:b w:val="false"/>
+                <w:bCs w:val="false"/>
+                <w:i w:val="false"/>
+                <w:iCs w:val="false"/>
+                <w:strike w:val="false"/>
+                <w:dstrike w:val="false"/>
+                <w:outline w:val="false"/>
+                <w:shadow w:val="false"/>
+                <w:color w:val="000000"/>
+                <w:sz w:val="16"/>
+                <w:szCs w:val="16"/>
                 <w:u w:val="none"/>
               </w:rPr>
             </w:r>
@@ -12599,37 +12988,37 @@
               <w:widowControl w:val="false"/>
               <w:jc w:val="center"/>
               <w:rPr>
-                <w:rFonts w:ascii="Ubuntu" w:hAnsi="Ubuntu"/>
-                <w:b w:val="false"/>
-                <w:b w:val="false"/>
-                <w:bCs w:val="false"/>
-                <w:i w:val="false"/>
-                <w:i w:val="false"/>
-                <w:iCs w:val="false"/>
-                <w:strike w:val="false"/>
-                <w:dstrike w:val="false"/>
-                <w:outline w:val="false"/>
-                <w:shadow w:val="false"/>
-                <w:color w:val="000000"/>
-                <w:sz w:val="22"/>
-                <w:szCs w:val="22"/>
-                <w:u w:val="none"/>
-              </w:rPr>
-            </w:pPr>
-            <w:r>
-              <w:rPr>
-                <w:rFonts w:ascii="Ubuntu" w:hAnsi="Ubuntu"/>
-                <w:b w:val="false"/>
-                <w:bCs w:val="false"/>
-                <w:i w:val="false"/>
-                <w:iCs w:val="false"/>
-                <w:strike w:val="false"/>
-                <w:dstrike w:val="false"/>
-                <w:outline w:val="false"/>
-                <w:shadow w:val="false"/>
-                <w:color w:val="000000"/>
-                <w:sz w:val="22"/>
-                <w:szCs w:val="22"/>
+                <w:rFonts w:ascii="Ubuntu Mono" w:hAnsi="Ubuntu Mono"/>
+                <w:b w:val="false"/>
+                <w:b w:val="false"/>
+                <w:bCs w:val="false"/>
+                <w:i w:val="false"/>
+                <w:i w:val="false"/>
+                <w:iCs w:val="false"/>
+                <w:strike w:val="false"/>
+                <w:dstrike w:val="false"/>
+                <w:outline w:val="false"/>
+                <w:shadow w:val="false"/>
+                <w:color w:val="000000"/>
+                <w:sz w:val="16"/>
+                <w:szCs w:val="16"/>
+                <w:u w:val="none"/>
+              </w:rPr>
+            </w:pPr>
+            <w:r>
+              <w:rPr>
+                <w:rFonts w:ascii="Ubuntu Mono" w:hAnsi="Ubuntu Mono"/>
+                <w:b w:val="false"/>
+                <w:bCs w:val="false"/>
+                <w:i w:val="false"/>
+                <w:iCs w:val="false"/>
+                <w:strike w:val="false"/>
+                <w:dstrike w:val="false"/>
+                <w:outline w:val="false"/>
+                <w:shadow w:val="false"/>
+                <w:color w:val="000000"/>
+                <w:sz w:val="16"/>
+                <w:szCs w:val="16"/>
                 <w:u w:val="none"/>
               </w:rPr>
               <w:t>N</w:t>
@@ -12651,37 +13040,37 @@
               <w:widowControl w:val="false"/>
               <w:jc w:val="center"/>
               <w:rPr>
-                <w:rFonts w:ascii="Ubuntu" w:hAnsi="Ubuntu"/>
-                <w:b w:val="false"/>
-                <w:b w:val="false"/>
-                <w:bCs w:val="false"/>
-                <w:i w:val="false"/>
-                <w:i w:val="false"/>
-                <w:iCs w:val="false"/>
-                <w:strike w:val="false"/>
-                <w:dstrike w:val="false"/>
-                <w:outline w:val="false"/>
-                <w:shadow w:val="false"/>
-                <w:color w:val="000000"/>
-                <w:sz w:val="22"/>
-                <w:szCs w:val="22"/>
-                <w:u w:val="none"/>
-              </w:rPr>
-            </w:pPr>
-            <w:r>
-              <w:rPr>
-                <w:rFonts w:ascii="Ubuntu" w:hAnsi="Ubuntu"/>
-                <w:b w:val="false"/>
-                <w:bCs w:val="false"/>
-                <w:i w:val="false"/>
-                <w:iCs w:val="false"/>
-                <w:strike w:val="false"/>
-                <w:dstrike w:val="false"/>
-                <w:outline w:val="false"/>
-                <w:shadow w:val="false"/>
-                <w:color w:val="000000"/>
-                <w:sz w:val="22"/>
-                <w:szCs w:val="22"/>
+                <w:rFonts w:ascii="Ubuntu Mono" w:hAnsi="Ubuntu Mono"/>
+                <w:b w:val="false"/>
+                <w:b w:val="false"/>
+                <w:bCs w:val="false"/>
+                <w:i w:val="false"/>
+                <w:i w:val="false"/>
+                <w:iCs w:val="false"/>
+                <w:strike w:val="false"/>
+                <w:dstrike w:val="false"/>
+                <w:outline w:val="false"/>
+                <w:shadow w:val="false"/>
+                <w:color w:val="000000"/>
+                <w:sz w:val="16"/>
+                <w:szCs w:val="16"/>
+                <w:u w:val="none"/>
+              </w:rPr>
+            </w:pPr>
+            <w:r>
+              <w:rPr>
+                <w:rFonts w:ascii="Ubuntu Mono" w:hAnsi="Ubuntu Mono"/>
+                <w:b w:val="false"/>
+                <w:bCs w:val="false"/>
+                <w:i w:val="false"/>
+                <w:iCs w:val="false"/>
+                <w:strike w:val="false"/>
+                <w:dstrike w:val="false"/>
+                <w:outline w:val="false"/>
+                <w:shadow w:val="false"/>
+                <w:color w:val="000000"/>
+                <w:sz w:val="16"/>
+                <w:szCs w:val="16"/>
                 <w:u w:val="none"/>
               </w:rPr>
             </w:r>
@@ -12702,37 +13091,37 @@
               <w:widowControl w:val="false"/>
               <w:jc w:val="center"/>
               <w:rPr>
-                <w:rFonts w:ascii="Ubuntu" w:hAnsi="Ubuntu"/>
-                <w:b w:val="false"/>
-                <w:b w:val="false"/>
-                <w:bCs w:val="false"/>
-                <w:i w:val="false"/>
-                <w:i w:val="false"/>
-                <w:iCs w:val="false"/>
-                <w:strike w:val="false"/>
-                <w:dstrike w:val="false"/>
-                <w:outline w:val="false"/>
-                <w:shadow w:val="false"/>
-                <w:color w:val="000000"/>
-                <w:sz w:val="22"/>
-                <w:szCs w:val="22"/>
-                <w:u w:val="none"/>
-              </w:rPr>
-            </w:pPr>
-            <w:r>
-              <w:rPr>
-                <w:rFonts w:ascii="Ubuntu" w:hAnsi="Ubuntu"/>
-                <w:b w:val="false"/>
-                <w:bCs w:val="false"/>
-                <w:i w:val="false"/>
-                <w:iCs w:val="false"/>
-                <w:strike w:val="false"/>
-                <w:dstrike w:val="false"/>
-                <w:outline w:val="false"/>
-                <w:shadow w:val="false"/>
-                <w:color w:val="000000"/>
-                <w:sz w:val="22"/>
-                <w:szCs w:val="22"/>
+                <w:rFonts w:ascii="Ubuntu Mono" w:hAnsi="Ubuntu Mono"/>
+                <w:b w:val="false"/>
+                <w:b w:val="false"/>
+                <w:bCs w:val="false"/>
+                <w:i w:val="false"/>
+                <w:i w:val="false"/>
+                <w:iCs w:val="false"/>
+                <w:strike w:val="false"/>
+                <w:dstrike w:val="false"/>
+                <w:outline w:val="false"/>
+                <w:shadow w:val="false"/>
+                <w:color w:val="000000"/>
+                <w:sz w:val="16"/>
+                <w:szCs w:val="16"/>
+                <w:u w:val="none"/>
+              </w:rPr>
+            </w:pPr>
+            <w:r>
+              <w:rPr>
+                <w:rFonts w:ascii="Ubuntu Mono" w:hAnsi="Ubuntu Mono"/>
+                <w:b w:val="false"/>
+                <w:bCs w:val="false"/>
+                <w:i w:val="false"/>
+                <w:iCs w:val="false"/>
+                <w:strike w:val="false"/>
+                <w:dstrike w:val="false"/>
+                <w:outline w:val="false"/>
+                <w:shadow w:val="false"/>
+                <w:color w:val="000000"/>
+                <w:sz w:val="16"/>
+                <w:szCs w:val="16"/>
                 <w:u w:val="none"/>
               </w:rPr>
             </w:r>
@@ -12753,37 +13142,37 @@
               <w:widowControl w:val="false"/>
               <w:jc w:val="center"/>
               <w:rPr>
-                <w:rFonts w:ascii="Ubuntu" w:hAnsi="Ubuntu"/>
-                <w:b w:val="false"/>
-                <w:b w:val="false"/>
-                <w:bCs w:val="false"/>
-                <w:i w:val="false"/>
-                <w:i w:val="false"/>
-                <w:iCs w:val="false"/>
-                <w:strike w:val="false"/>
-                <w:dstrike w:val="false"/>
-                <w:outline w:val="false"/>
-                <w:shadow w:val="false"/>
-                <w:color w:val="000000"/>
-                <w:sz w:val="22"/>
-                <w:szCs w:val="22"/>
-                <w:u w:val="none"/>
-              </w:rPr>
-            </w:pPr>
-            <w:r>
-              <w:rPr>
-                <w:rFonts w:ascii="Ubuntu" w:hAnsi="Ubuntu"/>
-                <w:b w:val="false"/>
-                <w:bCs w:val="false"/>
-                <w:i w:val="false"/>
-                <w:iCs w:val="false"/>
-                <w:strike w:val="false"/>
-                <w:dstrike w:val="false"/>
-                <w:outline w:val="false"/>
-                <w:shadow w:val="false"/>
-                <w:color w:val="000000"/>
-                <w:sz w:val="22"/>
-                <w:szCs w:val="22"/>
+                <w:rFonts w:ascii="Ubuntu Mono" w:hAnsi="Ubuntu Mono"/>
+                <w:b w:val="false"/>
+                <w:b w:val="false"/>
+                <w:bCs w:val="false"/>
+                <w:i w:val="false"/>
+                <w:i w:val="false"/>
+                <w:iCs w:val="false"/>
+                <w:strike w:val="false"/>
+                <w:dstrike w:val="false"/>
+                <w:outline w:val="false"/>
+                <w:shadow w:val="false"/>
+                <w:color w:val="000000"/>
+                <w:sz w:val="16"/>
+                <w:szCs w:val="16"/>
+                <w:u w:val="none"/>
+              </w:rPr>
+            </w:pPr>
+            <w:r>
+              <w:rPr>
+                <w:rFonts w:ascii="Ubuntu Mono" w:hAnsi="Ubuntu Mono"/>
+                <w:b w:val="false"/>
+                <w:bCs w:val="false"/>
+                <w:i w:val="false"/>
+                <w:iCs w:val="false"/>
+                <w:strike w:val="false"/>
+                <w:dstrike w:val="false"/>
+                <w:outline w:val="false"/>
+                <w:shadow w:val="false"/>
+                <w:color w:val="000000"/>
+                <w:sz w:val="16"/>
+                <w:szCs w:val="16"/>
                 <w:u w:val="none"/>
               </w:rPr>
             </w:r>
@@ -12804,37 +13193,37 @@
               <w:widowControl w:val="false"/>
               <w:jc w:val="center"/>
               <w:rPr>
-                <w:rFonts w:ascii="Ubuntu" w:hAnsi="Ubuntu"/>
-                <w:b w:val="false"/>
-                <w:b w:val="false"/>
-                <w:bCs w:val="false"/>
-                <w:i w:val="false"/>
-                <w:i w:val="false"/>
-                <w:iCs w:val="false"/>
-                <w:strike w:val="false"/>
-                <w:dstrike w:val="false"/>
-                <w:outline w:val="false"/>
-                <w:shadow w:val="false"/>
-                <w:color w:val="000000"/>
-                <w:sz w:val="22"/>
-                <w:szCs w:val="22"/>
-                <w:u w:val="none"/>
-              </w:rPr>
-            </w:pPr>
-            <w:r>
-              <w:rPr>
-                <w:rFonts w:ascii="Ubuntu" w:hAnsi="Ubuntu"/>
-                <w:b w:val="false"/>
-                <w:bCs w:val="false"/>
-                <w:i w:val="false"/>
-                <w:iCs w:val="false"/>
-                <w:strike w:val="false"/>
-                <w:dstrike w:val="false"/>
-                <w:outline w:val="false"/>
-                <w:shadow w:val="false"/>
-                <w:color w:val="000000"/>
-                <w:sz w:val="22"/>
-                <w:szCs w:val="22"/>
+                <w:rFonts w:ascii="Ubuntu Mono" w:hAnsi="Ubuntu Mono"/>
+                <w:b w:val="false"/>
+                <w:b w:val="false"/>
+                <w:bCs w:val="false"/>
+                <w:i w:val="false"/>
+                <w:i w:val="false"/>
+                <w:iCs w:val="false"/>
+                <w:strike w:val="false"/>
+                <w:dstrike w:val="false"/>
+                <w:outline w:val="false"/>
+                <w:shadow w:val="false"/>
+                <w:color w:val="000000"/>
+                <w:sz w:val="16"/>
+                <w:szCs w:val="16"/>
+                <w:u w:val="none"/>
+              </w:rPr>
+            </w:pPr>
+            <w:r>
+              <w:rPr>
+                <w:rFonts w:ascii="Ubuntu Mono" w:hAnsi="Ubuntu Mono"/>
+                <w:b w:val="false"/>
+                <w:bCs w:val="false"/>
+                <w:i w:val="false"/>
+                <w:iCs w:val="false"/>
+                <w:strike w:val="false"/>
+                <w:dstrike w:val="false"/>
+                <w:outline w:val="false"/>
+                <w:shadow w:val="false"/>
+                <w:color w:val="000000"/>
+                <w:sz w:val="16"/>
+                <w:szCs w:val="16"/>
                 <w:u w:val="none"/>
               </w:rPr>
             </w:r>
@@ -12855,37 +13244,37 @@
               <w:widowControl w:val="false"/>
               <w:jc w:val="center"/>
               <w:rPr>
-                <w:rFonts w:ascii="Ubuntu" w:hAnsi="Ubuntu"/>
-                <w:b w:val="false"/>
-                <w:b w:val="false"/>
-                <w:bCs w:val="false"/>
-                <w:i w:val="false"/>
-                <w:i w:val="false"/>
-                <w:iCs w:val="false"/>
-                <w:strike w:val="false"/>
-                <w:dstrike w:val="false"/>
-                <w:outline w:val="false"/>
-                <w:shadow w:val="false"/>
-                <w:color w:val="000000"/>
-                <w:sz w:val="22"/>
-                <w:szCs w:val="22"/>
-                <w:u w:val="none"/>
-              </w:rPr>
-            </w:pPr>
-            <w:r>
-              <w:rPr>
-                <w:rFonts w:ascii="Ubuntu" w:hAnsi="Ubuntu"/>
-                <w:b w:val="false"/>
-                <w:bCs w:val="false"/>
-                <w:i w:val="false"/>
-                <w:iCs w:val="false"/>
-                <w:strike w:val="false"/>
-                <w:dstrike w:val="false"/>
-                <w:outline w:val="false"/>
-                <w:shadow w:val="false"/>
-                <w:color w:val="000000"/>
-                <w:sz w:val="22"/>
-                <w:szCs w:val="22"/>
+                <w:rFonts w:ascii="Ubuntu Mono" w:hAnsi="Ubuntu Mono"/>
+                <w:b w:val="false"/>
+                <w:b w:val="false"/>
+                <w:bCs w:val="false"/>
+                <w:i w:val="false"/>
+                <w:i w:val="false"/>
+                <w:iCs w:val="false"/>
+                <w:strike w:val="false"/>
+                <w:dstrike w:val="false"/>
+                <w:outline w:val="false"/>
+                <w:shadow w:val="false"/>
+                <w:color w:val="000000"/>
+                <w:sz w:val="16"/>
+                <w:szCs w:val="16"/>
+                <w:u w:val="none"/>
+              </w:rPr>
+            </w:pPr>
+            <w:r>
+              <w:rPr>
+                <w:rFonts w:ascii="Ubuntu Mono" w:hAnsi="Ubuntu Mono"/>
+                <w:b w:val="false"/>
+                <w:bCs w:val="false"/>
+                <w:i w:val="false"/>
+                <w:iCs w:val="false"/>
+                <w:strike w:val="false"/>
+                <w:dstrike w:val="false"/>
+                <w:outline w:val="false"/>
+                <w:shadow w:val="false"/>
+                <w:color w:val="000000"/>
+                <w:sz w:val="16"/>
+                <w:szCs w:val="16"/>
                 <w:u w:val="none"/>
               </w:rPr>
             </w:r>
@@ -12906,37 +13295,37 @@
               <w:widowControl w:val="false"/>
               <w:jc w:val="center"/>
               <w:rPr>
-                <w:rFonts w:ascii="Ubuntu" w:hAnsi="Ubuntu"/>
-                <w:b w:val="false"/>
-                <w:b w:val="false"/>
-                <w:bCs w:val="false"/>
-                <w:i w:val="false"/>
-                <w:i w:val="false"/>
-                <w:iCs w:val="false"/>
-                <w:strike w:val="false"/>
-                <w:dstrike w:val="false"/>
-                <w:outline w:val="false"/>
-                <w:shadow w:val="false"/>
-                <w:color w:val="000000"/>
-                <w:sz w:val="22"/>
-                <w:szCs w:val="22"/>
-                <w:u w:val="none"/>
-              </w:rPr>
-            </w:pPr>
-            <w:r>
-              <w:rPr>
-                <w:rFonts w:ascii="Ubuntu" w:hAnsi="Ubuntu"/>
-                <w:b w:val="false"/>
-                <w:bCs w:val="false"/>
-                <w:i w:val="false"/>
-                <w:iCs w:val="false"/>
-                <w:strike w:val="false"/>
-                <w:dstrike w:val="false"/>
-                <w:outline w:val="false"/>
-                <w:shadow w:val="false"/>
-                <w:color w:val="000000"/>
-                <w:sz w:val="22"/>
-                <w:szCs w:val="22"/>
+                <w:rFonts w:ascii="Ubuntu Mono" w:hAnsi="Ubuntu Mono"/>
+                <w:b w:val="false"/>
+                <w:b w:val="false"/>
+                <w:bCs w:val="false"/>
+                <w:i w:val="false"/>
+                <w:i w:val="false"/>
+                <w:iCs w:val="false"/>
+                <w:strike w:val="false"/>
+                <w:dstrike w:val="false"/>
+                <w:outline w:val="false"/>
+                <w:shadow w:val="false"/>
+                <w:color w:val="000000"/>
+                <w:sz w:val="16"/>
+                <w:szCs w:val="16"/>
+                <w:u w:val="none"/>
+              </w:rPr>
+            </w:pPr>
+            <w:r>
+              <w:rPr>
+                <w:rFonts w:ascii="Ubuntu Mono" w:hAnsi="Ubuntu Mono"/>
+                <w:b w:val="false"/>
+                <w:bCs w:val="false"/>
+                <w:i w:val="false"/>
+                <w:iCs w:val="false"/>
+                <w:strike w:val="false"/>
+                <w:dstrike w:val="false"/>
+                <w:outline w:val="false"/>
+                <w:shadow w:val="false"/>
+                <w:color w:val="000000"/>
+                <w:sz w:val="16"/>
+                <w:szCs w:val="16"/>
                 <w:u w:val="none"/>
               </w:rPr>
             </w:r>
@@ -12958,37 +13347,37 @@
               <w:widowControl w:val="false"/>
               <w:jc w:val="center"/>
               <w:rPr>
-                <w:rFonts w:ascii="Ubuntu" w:hAnsi="Ubuntu"/>
-                <w:b w:val="false"/>
-                <w:b w:val="false"/>
-                <w:bCs w:val="false"/>
-                <w:i w:val="false"/>
-                <w:i w:val="false"/>
-                <w:iCs w:val="false"/>
-                <w:strike w:val="false"/>
-                <w:dstrike w:val="false"/>
-                <w:outline w:val="false"/>
-                <w:shadow w:val="false"/>
-                <w:color w:val="000000"/>
-                <w:sz w:val="22"/>
-                <w:szCs w:val="22"/>
-                <w:u w:val="none"/>
-              </w:rPr>
-            </w:pPr>
-            <w:r>
-              <w:rPr>
-                <w:rFonts w:ascii="Ubuntu" w:hAnsi="Ubuntu"/>
-                <w:b w:val="false"/>
-                <w:bCs w:val="false"/>
-                <w:i w:val="false"/>
-                <w:iCs w:val="false"/>
-                <w:strike w:val="false"/>
-                <w:dstrike w:val="false"/>
-                <w:outline w:val="false"/>
-                <w:shadow w:val="false"/>
-                <w:color w:val="000000"/>
-                <w:sz w:val="22"/>
-                <w:szCs w:val="22"/>
+                <w:rFonts w:ascii="Ubuntu Mono" w:hAnsi="Ubuntu Mono"/>
+                <w:b w:val="false"/>
+                <w:b w:val="false"/>
+                <w:bCs w:val="false"/>
+                <w:i w:val="false"/>
+                <w:i w:val="false"/>
+                <w:iCs w:val="false"/>
+                <w:strike w:val="false"/>
+                <w:dstrike w:val="false"/>
+                <w:outline w:val="false"/>
+                <w:shadow w:val="false"/>
+                <w:color w:val="000000"/>
+                <w:sz w:val="16"/>
+                <w:szCs w:val="16"/>
+                <w:u w:val="none"/>
+              </w:rPr>
+            </w:pPr>
+            <w:r>
+              <w:rPr>
+                <w:rFonts w:ascii="Ubuntu Mono" w:hAnsi="Ubuntu Mono"/>
+                <w:b w:val="false"/>
+                <w:bCs w:val="false"/>
+                <w:i w:val="false"/>
+                <w:iCs w:val="false"/>
+                <w:strike w:val="false"/>
+                <w:dstrike w:val="false"/>
+                <w:outline w:val="false"/>
+                <w:shadow w:val="false"/>
+                <w:color w:val="000000"/>
+                <w:sz w:val="16"/>
+                <w:szCs w:val="16"/>
                 <w:u w:val="none"/>
               </w:rPr>
             </w:r>
@@ -13002,18 +13391,18 @@
         <w:spacing w:before="180" w:after="180"/>
         <w:rPr/>
       </w:pPr>
-      <w:bookmarkStart w:id="48" w:name="appendix"/>
-      <w:bookmarkStart w:id="49" w:name="analytical-dataset"/>
+      <w:bookmarkStart w:id="59" w:name="appendix"/>
+      <w:bookmarkStart w:id="60" w:name="analytical-dataset"/>
       <w:r>
         <w:rPr/>
         <w:t>Due to confidentiality the data-set used in this analysis cannot be shared online in the public version of this report.</w:t>
       </w:r>
-      <w:bookmarkEnd w:id="48"/>
-      <w:bookmarkEnd w:id="49"/>
+      <w:bookmarkEnd w:id="59"/>
+      <w:bookmarkEnd w:id="60"/>
     </w:p>
     <w:sectPr>
-      <w:headerReference w:type="default" r:id="rId6"/>
-      <w:footerReference w:type="default" r:id="rId7"/>
+      <w:headerReference w:type="default" r:id="rId8"/>
+      <w:footerReference w:type="default" r:id="rId9"/>
       <w:type w:val="nextPage"/>
       <w:pgSz w:w="11906" w:h="16838"/>
       <w:pgMar w:left="1134" w:right="1134" w:gutter="0" w:header="567" w:top="1758" w:footer="567" w:bottom="1758"/>
@@ -13056,7 +13445,7 @@
             <wp:inline distT="0" distB="0" distL="0" distR="0">
               <wp:extent cx="6136005" cy="34925"/>
               <wp:effectExtent l="0" t="0" r="0" b="0"/>
-              <wp:docPr id="8" name="Shape5"/>
+              <wp:docPr id="7" name="Shape5"/>
               <a:graphic xmlns:a="http://schemas.openxmlformats.org/drawingml/2006/main">
                 <a:graphicData uri="http://schemas.microsoft.com/office/word/2010/wordprocessingShape">
                   <wps:wsp>
@@ -13616,7 +14005,7 @@
             <w:rPr>
               <w:lang w:val="en-US" w:eastAsia="en-US" w:bidi="ar-SA"/>
             </w:rPr>
-            <w:t>7</w:t>
+            <w:t>10</w:t>
           </w:r>
           <w:r>
             <w:rPr>
@@ -13658,7 +14047,7 @@
             <w:rPr>
               <w:lang w:val="en-US" w:eastAsia="en-US" w:bidi="ar-SA"/>
             </w:rPr>
-            <w:t>7</w:t>
+            <w:t>10</w:t>
           </w:r>
           <w:r>
             <w:rPr>
@@ -13853,43 +14242,13 @@
     </w:pPr>
     <w:r>
       <w:rPr/>
-      <w:pict>
-        <v:shapetype id="_x0000_t136" coordsize="21600,21600" o:spt="136" adj="10800" path="m@9,l@10,em@11,21600l@12,21600e">
-          <v:stroke joinstyle="miter"/>
-          <v:formulas>
-            <v:f eqn="val #0"/>
-            <v:f eqn="sum @0 0 10800"/>
-            <v:f eqn="sum @0 0 0"/>
-            <v:f eqn="sum width 0 @0"/>
-            <v:f eqn="prod @2 2 1"/>
-            <v:f eqn="prod @3 2 1"/>
-            <v:f eqn="if @1 @5 @4"/>
-            <v:f eqn="sum 0 @6 0"/>
-            <v:f eqn="sum width 0 @6"/>
-            <v:f eqn="if @1 0 @8"/>
-            <v:f eqn="if @1 @7 width"/>
-            <v:f eqn="if @1 @8 0"/>
-            <v:f eqn="if @1 width @7"/>
-          </v:formulas>
-          <v:handles>
-            <v:h position="@0,21600"/>
-          </v:handles>
-        </v:shapetype>
-        <v:shape id="PowerPlusWaterMarkObject" o:spid="shape_0" fillcolor="silver" stroked="f" o:allowincell="f" style="position:absolute;margin-left:7.7pt;margin-top:236.4pt;width:466.45pt;height:164.25pt;mso-wrap-style:none;v-text-anchor:middle;rotation:315;mso-position-horizontal:center;mso-position-horizontal-relative:margin;mso-position-vertical:center;mso-position-vertical-relative:margin" type="_x0000_t136">
-          <v:path textpathok="t"/>
-          <v:textpath on="t" fitshape="t" string="DRAFT" trim="t" style="font-family:&quot;Ubuntu&quot;;font-size:1pt"/>
-          <v:fill o:detectmouseclick="t" type="solid" color2="#3f3f3f" opacity="0.5"/>
-          <v:stroke color="#3465a4" joinstyle="round" endcap="flat"/>
-          <w10:wrap type="none"/>
-        </v:shape>
-      </w:pict>
       <mc:AlternateContent>
         <mc:Choice Requires="wps">
           <w:drawing>
             <wp:inline distT="0" distB="0" distL="0" distR="0">
               <wp:extent cx="6136005" cy="34925"/>
               <wp:effectExtent l="0" t="0" r="0" b="0"/>
-              <wp:docPr id="7" name="Shape4"/>
+              <wp:docPr id="6" name="Shape4"/>
               <a:graphic xmlns:a="http://schemas.openxmlformats.org/drawingml/2006/main">
                 <a:graphicData uri="http://schemas.microsoft.com/office/word/2010/wordprocessingShape">
                   <wps:wsp>
@@ -14205,10 +14564,155 @@
       </w:rPr>
     </w:lvl>
   </w:abstractNum>
+  <w:abstractNum w:abstractNumId="3">
+    <w:lvl w:ilvl="0">
+      <w:numFmt w:val="bullet"/>
+      <w:lvlText w:val=""/>
+      <w:lvlJc w:val="left"/>
+      <w:pPr>
+        <w:tabs>
+          <w:tab w:val="num" w:pos="0"/>
+        </w:tabs>
+        <w:ind w:left="720" w:hanging="480"/>
+      </w:pPr>
+      <w:rPr>
+        <w:rFonts w:ascii="Symbol" w:hAnsi="Symbol" w:cs="Symbol" w:hint="default"/>
+      </w:rPr>
+    </w:lvl>
+    <w:lvl w:ilvl="1">
+      <w:start w:val="0"/>
+      <w:numFmt w:val="bullet"/>
+      <w:lvlText w:val=""/>
+      <w:lvlJc w:val="left"/>
+      <w:pPr>
+        <w:tabs>
+          <w:tab w:val="num" w:pos="0"/>
+        </w:tabs>
+        <w:ind w:left="1440" w:hanging="480"/>
+      </w:pPr>
+      <w:rPr>
+        <w:rFonts w:ascii="Symbol" w:hAnsi="Symbol" w:cs="Symbol" w:hint="default"/>
+      </w:rPr>
+    </w:lvl>
+    <w:lvl w:ilvl="2">
+      <w:start w:val="0"/>
+      <w:numFmt w:val="bullet"/>
+      <w:lvlText w:val=""/>
+      <w:lvlJc w:val="left"/>
+      <w:pPr>
+        <w:tabs>
+          <w:tab w:val="num" w:pos="0"/>
+        </w:tabs>
+        <w:ind w:left="2160" w:hanging="480"/>
+      </w:pPr>
+      <w:rPr>
+        <w:rFonts w:ascii="Symbol" w:hAnsi="Symbol" w:cs="Symbol" w:hint="default"/>
+      </w:rPr>
+    </w:lvl>
+    <w:lvl w:ilvl="3">
+      <w:start w:val="0"/>
+      <w:numFmt w:val="bullet"/>
+      <w:lvlText w:val=""/>
+      <w:lvlJc w:val="left"/>
+      <w:pPr>
+        <w:tabs>
+          <w:tab w:val="num" w:pos="0"/>
+        </w:tabs>
+        <w:ind w:left="2880" w:hanging="480"/>
+      </w:pPr>
+      <w:rPr>
+        <w:rFonts w:ascii="Symbol" w:hAnsi="Symbol" w:cs="Symbol" w:hint="default"/>
+      </w:rPr>
+    </w:lvl>
+    <w:lvl w:ilvl="4">
+      <w:start w:val="0"/>
+      <w:numFmt w:val="bullet"/>
+      <w:lvlText w:val=""/>
+      <w:lvlJc w:val="left"/>
+      <w:pPr>
+        <w:tabs>
+          <w:tab w:val="num" w:pos="0"/>
+        </w:tabs>
+        <w:ind w:left="3600" w:hanging="480"/>
+      </w:pPr>
+      <w:rPr>
+        <w:rFonts w:ascii="Symbol" w:hAnsi="Symbol" w:cs="Symbol" w:hint="default"/>
+      </w:rPr>
+    </w:lvl>
+    <w:lvl w:ilvl="5">
+      <w:start w:val="0"/>
+      <w:numFmt w:val="bullet"/>
+      <w:lvlText w:val=""/>
+      <w:lvlJc w:val="left"/>
+      <w:pPr>
+        <w:tabs>
+          <w:tab w:val="num" w:pos="0"/>
+        </w:tabs>
+        <w:ind w:left="4320" w:hanging="480"/>
+      </w:pPr>
+      <w:rPr>
+        <w:rFonts w:ascii="Symbol" w:hAnsi="Symbol" w:cs="Symbol" w:hint="default"/>
+      </w:rPr>
+    </w:lvl>
+    <w:lvl w:ilvl="6">
+      <w:start w:val="0"/>
+      <w:numFmt w:val="bullet"/>
+      <w:lvlText w:val=""/>
+      <w:lvlJc w:val="left"/>
+      <w:pPr>
+        <w:tabs>
+          <w:tab w:val="num" w:pos="0"/>
+        </w:tabs>
+        <w:ind w:left="5040" w:hanging="480"/>
+      </w:pPr>
+      <w:rPr>
+        <w:rFonts w:ascii="Symbol" w:hAnsi="Symbol" w:cs="Symbol" w:hint="default"/>
+      </w:rPr>
+    </w:lvl>
+    <w:lvl w:ilvl="7">
+      <w:start w:val="0"/>
+      <w:numFmt w:val="bullet"/>
+      <w:lvlText w:val=""/>
+      <w:lvlJc w:val="left"/>
+      <w:pPr>
+        <w:tabs>
+          <w:tab w:val="num" w:pos="0"/>
+        </w:tabs>
+        <w:ind w:left="5760" w:hanging="480"/>
+      </w:pPr>
+      <w:rPr>
+        <w:rFonts w:ascii="Symbol" w:hAnsi="Symbol" w:cs="Symbol" w:hint="default"/>
+      </w:rPr>
+    </w:lvl>
+    <w:lvl w:ilvl="8">
+      <w:start w:val="0"/>
+      <w:numFmt w:val="bullet"/>
+      <w:lvlText w:val=""/>
+      <w:lvlJc w:val="left"/>
+      <w:pPr>
+        <w:tabs>
+          <w:tab w:val="num" w:pos="0"/>
+        </w:tabs>
+        <w:ind w:left="6480" w:hanging="480"/>
+      </w:pPr>
+      <w:rPr>
+        <w:rFonts w:ascii="Symbol" w:hAnsi="Symbol" w:cs="Symbol" w:hint="default"/>
+      </w:rPr>
+    </w:lvl>
+  </w:abstractNum>
   <w:num w:numId="1">
     <w:abstractNumId w:val="1"/>
   </w:num>
   <w:num w:numId="2">
+    <w:abstractNumId w:val="2"/>
+  </w:num>
+  <w:num w:numId="3">
+    <w:abstractNumId w:val="3"/>
+  </w:num>
+  <w:num w:numId="4">
+    <w:abstractNumId w:val="2"/>
+  </w:num>
+  <w:num w:numId="5">
     <w:abstractNumId w:val="2"/>
   </w:num>
 </w:numbering>
